--- a/cpsc471report.docx
+++ b/cpsc471report.docx
@@ -70,6 +70,13 @@
                         <w:szCs w:val="32"/>
                       </w:rPr>
                     </w:pPr>
+                    <w:r>
+                      <w:rPr>
+                        <w:sz w:val="32"/>
+                        <w:szCs w:val="32"/>
+                      </w:rPr>
+                      <w:t xml:space="preserve">The </w:t>
+                    </w:r>
                     <w:r>
                       <w:rPr>
                         <w:sz w:val="32"/>
@@ -195,54 +202,8 @@
                         <w:szCs w:val="32"/>
                         <w:lang w:val="en-CA"/>
                       </w:rPr>
-                      <w:t xml:space="preserve">Jackie Luc, James </w:t>
+                      <w:t>Jackie Luc, James Inglis, Moath Althawad</w:t>
                     </w:r>
-                    <w:proofErr w:type="spellStart"/>
-                    <w:r>
-                      <w:rPr>
-                        <w:sz w:val="32"/>
-                        <w:szCs w:val="32"/>
-                        <w:lang w:val="en-CA"/>
-                      </w:rPr>
-                      <w:t>Inglis</w:t>
-                    </w:r>
-                    <w:proofErr w:type="spellEnd"/>
-                    <w:r>
-                      <w:rPr>
-                        <w:sz w:val="32"/>
-                        <w:szCs w:val="32"/>
-                        <w:lang w:val="en-CA"/>
-                      </w:rPr>
-                      <w:t xml:space="preserve">, </w:t>
-                    </w:r>
-                    <w:proofErr w:type="spellStart"/>
-                    <w:r>
-                      <w:rPr>
-                        <w:sz w:val="32"/>
-                        <w:szCs w:val="32"/>
-                        <w:lang w:val="en-CA"/>
-                      </w:rPr>
-                      <w:t>Moath</w:t>
-                    </w:r>
-                    <w:proofErr w:type="spellEnd"/>
-                    <w:r>
-                      <w:rPr>
-                        <w:sz w:val="32"/>
-                        <w:szCs w:val="32"/>
-                        <w:lang w:val="en-CA"/>
-                      </w:rPr>
-                      <w:t xml:space="preserve"> </w:t>
-                    </w:r>
-                    <w:proofErr w:type="spellStart"/>
-                    <w:r>
-                      <w:rPr>
-                        <w:sz w:val="32"/>
-                        <w:szCs w:val="32"/>
-                        <w:lang w:val="en-CA"/>
-                      </w:rPr>
-                      <w:t>Althawad</w:t>
-                    </w:r>
-                    <w:proofErr w:type="spellEnd"/>
                   </w:p>
                 </w:sdtContent>
               </w:sdt>
@@ -304,17 +265,20 @@
     </w:p>
     <w:p>
       <w:pPr>
-        <w:ind w:firstLine="720"/>
-        <w:rPr>
-          <w:rFonts w:asciiTheme="majorHAnsi" w:hAnsiTheme="majorHAnsi"/>
-          <w:sz w:val="24"/>
-          <w:szCs w:val="28"/>
+        <w:rPr>
+          <w:sz w:val="24"/>
         </w:rPr>
       </w:pPr>
       <w:r>
         <w:rPr>
           <w:sz w:val="24"/>
         </w:rPr>
+        <w:t xml:space="preserve">The </w:t>
+      </w:r>
+      <w:r>
+        <w:rPr>
+          <w:sz w:val="24"/>
+        </w:rPr>
         <w:t>Institute of Ap</w:t>
       </w:r>
       <w:r>
@@ -339,31 +303,73 @@
         <w:rPr>
           <w:sz w:val="24"/>
         </w:rPr>
-        <w:t xml:space="preserve"> non-profit organization </w:t>
-      </w:r>
-      <w:r>
-        <w:rPr>
-          <w:sz w:val="24"/>
-        </w:rPr>
-        <w:t xml:space="preserve">that </w:t>
-      </w:r>
-      <w:r>
-        <w:rPr>
-          <w:sz w:val="24"/>
-        </w:rPr>
-        <w:t xml:space="preserve">is currently constructing a vaccine </w:t>
-      </w:r>
-      <w:r>
-        <w:rPr>
-          <w:sz w:val="24"/>
-        </w:rPr>
-        <w:t xml:space="preserve">manufacturing facility. Employees of the IAPT conduct research to create new vaccines to combat new diseases. </w:t>
-      </w:r>
-      <w:r>
-        <w:rPr>
-          <w:sz w:val="24"/>
-        </w:rPr>
-        <w:t xml:space="preserve">Enterprises who hire </w:t>
+        <w:t xml:space="preserve"> non-profit </w:t>
+      </w:r>
+      <w:r>
+        <w:rPr>
+          <w:sz w:val="24"/>
+        </w:rPr>
+        <w:t>entity that was established to innovate cost saving poultry he</w:t>
+      </w:r>
+      <w:r>
+        <w:rPr>
+          <w:sz w:val="24"/>
+        </w:rPr>
+        <w:t xml:space="preserve">alth technologies that provides a full range of laboratory services. They aim to maximize the health, welfare and productivity of their livestock and as well as further improve food quality and safety. </w:t>
+      </w:r>
+      <w:r>
+        <w:rPr>
+          <w:sz w:val="24"/>
+        </w:rPr>
+        <w:t xml:space="preserve">Some responsibilities of the IAPT employees is to </w:t>
+      </w:r>
+      <w:r>
+        <w:rPr>
+          <w:sz w:val="24"/>
+        </w:rPr>
+        <w:t xml:space="preserve">conduct research to </w:t>
+      </w:r>
+      <w:r>
+        <w:rPr>
+          <w:sz w:val="24"/>
+        </w:rPr>
+        <w:t xml:space="preserve">study and </w:t>
+      </w:r>
+      <w:r>
+        <w:rPr>
+          <w:sz w:val="24"/>
+        </w:rPr>
+        <w:t>create new vaccines to combat new</w:t>
+      </w:r>
+      <w:r>
+        <w:rPr>
+          <w:sz w:val="24"/>
+        </w:rPr>
+        <w:t xml:space="preserve"> or existing</w:t>
+      </w:r>
+      <w:r>
+        <w:rPr>
+          <w:sz w:val="24"/>
+        </w:rPr>
+        <w:t xml:space="preserve"> diseases. </w:t>
+      </w:r>
+      <w:r>
+        <w:rPr>
+          <w:sz w:val="24"/>
+        </w:rPr>
+        <w:t>Enterprises</w:t>
+      </w:r>
+      <w:r>
+        <w:rPr>
+          <w:sz w:val="24"/>
+        </w:rPr>
+        <w:t>,</w:t>
+      </w:r>
+      <w:r>
+        <w:rPr>
+          <w:sz w:val="24"/>
+        </w:rPr>
+        <w:t xml:space="preserve"> who hire </w:t>
       </w:r>
       <w:r>
         <w:rPr>
@@ -375,7 +381,19 @@
         <w:rPr>
           <w:sz w:val="24"/>
         </w:rPr>
-        <w:t xml:space="preserve">producers must submit </w:t>
+        <w:t>producers</w:t>
+      </w:r>
+      <w:r>
+        <w:rPr>
+          <w:sz w:val="24"/>
+        </w:rPr>
+        <w:t>,</w:t>
+      </w:r>
+      <w:r>
+        <w:rPr>
+          <w:sz w:val="24"/>
+        </w:rPr>
+        <w:t xml:space="preserve"> must submit </w:t>
       </w:r>
       <w:r>
         <w:rPr>
@@ -399,55 +417,73 @@
         <w:rPr>
           <w:sz w:val="24"/>
         </w:rPr>
+        <w:t xml:space="preserve"> (please see </w:t>
+      </w:r>
+      <w:r>
+        <w:rPr>
+          <w:sz w:val="24"/>
+        </w:rPr>
+        <w:t>Figure 1</w:t>
+      </w:r>
+      <w:r>
+        <w:rPr>
+          <w:sz w:val="24"/>
+        </w:rPr>
+        <w:t>)</w:t>
+      </w:r>
+      <w:r>
+        <w:rPr>
+          <w:sz w:val="24"/>
+        </w:rPr>
+        <w:t>, which</w:t>
+      </w:r>
+      <w:r>
+        <w:rPr>
+          <w:sz w:val="24"/>
+        </w:rPr>
+        <w:t xml:space="preserve"> contain valuable data that allows </w:t>
+      </w:r>
+      <w:r>
+        <w:rPr>
+          <w:sz w:val="24"/>
+        </w:rPr>
+        <w:t xml:space="preserve">IAPT </w:t>
+      </w:r>
+      <w:r>
+        <w:rPr>
+          <w:sz w:val="24"/>
+        </w:rPr>
+        <w:t xml:space="preserve">employees to retrieve </w:t>
+      </w:r>
+      <w:r>
+        <w:rPr>
+          <w:sz w:val="24"/>
+        </w:rPr>
+        <w:t xml:space="preserve">the </w:t>
+      </w:r>
+      <w:r>
+        <w:rPr>
+          <w:sz w:val="24"/>
+        </w:rPr>
+        <w:t>data for their research</w:t>
+      </w:r>
+      <w:r>
+        <w:rPr>
+          <w:sz w:val="24"/>
+        </w:rPr>
+        <w:t>.</w:t>
+      </w:r>
+      <w:r>
+        <w:rPr>
+          <w:sz w:val="24"/>
+        </w:rPr>
         <w:t xml:space="preserve"> </w:t>
       </w:r>
       <w:r>
         <w:rPr>
           <w:sz w:val="24"/>
         </w:rPr>
-        <w:t xml:space="preserve">(please see </w:t>
-      </w:r>
-      <w:r>
-        <w:rPr>
-          <w:sz w:val="24"/>
-        </w:rPr>
-        <w:t>below</w:t>
-      </w:r>
-      <w:r>
-        <w:rPr>
-          <w:sz w:val="24"/>
-        </w:rPr>
-        <w:t>)</w:t>
-      </w:r>
-      <w:r>
-        <w:rPr>
-          <w:sz w:val="24"/>
-        </w:rPr>
-        <w:t>, which</w:t>
-      </w:r>
-      <w:r>
-        <w:rPr>
-          <w:sz w:val="24"/>
-        </w:rPr>
-        <w:t xml:space="preserve"> contain valuable data that allows employees to retrieve </w:t>
-      </w:r>
-      <w:r>
-        <w:rPr>
-          <w:sz w:val="24"/>
-        </w:rPr>
-        <w:t xml:space="preserve">the </w:t>
-      </w:r>
-      <w:r>
-        <w:rPr>
-          <w:sz w:val="24"/>
-        </w:rPr>
-        <w:t>data for their research</w:t>
-      </w:r>
-      <w:r>
-        <w:rPr>
-          <w:sz w:val="24"/>
-        </w:rPr>
-        <w:t>.</w:t>
+        <w:t>The</w:t>
       </w:r>
       <w:r>
         <w:rPr>
@@ -459,7 +495,31 @@
         <w:rPr>
           <w:sz w:val="24"/>
         </w:rPr>
-        <w:t>The</w:t>
+        <w:t xml:space="preserve">forms </w:t>
+      </w:r>
+      <w:r>
+        <w:rPr>
+          <w:sz w:val="24"/>
+        </w:rPr>
+        <w:t xml:space="preserve">that are </w:t>
+      </w:r>
+      <w:r>
+        <w:rPr>
+          <w:sz w:val="24"/>
+        </w:rPr>
+        <w:t xml:space="preserve">submitted </w:t>
+      </w:r>
+      <w:r>
+        <w:rPr>
+          <w:sz w:val="24"/>
+        </w:rPr>
+        <w:t>are also sent to</w:t>
+      </w:r>
+      <w:r>
+        <w:rPr>
+          <w:sz w:val="24"/>
+        </w:rPr>
+        <w:t xml:space="preserve"> the government regulatory board. These</w:t>
       </w:r>
       <w:r>
         <w:rPr>
@@ -471,42 +531,6 @@
         <w:rPr>
           <w:sz w:val="24"/>
         </w:rPr>
-        <w:t xml:space="preserve">forms </w:t>
-      </w:r>
-      <w:r>
-        <w:rPr>
-          <w:sz w:val="24"/>
-        </w:rPr>
-        <w:t xml:space="preserve">that are </w:t>
-      </w:r>
-      <w:r>
-        <w:rPr>
-          <w:sz w:val="24"/>
-        </w:rPr>
-        <w:t xml:space="preserve">submitted </w:t>
-      </w:r>
-      <w:r>
-        <w:rPr>
-          <w:sz w:val="24"/>
-        </w:rPr>
-        <w:t>are also sent to</w:t>
-      </w:r>
-      <w:r>
-        <w:rPr>
-          <w:sz w:val="24"/>
-        </w:rPr>
-        <w:t xml:space="preserve"> the government regulatory board. These</w:t>
-      </w:r>
-      <w:r>
-        <w:rPr>
-          <w:sz w:val="24"/>
-        </w:rPr>
-        <w:t xml:space="preserve"> </w:t>
-      </w:r>
-      <w:r>
-        <w:rPr>
-          <w:sz w:val="24"/>
-        </w:rPr>
         <w:t>f</w:t>
       </w:r>
       <w:r>
@@ -520,203 +544,865 @@
           <w:sz w:val="24"/>
         </w:rPr>
         <w:t xml:space="preserve"> by the government. </w:t>
-      </w:r>
-      <w:r>
-        <w:rPr>
-          <w:sz w:val="24"/>
-        </w:rPr>
-        <w:t>The current forma</w:t>
-      </w:r>
-      <w:r>
-        <w:rPr>
-          <w:sz w:val="24"/>
-        </w:rPr>
-        <w:t>t of the physical forms is</w:t>
-      </w:r>
-      <w:r>
-        <w:rPr>
-          <w:sz w:val="24"/>
-        </w:rPr>
-        <w:t xml:space="preserve"> very inefficient,</w:t>
-      </w:r>
-      <w:r>
-        <w:rPr>
-          <w:sz w:val="24"/>
-        </w:rPr>
-        <w:t xml:space="preserve"> as a result of manually searching, organizing, or retrieving data. </w:t>
-      </w:r>
-      <w:r>
-        <w:rPr>
-          <w:sz w:val="24"/>
-        </w:rPr>
-        <w:t>I</w:t>
-      </w:r>
-      <w:r>
-        <w:rPr>
-          <w:sz w:val="24"/>
-        </w:rPr>
-        <w:t>APT would like to produce a digital format of</w:t>
-      </w:r>
-      <w:r>
-        <w:rPr>
-          <w:sz w:val="24"/>
-        </w:rPr>
-        <w:t xml:space="preserve"> </w:t>
-      </w:r>
-      <w:r>
-        <w:rPr>
-          <w:sz w:val="24"/>
-        </w:rPr>
-        <w:t xml:space="preserve">filling and </w:t>
-      </w:r>
-      <w:r>
-        <w:rPr>
-          <w:sz w:val="24"/>
-        </w:rPr>
-        <w:t>sub</w:t>
-      </w:r>
-      <w:bookmarkStart w:id="0" w:name="_GoBack"/>
-      <w:bookmarkEnd w:id="0"/>
-      <w:r>
-        <w:rPr>
-          <w:sz w:val="24"/>
-        </w:rPr>
-        <w:t>mitting the form. This would be offered to the</w:t>
-      </w:r>
-      <w:r>
-        <w:rPr>
-          <w:sz w:val="24"/>
-        </w:rPr>
-        <w:t xml:space="preserve"> poultry producer without a cost</w:t>
-      </w:r>
-      <w:r>
-        <w:rPr>
-          <w:sz w:val="24"/>
-        </w:rPr>
-        <w:t xml:space="preserve">, but </w:t>
-      </w:r>
-      <w:r>
-        <w:rPr>
-          <w:sz w:val="24"/>
-        </w:rPr>
-        <w:t xml:space="preserve">ultimately </w:t>
-      </w:r>
-      <w:r>
-        <w:rPr>
-          <w:sz w:val="24"/>
-        </w:rPr>
-        <w:t>allow</w:t>
-      </w:r>
-      <w:r>
-        <w:rPr>
-          <w:sz w:val="24"/>
-        </w:rPr>
-        <w:t>s the</w:t>
-      </w:r>
-      <w:r>
-        <w:rPr>
-          <w:sz w:val="24"/>
-        </w:rPr>
-        <w:t xml:space="preserve"> employees</w:t>
-      </w:r>
-      <w:r>
-        <w:rPr>
-          <w:sz w:val="24"/>
-        </w:rPr>
-        <w:t xml:space="preserve"> to </w:t>
-      </w:r>
-      <w:r>
-        <w:rPr>
-          <w:sz w:val="24"/>
-        </w:rPr>
-        <w:t xml:space="preserve">mine the data that was </w:t>
-      </w:r>
-      <w:r>
-        <w:rPr>
-          <w:sz w:val="24"/>
-        </w:rPr>
-        <w:t>submitted</w:t>
-      </w:r>
-      <w:r>
-        <w:rPr>
-          <w:sz w:val="24"/>
-        </w:rPr>
-        <w:t xml:space="preserve"> for more efficient research</w:t>
-      </w:r>
-      <w:r>
-        <w:rPr>
-          <w:sz w:val="24"/>
-        </w:rPr>
-        <w:t>. A database will be implemented to</w:t>
-      </w:r>
-      <w:r>
-        <w:rPr>
-          <w:sz w:val="24"/>
-        </w:rPr>
-        <w:t xml:space="preserve"> store the</w:t>
-      </w:r>
-      <w:r>
-        <w:rPr>
-          <w:sz w:val="24"/>
-        </w:rPr>
-        <w:t xml:space="preserve"> data from the submitted forms.</w:t>
-      </w:r>
-      <w:r>
-        <w:rPr>
-          <w:rFonts w:asciiTheme="majorHAnsi" w:hAnsiTheme="majorHAnsi"/>
-          <w:b/>
-          <w:sz w:val="24"/>
-          <w:szCs w:val="28"/>
-        </w:rPr>
-        <w:t xml:space="preserve"> </w:t>
-      </w:r>
-      <w:r>
-        <w:rPr>
-          <w:rFonts w:asciiTheme="majorHAnsi" w:hAnsiTheme="majorHAnsi"/>
-          <w:sz w:val="24"/>
-          <w:szCs w:val="28"/>
-        </w:rPr>
-        <w:t xml:space="preserve">A website application will also be an interface to allow producers to submit the forms. </w:t>
       </w:r>
     </w:p>
     <w:p>
       <w:pPr>
-        <w:ind w:firstLine="720"/>
-        <w:rPr>
-          <w:rFonts w:asciiTheme="majorHAnsi" w:hAnsiTheme="majorHAnsi"/>
-          <w:sz w:val="24"/>
-          <w:szCs w:val="28"/>
+        <w:rPr>
+          <w:sz w:val="24"/>
         </w:rPr>
       </w:pPr>
     </w:p>
     <w:p>
       <w:pPr>
-        <w:ind w:firstLine="720"/>
-        <w:rPr>
-          <w:rFonts w:asciiTheme="majorHAnsi" w:hAnsiTheme="majorHAnsi"/>
+        <w:rPr>
+          <w:b/>
+          <w:sz w:val="40"/>
+          <w:szCs w:val="40"/>
         </w:rPr>
       </w:pPr>
       <w:r>
         <w:rPr>
-          <w:rFonts w:asciiTheme="majorHAnsi" w:hAnsiTheme="majorHAnsi"/>
-          <w:sz w:val="24"/>
-        </w:rPr>
-        <w:t>A user is expected to be able to access a website and fill in the form below and be able to submit it to be stored in the database. An IAPT employee, would be able to view the data.</w:t>
-      </w:r>
-      <w:r>
-        <w:rPr>
-          <w:rFonts w:asciiTheme="majorHAnsi" w:hAnsiTheme="majorHAnsi"/>
+          <w:b/>
+          <w:sz w:val="40"/>
+          <w:szCs w:val="40"/>
+        </w:rPr>
+        <w:t>-----------------------</w:t>
+      </w:r>
+      <w:r>
+        <w:rPr>
+          <w:b/>
+          <w:sz w:val="40"/>
+          <w:szCs w:val="40"/>
+        </w:rPr>
+        <w:t>(insert form here</w:t>
+      </w:r>
+      <w:r>
+        <w:rPr>
+          <w:b/>
+          <w:sz w:val="40"/>
+          <w:szCs w:val="40"/>
+        </w:rPr>
+        <w:t>)</w:t>
+      </w:r>
+      <w:r>
+        <w:rPr>
+          <w:b/>
+          <w:sz w:val="40"/>
+          <w:szCs w:val="40"/>
         </w:rPr>
         <w:t xml:space="preserve"> </w:t>
+      </w:r>
+      <w:r>
+        <w:rPr>
+          <w:b/>
+          <w:sz w:val="40"/>
+          <w:szCs w:val="40"/>
+        </w:rPr>
+        <w:t>-----------------------</w:t>
       </w:r>
     </w:p>
     <w:p>
       <w:pPr>
         <w:rPr>
           <w:sz w:val="24"/>
+        </w:rPr>
+      </w:pPr>
+    </w:p>
+    <w:p>
+      <w:pPr>
+        <w:rPr>
+          <w:rFonts w:asciiTheme="majorHAnsi" w:hAnsiTheme="majorHAnsi"/>
+          <w:b/>
+          <w:sz w:val="32"/>
+          <w:szCs w:val="32"/>
+        </w:rPr>
+      </w:pPr>
+      <w:r>
+        <w:rPr>
+          <w:rFonts w:asciiTheme="majorHAnsi" w:hAnsiTheme="majorHAnsi"/>
+          <w:b/>
+          <w:sz w:val="32"/>
+          <w:szCs w:val="32"/>
+        </w:rPr>
+        <w:t>Introduction:</w:t>
+      </w:r>
+    </w:p>
+    <w:p>
+      <w:pPr>
+        <w:rPr>
+          <w:sz w:val="24"/>
+          <w:szCs w:val="28"/>
+        </w:rPr>
+      </w:pPr>
+      <w:r>
+        <w:rPr>
+          <w:sz w:val="24"/>
+        </w:rPr>
+        <w:t>The current forma</w:t>
+      </w:r>
+      <w:r>
+        <w:rPr>
+          <w:sz w:val="24"/>
+        </w:rPr>
+        <w:t>t of</w:t>
+      </w:r>
+      <w:r>
+        <w:rPr>
+          <w:sz w:val="24"/>
+        </w:rPr>
+        <w:t xml:space="preserve"> </w:t>
+      </w:r>
+      <w:r>
+        <w:rPr>
+          <w:sz w:val="24"/>
+        </w:rPr>
+        <w:t xml:space="preserve">these </w:t>
+      </w:r>
+      <w:r>
+        <w:rPr>
+          <w:sz w:val="24"/>
+        </w:rPr>
+        <w:t>forms is</w:t>
+      </w:r>
+      <w:r>
+        <w:rPr>
+          <w:sz w:val="24"/>
+        </w:rPr>
+        <w:t xml:space="preserve"> very inefficient,</w:t>
+      </w:r>
+      <w:r>
+        <w:rPr>
+          <w:sz w:val="24"/>
+        </w:rPr>
+        <w:t xml:space="preserve"> as a result of </w:t>
+      </w:r>
+      <w:r>
+        <w:rPr>
+          <w:sz w:val="24"/>
+        </w:rPr>
+        <w:t xml:space="preserve">the required </w:t>
+      </w:r>
+      <w:r>
+        <w:rPr>
+          <w:sz w:val="24"/>
+        </w:rPr>
+        <w:t>manual</w:t>
+      </w:r>
+      <w:r>
+        <w:rPr>
+          <w:sz w:val="24"/>
+        </w:rPr>
+        <w:t xml:space="preserve"> labour of</w:t>
+      </w:r>
+      <w:r>
+        <w:rPr>
+          <w:sz w:val="24"/>
+        </w:rPr>
+        <w:t xml:space="preserve"> searching, organizing, or retrieving data. </w:t>
+      </w:r>
+      <w:r>
+        <w:rPr>
+          <w:sz w:val="24"/>
+        </w:rPr>
+        <w:t>A solution to this inefficiency is</w:t>
+      </w:r>
+      <w:r>
+        <w:rPr>
+          <w:sz w:val="24"/>
+        </w:rPr>
+        <w:t xml:space="preserve"> to produce a digital format of</w:t>
+      </w:r>
+      <w:r>
+        <w:rPr>
+          <w:sz w:val="24"/>
+        </w:rPr>
+        <w:t xml:space="preserve"> </w:t>
+      </w:r>
+      <w:r>
+        <w:rPr>
+          <w:sz w:val="24"/>
+        </w:rPr>
+        <w:t xml:space="preserve">filling and </w:t>
+      </w:r>
+      <w:r>
+        <w:rPr>
+          <w:sz w:val="24"/>
+        </w:rPr>
+        <w:t>submitting the form. This</w:t>
+      </w:r>
+      <w:r>
+        <w:rPr>
+          <w:sz w:val="24"/>
+        </w:rPr>
+        <w:t xml:space="preserve"> solution</w:t>
+      </w:r>
+      <w:r>
+        <w:rPr>
+          <w:sz w:val="24"/>
+        </w:rPr>
+        <w:t xml:space="preserve"> would be offered to the</w:t>
+      </w:r>
+      <w:r>
+        <w:rPr>
+          <w:sz w:val="24"/>
+        </w:rPr>
+        <w:t xml:space="preserve"> poultry producer without a cost</w:t>
+      </w:r>
+      <w:r>
+        <w:rPr>
+          <w:sz w:val="24"/>
+        </w:rPr>
+        <w:t xml:space="preserve">, but </w:t>
+      </w:r>
+      <w:r>
+        <w:rPr>
+          <w:sz w:val="24"/>
+        </w:rPr>
+        <w:t xml:space="preserve">ultimately </w:t>
+      </w:r>
+      <w:r>
+        <w:rPr>
+          <w:sz w:val="24"/>
+        </w:rPr>
+        <w:t>allow</w:t>
+      </w:r>
+      <w:r>
+        <w:rPr>
+          <w:sz w:val="24"/>
+        </w:rPr>
+        <w:t>s the</w:t>
+      </w:r>
+      <w:r>
+        <w:rPr>
+          <w:sz w:val="24"/>
+        </w:rPr>
+        <w:t xml:space="preserve"> employees</w:t>
+      </w:r>
+      <w:r>
+        <w:rPr>
+          <w:sz w:val="24"/>
+        </w:rPr>
+        <w:t xml:space="preserve"> to </w:t>
+      </w:r>
+      <w:r>
+        <w:rPr>
+          <w:sz w:val="24"/>
+        </w:rPr>
+        <w:t>retrieve any</w:t>
+      </w:r>
+      <w:r>
+        <w:rPr>
+          <w:sz w:val="24"/>
+        </w:rPr>
+        <w:t xml:space="preserve"> data that was </w:t>
+      </w:r>
+      <w:r>
+        <w:rPr>
+          <w:sz w:val="24"/>
+        </w:rPr>
+        <w:t>submitted</w:t>
+      </w:r>
+      <w:r>
+        <w:rPr>
+          <w:sz w:val="24"/>
+        </w:rPr>
+        <w:t xml:space="preserve"> for more efficient research</w:t>
+      </w:r>
+      <w:r>
+        <w:rPr>
+          <w:sz w:val="24"/>
+        </w:rPr>
+        <w:t>. A database will be implemented to</w:t>
+      </w:r>
+      <w:r>
+        <w:rPr>
+          <w:sz w:val="24"/>
+        </w:rPr>
+        <w:t xml:space="preserve"> store the data from the submitted forms.</w:t>
+      </w:r>
+      <w:r>
+        <w:rPr>
+          <w:b/>
+          <w:sz w:val="24"/>
+          <w:szCs w:val="28"/>
+        </w:rPr>
+        <w:t xml:space="preserve"> </w:t>
+      </w:r>
+      <w:r>
+        <w:rPr>
+          <w:sz w:val="24"/>
+          <w:szCs w:val="28"/>
+        </w:rPr>
+        <w:t>A website application will</w:t>
+      </w:r>
+      <w:r>
+        <w:rPr>
+          <w:sz w:val="24"/>
+          <w:szCs w:val="28"/>
+        </w:rPr>
+        <w:t xml:space="preserve"> be an interface to allow producers to submit the forms. </w:t>
+      </w:r>
+      <w:r>
+        <w:rPr>
+          <w:sz w:val="24"/>
+        </w:rPr>
+        <w:t xml:space="preserve">A </w:t>
+      </w:r>
+      <w:r>
+        <w:rPr>
+          <w:sz w:val="24"/>
+        </w:rPr>
+        <w:t>producer</w:t>
+      </w:r>
+      <w:r>
+        <w:rPr>
+          <w:sz w:val="24"/>
+        </w:rPr>
+        <w:t xml:space="preserve"> is expected to be able to access a we</w:t>
+      </w:r>
+      <w:r>
+        <w:rPr>
+          <w:sz w:val="24"/>
+        </w:rPr>
+        <w:t>bsite and fill in the form</w:t>
+      </w:r>
+      <w:r>
+        <w:rPr>
+          <w:sz w:val="24"/>
+        </w:rPr>
+        <w:t xml:space="preserve"> and </w:t>
+      </w:r>
+      <w:r>
+        <w:rPr>
+          <w:sz w:val="24"/>
+        </w:rPr>
+        <w:t xml:space="preserve">also </w:t>
+      </w:r>
+      <w:r>
+        <w:rPr>
+          <w:sz w:val="24"/>
+        </w:rPr>
+        <w:t xml:space="preserve">be able to submit it to be stored in the database. An IAPT employee, would be </w:t>
+      </w:r>
+      <w:r>
+        <w:rPr>
+          <w:sz w:val="24"/>
+        </w:rPr>
+        <w:t xml:space="preserve">expected to be </w:t>
+      </w:r>
+      <w:r>
+        <w:rPr>
+          <w:sz w:val="24"/>
+        </w:rPr>
+        <w:t>able to</w:t>
+      </w:r>
+      <w:r>
+        <w:rPr>
+          <w:sz w:val="24"/>
+        </w:rPr>
+        <w:t xml:space="preserve"> query the database and retrieve the results</w:t>
+      </w:r>
+      <w:r>
+        <w:rPr>
+          <w:sz w:val="24"/>
+        </w:rPr>
+        <w:t>.</w:t>
+      </w:r>
+      <w:r>
+        <w:rPr>
+          <w:sz w:val="24"/>
+        </w:rPr>
+        <w:t xml:space="preserve"> A government employee would be expected to view the data that was submitted and will store the information in their own preferred means.</w:t>
+      </w:r>
+      <w:r>
+        <w:t xml:space="preserve"> </w:t>
+      </w:r>
+    </w:p>
+    <w:p>
+      <w:pPr>
+        <w:rPr>
+          <w:sz w:val="24"/>
           <w:szCs w:val="24"/>
         </w:rPr>
       </w:pPr>
+    </w:p>
+    <w:p>
+      <w:pPr>
+        <w:rPr>
+          <w:rFonts w:asciiTheme="majorHAnsi" w:hAnsiTheme="majorHAnsi"/>
+          <w:sz w:val="32"/>
+          <w:szCs w:val="32"/>
+        </w:rPr>
+      </w:pPr>
+      <w:r>
+        <w:rPr>
+          <w:rFonts w:asciiTheme="majorHAnsi" w:hAnsiTheme="majorHAnsi"/>
+          <w:b/>
+          <w:sz w:val="32"/>
+          <w:szCs w:val="32"/>
+        </w:rPr>
+        <w:t>Project Design:</w:t>
+      </w:r>
+    </w:p>
+    <w:p>
+      <w:pPr>
+        <w:rPr>
+          <w:sz w:val="24"/>
+          <w:szCs w:val="32"/>
+        </w:rPr>
+      </w:pPr>
+      <w:r>
+        <w:rPr>
+          <w:sz w:val="24"/>
+          <w:szCs w:val="32"/>
+        </w:rPr>
+        <w:t xml:space="preserve">There are three users that will use this system. </w:t>
+      </w:r>
+    </w:p>
+    <w:p>
+      <w:pPr>
+        <w:rPr>
+          <w:sz w:val="24"/>
+          <w:szCs w:val="32"/>
+        </w:rPr>
+      </w:pPr>
+      <w:r>
+        <w:rPr>
+          <w:b/>
+          <w:sz w:val="24"/>
+          <w:szCs w:val="32"/>
+        </w:rPr>
+        <w:t>Enterprise/Producer:</w:t>
+      </w:r>
+      <w:r>
+        <w:rPr>
+          <w:sz w:val="24"/>
+          <w:szCs w:val="32"/>
+        </w:rPr>
+        <w:t xml:space="preserve"> An enterprise is a company that hires producer(s) </w:t>
+      </w:r>
+      <w:r>
+        <w:rPr>
+          <w:sz w:val="24"/>
+          <w:szCs w:val="32"/>
+        </w:rPr>
+        <w:t xml:space="preserve">of agriculture </w:t>
+      </w:r>
+      <w:r>
+        <w:rPr>
+          <w:sz w:val="24"/>
+          <w:szCs w:val="32"/>
+        </w:rPr>
+        <w:t xml:space="preserve">and producers can also </w:t>
+      </w:r>
+      <w:r>
+        <w:rPr>
+          <w:sz w:val="24"/>
+          <w:szCs w:val="32"/>
+        </w:rPr>
+        <w:t>be an enterprise</w:t>
+      </w:r>
+      <w:r>
+        <w:rPr>
+          <w:sz w:val="24"/>
+          <w:szCs w:val="32"/>
+        </w:rPr>
+        <w:t>.</w:t>
+      </w:r>
+      <w:r>
+        <w:rPr>
+          <w:sz w:val="24"/>
+          <w:szCs w:val="32"/>
+        </w:rPr>
+        <w:t xml:space="preserve"> </w:t>
+      </w:r>
+      <w:r>
+        <w:rPr>
+          <w:sz w:val="24"/>
+          <w:szCs w:val="32"/>
+        </w:rPr>
+        <w:t>I</w:t>
+      </w:r>
+      <w:r>
+        <w:rPr>
+          <w:sz w:val="24"/>
+          <w:szCs w:val="32"/>
+        </w:rPr>
+        <w:t>t i</w:t>
+      </w:r>
+      <w:r>
+        <w:rPr>
+          <w:sz w:val="24"/>
+          <w:szCs w:val="32"/>
+        </w:rPr>
+        <w:t xml:space="preserve">s believed that a producer will be </w:t>
+      </w:r>
+      <w:r>
+        <w:rPr>
+          <w:sz w:val="24"/>
+          <w:szCs w:val="32"/>
+        </w:rPr>
+        <w:t>able</w:t>
+      </w:r>
+      <w:r>
+        <w:rPr>
+          <w:sz w:val="24"/>
+          <w:szCs w:val="32"/>
+        </w:rPr>
+        <w:t xml:space="preserve"> to submit information related to their </w:t>
+      </w:r>
+      <w:r>
+        <w:rPr>
+          <w:sz w:val="24"/>
+          <w:szCs w:val="32"/>
+        </w:rPr>
+        <w:t xml:space="preserve">flock of </w:t>
+      </w:r>
+      <w:r>
+        <w:rPr>
+          <w:sz w:val="24"/>
+          <w:szCs w:val="32"/>
+        </w:rPr>
+        <w:t xml:space="preserve">poultry. </w:t>
+      </w:r>
+      <w:r>
+        <w:rPr>
+          <w:sz w:val="24"/>
+          <w:szCs w:val="32"/>
+        </w:rPr>
+        <w:t xml:space="preserve">The submitted information includes but is not limited to the barn number, category of poultry, and any medications that have been administered to their flock. </w:t>
+      </w:r>
+      <w:r>
+        <w:rPr>
+          <w:sz w:val="24"/>
+          <w:szCs w:val="32"/>
+        </w:rPr>
+        <w:t>A producer is limited to providing such information by accessin</w:t>
+      </w:r>
+      <w:r>
+        <w:rPr>
+          <w:sz w:val="24"/>
+          <w:szCs w:val="32"/>
+        </w:rPr>
+        <w:t xml:space="preserve">g the website to submit a form. </w:t>
+      </w:r>
+      <w:r>
+        <w:rPr>
+          <w:sz w:val="24"/>
+          <w:szCs w:val="32"/>
+        </w:rPr>
+        <w:t>Some</w:t>
+      </w:r>
+      <w:r>
+        <w:rPr>
+          <w:sz w:val="24"/>
+          <w:szCs w:val="32"/>
+        </w:rPr>
+        <w:t xml:space="preserve"> sample transaction</w:t>
+      </w:r>
+      <w:r>
+        <w:rPr>
+          <w:sz w:val="24"/>
+          <w:szCs w:val="32"/>
+        </w:rPr>
+        <w:t xml:space="preserve">s for a producer includes registering and </w:t>
+      </w:r>
+      <w:r>
+        <w:rPr>
+          <w:sz w:val="24"/>
+          <w:szCs w:val="32"/>
+        </w:rPr>
+        <w:lastRenderedPageBreak/>
+        <w:t>logging into the website, and</w:t>
+      </w:r>
+      <w:r>
+        <w:rPr>
+          <w:sz w:val="24"/>
+          <w:szCs w:val="32"/>
+        </w:rPr>
+        <w:t xml:space="preserve"> </w:t>
+      </w:r>
+      <w:r>
+        <w:rPr>
+          <w:sz w:val="24"/>
+          <w:szCs w:val="32"/>
+        </w:rPr>
+        <w:t>as well as</w:t>
+      </w:r>
+      <w:r>
+        <w:rPr>
+          <w:sz w:val="24"/>
+          <w:szCs w:val="32"/>
+        </w:rPr>
+        <w:t xml:space="preserve"> </w:t>
+      </w:r>
+      <w:r>
+        <w:rPr>
+          <w:sz w:val="24"/>
+          <w:szCs w:val="32"/>
+        </w:rPr>
+        <w:t>submitting</w:t>
+      </w:r>
+      <w:r>
+        <w:rPr>
+          <w:sz w:val="24"/>
+          <w:szCs w:val="32"/>
+        </w:rPr>
+        <w:t xml:space="preserve"> a form</w:t>
+      </w:r>
+      <w:r>
+        <w:rPr>
+          <w:sz w:val="24"/>
+          <w:szCs w:val="32"/>
+        </w:rPr>
+        <w:t>. These transactions include insertin</w:t>
+      </w:r>
+      <w:r>
+        <w:rPr>
+          <w:sz w:val="24"/>
+          <w:szCs w:val="32"/>
+        </w:rPr>
+        <w:t xml:space="preserve">g information into the database, </w:t>
+      </w:r>
+      <w:r>
+        <w:rPr>
+          <w:sz w:val="24"/>
+          <w:szCs w:val="32"/>
+        </w:rPr>
+        <w:t xml:space="preserve">such as </w:t>
+      </w:r>
+      <w:r>
+        <w:rPr>
+          <w:sz w:val="24"/>
+          <w:szCs w:val="32"/>
+        </w:rPr>
+        <w:t xml:space="preserve">registering </w:t>
+      </w:r>
+      <w:r>
+        <w:rPr>
+          <w:sz w:val="24"/>
+          <w:szCs w:val="32"/>
+        </w:rPr>
+        <w:t>the user and</w:t>
+      </w:r>
+      <w:r>
+        <w:rPr>
+          <w:sz w:val="24"/>
+          <w:szCs w:val="32"/>
+        </w:rPr>
+        <w:t xml:space="preserve"> the submission of</w:t>
+      </w:r>
+      <w:r>
+        <w:rPr>
+          <w:sz w:val="24"/>
+          <w:szCs w:val="32"/>
+        </w:rPr>
+        <w:t xml:space="preserve"> their form, and as well as querying for the producer to verify a valid user</w:t>
+      </w:r>
+      <w:r>
+        <w:rPr>
+          <w:sz w:val="24"/>
+          <w:szCs w:val="32"/>
+        </w:rPr>
+        <w:t xml:space="preserve"> upon login</w:t>
+      </w:r>
+      <w:r>
+        <w:rPr>
+          <w:sz w:val="24"/>
+          <w:szCs w:val="32"/>
+        </w:rPr>
+        <w:t>.</w:t>
+      </w:r>
+    </w:p>
+    <w:p>
+      <w:pPr>
+        <w:rPr>
+          <w:sz w:val="24"/>
+          <w:szCs w:val="32"/>
+        </w:rPr>
+      </w:pPr>
+      <w:r>
+        <w:rPr>
+          <w:b/>
+          <w:sz w:val="24"/>
+          <w:szCs w:val="32"/>
+        </w:rPr>
+        <w:t>IAPT Employee:</w:t>
+      </w:r>
+      <w:r>
+        <w:rPr>
+          <w:sz w:val="24"/>
+          <w:szCs w:val="32"/>
+        </w:rPr>
+        <w:t xml:space="preserve"> An IAPT employee can range from veterinarians to scientists, but suppose that these employees are strictly researchers or scientists and disregard any other position. </w:t>
+      </w:r>
+      <w:r>
+        <w:rPr>
+          <w:sz w:val="24"/>
+          <w:szCs w:val="32"/>
+        </w:rPr>
+        <w:t xml:space="preserve">These employees will </w:t>
+      </w:r>
+      <w:r>
+        <w:rPr>
+          <w:sz w:val="24"/>
+          <w:szCs w:val="32"/>
+        </w:rPr>
+        <w:t xml:space="preserve">have full access to querying the database for the information that has been submitted by the producers. </w:t>
+      </w:r>
+      <w:r>
+        <w:rPr>
+          <w:sz w:val="24"/>
+          <w:szCs w:val="32"/>
+        </w:rPr>
+        <w:t>An employee is limited to querying the database for</w:t>
+      </w:r>
+      <w:r>
+        <w:rPr>
+          <w:sz w:val="24"/>
+          <w:szCs w:val="32"/>
+        </w:rPr>
+        <w:t xml:space="preserve"> specific</w:t>
+      </w:r>
+      <w:r>
+        <w:rPr>
+          <w:sz w:val="24"/>
+          <w:szCs w:val="32"/>
+        </w:rPr>
+        <w:t xml:space="preserve"> information and should not be able to create, insert, </w:t>
+      </w:r>
+      <w:r>
+        <w:rPr>
+          <w:sz w:val="24"/>
+          <w:szCs w:val="32"/>
+        </w:rPr>
+        <w:t xml:space="preserve">alter, </w:t>
+      </w:r>
+      <w:r>
+        <w:rPr>
+          <w:sz w:val="24"/>
+          <w:szCs w:val="32"/>
+        </w:rPr>
+        <w:t>or remove any data. These employees can also access the website to query for data. Some sample transactions for an employee includes registering and logging into the website, and as well as retrieving information from a database. These transactions include querying and viewing the data of specific information</w:t>
+      </w:r>
+      <w:r>
+        <w:rPr>
+          <w:sz w:val="24"/>
+          <w:szCs w:val="32"/>
+        </w:rPr>
+        <w:t xml:space="preserve">, such as viewing what type of medicine that has been administered to the flock, who submitted the form, and also when the flock may have been processed. </w:t>
+      </w:r>
+      <w:r>
+        <w:rPr>
+          <w:sz w:val="24"/>
+          <w:szCs w:val="32"/>
+        </w:rPr>
+        <w:t>These transactions include inserting information into the database as a result of registering the user and as well as querying for the employee to verify a valid user upon login and the respective data that the employee would like to retrieve.</w:t>
+      </w:r>
+    </w:p>
+    <w:p>
+      <w:pPr>
+        <w:rPr>
+          <w:sz w:val="24"/>
+          <w:szCs w:val="24"/>
+        </w:rPr>
+      </w:pPr>
+      <w:r>
+        <w:rPr>
+          <w:b/>
+          <w:sz w:val="24"/>
+          <w:szCs w:val="32"/>
+        </w:rPr>
+        <w:t>Government Employee:</w:t>
+      </w:r>
+      <w:r>
+        <w:rPr>
+          <w:sz w:val="24"/>
+          <w:szCs w:val="32"/>
+        </w:rPr>
+        <w:t xml:space="preserve"> </w:t>
+      </w:r>
+      <w:r>
+        <w:rPr>
+          <w:sz w:val="24"/>
+          <w:szCs w:val="32"/>
+        </w:rPr>
+        <w:t xml:space="preserve">A government employee can also range from many different fields, but also suppose that these employees strictly handle agricultural related material. </w:t>
+      </w:r>
+      <w:r>
+        <w:rPr>
+          <w:sz w:val="24"/>
+          <w:szCs w:val="32"/>
+        </w:rPr>
+        <w:t xml:space="preserve">These employees will only have access to viewing the form that was submitted by a producer. They will be restricted from creating, inserting, </w:t>
+      </w:r>
+      <w:r>
+        <w:rPr>
+          <w:sz w:val="24"/>
+          <w:szCs w:val="32"/>
+        </w:rPr>
+        <w:t xml:space="preserve">altering, or removing any data. An employee will be able to </w:t>
+      </w:r>
+      <w:r>
+        <w:rPr>
+          <w:sz w:val="24"/>
+          <w:szCs w:val="32"/>
+        </w:rPr>
+        <w:t xml:space="preserve">generally </w:t>
+      </w:r>
+      <w:r>
+        <w:rPr>
+          <w:sz w:val="24"/>
+          <w:szCs w:val="32"/>
+        </w:rPr>
+        <w:t>view the data that has been submitted within a range of dates and will not be able to query the database for specific information that the IAPT employees are able to do.</w:t>
+      </w:r>
+      <w:r>
+        <w:rPr>
+          <w:sz w:val="24"/>
+          <w:szCs w:val="32"/>
+        </w:rPr>
+        <w:t xml:space="preserve"> </w:t>
+      </w:r>
+      <w:r>
+        <w:rPr>
+          <w:sz w:val="24"/>
+          <w:szCs w:val="32"/>
+        </w:rPr>
+        <w:t xml:space="preserve">These employees can also access the website to query for data. </w:t>
+      </w:r>
+      <w:r>
+        <w:rPr>
+          <w:sz w:val="24"/>
+          <w:szCs w:val="32"/>
+        </w:rPr>
+        <w:t xml:space="preserve">Some sample transactions for an employee includes registering and logging into the website, and as well as retrieving information from a database. These transactions include querying and viewing the data of general information within a range of dates, such as </w:t>
+      </w:r>
+      <w:r>
+        <w:rPr>
+          <w:b/>
+          <w:sz w:val="36"/>
+          <w:szCs w:val="32"/>
+        </w:rPr>
+        <w:t>(insert-what-information-the-government-can-query-here)</w:t>
+      </w:r>
+      <w:r>
+        <w:rPr>
+          <w:sz w:val="36"/>
+          <w:szCs w:val="32"/>
+        </w:rPr>
+        <w:t xml:space="preserve"> </w:t>
+      </w:r>
+      <w:r>
+        <w:rPr>
+          <w:sz w:val="24"/>
+          <w:szCs w:val="32"/>
+        </w:rPr>
+        <w:t>These transactions include inserting information into the database as a result of registering the user and as well as querying for the employee to verify a valid user upon login and the respective data that the employee would like to retrieve.</w:t>
+      </w:r>
+      <w:bookmarkStart w:id="0" w:name="_GoBack"/>
+      <w:bookmarkEnd w:id="0"/>
     </w:p>
     <w:sectPr>
       <w:pgSz w:w="12240" w:h="15840"/>
@@ -1294,7 +1980,7 @@
     <w:charset w:val="00"/>
     <w:family w:val="roman"/>
     <w:pitch w:val="variable"/>
-    <w:sig w:usb0="E0002EFF" w:usb1="C0007843" w:usb2="00000009" w:usb3="00000000" w:csb0="000001FF" w:csb1="00000000"/>
+    <w:sig w:usb0="E0002AFF" w:usb1="C0007841" w:usb2="00000009" w:usb3="00000000" w:csb0="000001FF" w:csb1="00000000"/>
   </w:font>
   <w:font w:name="Calibri Light">
     <w:panose1 w:val="020F0302020204030204"/>
@@ -1323,6 +2009,8 @@
     <w:rsidRoot w:val="00E05B98"/>
     <w:rsid w:val="00002DE2"/>
     <w:rsid w:val="005B62B4"/>
+    <w:rsid w:val="00A0549D"/>
+    <w:rsid w:val="00A6476A"/>
     <w:rsid w:val="00AE32AC"/>
     <w:rsid w:val="00E05B98"/>
   </w:rsids>

--- a/cpsc471report.docx
+++ b/cpsc471report.docx
@@ -202,8 +202,54 @@
                         <w:szCs w:val="32"/>
                         <w:lang w:val="en-CA"/>
                       </w:rPr>
-                      <w:t>Jackie Luc, James Inglis, Moath Althawad</w:t>
+                      <w:t xml:space="preserve">Jackie Luc, James </w:t>
                     </w:r>
+                    <w:proofErr w:type="spellStart"/>
+                    <w:r>
+                      <w:rPr>
+                        <w:sz w:val="32"/>
+                        <w:szCs w:val="32"/>
+                        <w:lang w:val="en-CA"/>
+                      </w:rPr>
+                      <w:t>Inglis</w:t>
+                    </w:r>
+                    <w:proofErr w:type="spellEnd"/>
+                    <w:r>
+                      <w:rPr>
+                        <w:sz w:val="32"/>
+                        <w:szCs w:val="32"/>
+                        <w:lang w:val="en-CA"/>
+                      </w:rPr>
+                      <w:t xml:space="preserve">, </w:t>
+                    </w:r>
+                    <w:proofErr w:type="spellStart"/>
+                    <w:r>
+                      <w:rPr>
+                        <w:sz w:val="32"/>
+                        <w:szCs w:val="32"/>
+                        <w:lang w:val="en-CA"/>
+                      </w:rPr>
+                      <w:t>Moath</w:t>
+                    </w:r>
+                    <w:proofErr w:type="spellEnd"/>
+                    <w:r>
+                      <w:rPr>
+                        <w:sz w:val="32"/>
+                        <w:szCs w:val="32"/>
+                        <w:lang w:val="en-CA"/>
+                      </w:rPr>
+                      <w:t xml:space="preserve"> </w:t>
+                    </w:r>
+                    <w:proofErr w:type="spellStart"/>
+                    <w:r>
+                      <w:rPr>
+                        <w:sz w:val="32"/>
+                        <w:szCs w:val="32"/>
+                        <w:lang w:val="en-CA"/>
+                      </w:rPr>
+                      <w:t>Althawad</w:t>
+                    </w:r>
+                    <w:proofErr w:type="spellEnd"/>
                   </w:p>
                 </w:sdtContent>
               </w:sdt>
@@ -399,12 +445,6 @@
         <w:rPr>
           <w:sz w:val="24"/>
         </w:rPr>
-        <w:t xml:space="preserve">physical </w:t>
-      </w:r>
-      <w:r>
-        <w:rPr>
-          <w:sz w:val="24"/>
-        </w:rPr>
         <w:t xml:space="preserve">forms known as </w:t>
       </w:r>
       <w:r>
@@ -417,13 +457,19 @@
         <w:rPr>
           <w:sz w:val="24"/>
         </w:rPr>
-        <w:t xml:space="preserve"> (please see </w:t>
-      </w:r>
-      <w:r>
-        <w:rPr>
-          <w:sz w:val="24"/>
-        </w:rPr>
-        <w:t>Figure 1</w:t>
+        <w:t xml:space="preserve"> (please refer</w:t>
+      </w:r>
+      <w:r>
+        <w:rPr>
+          <w:sz w:val="24"/>
+        </w:rPr>
+        <w:t xml:space="preserve"> </w:t>
+      </w:r>
+      <w:r>
+        <w:rPr>
+          <w:sz w:val="24"/>
+        </w:rPr>
+        <w:t>below</w:t>
       </w:r>
       <w:r>
         <w:rPr>
@@ -465,7 +511,19 @@
         <w:rPr>
           <w:sz w:val="24"/>
         </w:rPr>
-        <w:t>data for their research</w:t>
+        <w:t>data</w:t>
+      </w:r>
+      <w:r>
+        <w:rPr>
+          <w:sz w:val="24"/>
+        </w:rPr>
+        <w:t xml:space="preserve"> from the database</w:t>
+      </w:r>
+      <w:r>
+        <w:rPr>
+          <w:sz w:val="24"/>
+        </w:rPr>
+        <w:t xml:space="preserve"> for their research</w:t>
       </w:r>
       <w:r>
         <w:rPr>
@@ -483,129 +541,536 @@
         <w:rPr>
           <w:sz w:val="24"/>
         </w:rPr>
-        <w:t>The</w:t>
-      </w:r>
-      <w:r>
-        <w:rPr>
-          <w:sz w:val="24"/>
+        <w:t xml:space="preserve">These physical forms results in an inconvenience and also inefficiency in organizing or sorting data required for research. A solution to this issue is to remove the requirement of manually acquiring the data by implementing an interface that interacts </w:t>
+      </w:r>
+      <w:r>
+        <w:rPr>
+          <w:sz w:val="24"/>
+        </w:rPr>
+        <w:t xml:space="preserve">with a database that stores the submitted data. </w:t>
+      </w:r>
+      <w:r>
+        <w:rPr>
+          <w:sz w:val="24"/>
+        </w:rPr>
+        <w:t xml:space="preserve">This </w:t>
+      </w:r>
+      <w:r>
+        <w:rPr>
+          <w:sz w:val="24"/>
+        </w:rPr>
+        <w:t>solution will reduce physical overhead such as submission of</w:t>
+      </w:r>
+      <w:r>
+        <w:rPr>
+          <w:sz w:val="24"/>
+        </w:rPr>
+        <w:t xml:space="preserve"> forms in person or through fax and also improve the efficiency of research of the IAPT employees.</w:t>
+      </w:r>
+      <w:r>
+        <w:rPr>
+          <w:rFonts w:asciiTheme="majorHAnsi" w:hAnsiTheme="majorHAnsi"/>
+          <w:b/>
+          <w:noProof/>
+          <w:sz w:val="28"/>
+          <w:szCs w:val="28"/>
+          <w:lang w:eastAsia="en-CA"/>
         </w:rPr>
         <w:t xml:space="preserve"> </w:t>
       </w:r>
       <w:r>
         <w:rPr>
-          <w:sz w:val="24"/>
-        </w:rPr>
-        <w:t xml:space="preserve">forms </w:t>
-      </w:r>
-      <w:r>
-        <w:rPr>
-          <w:sz w:val="24"/>
-        </w:rPr>
-        <w:t xml:space="preserve">that are </w:t>
-      </w:r>
-      <w:r>
-        <w:rPr>
-          <w:sz w:val="24"/>
-        </w:rPr>
-        <w:t xml:space="preserve">submitted </w:t>
-      </w:r>
-      <w:r>
-        <w:rPr>
-          <w:sz w:val="24"/>
-        </w:rPr>
-        <w:t>are also sent to</w:t>
-      </w:r>
-      <w:r>
-        <w:rPr>
-          <w:sz w:val="24"/>
-        </w:rPr>
-        <w:t xml:space="preserve"> the government regulatory board. These</w:t>
-      </w:r>
-      <w:r>
-        <w:rPr>
-          <w:sz w:val="24"/>
-        </w:rPr>
-        <w:t xml:space="preserve"> </w:t>
-      </w:r>
-      <w:r>
-        <w:rPr>
-          <w:sz w:val="24"/>
-        </w:rPr>
-        <w:t>f</w:t>
-      </w:r>
-      <w:r>
-        <w:rPr>
-          <w:sz w:val="24"/>
-        </w:rPr>
-        <w:t>orms are examined and then stored in physical files</w:t>
-      </w:r>
-      <w:r>
-        <w:rPr>
-          <w:sz w:val="24"/>
-        </w:rPr>
-        <w:t xml:space="preserve"> by the government. </w:t>
+          <w:rFonts w:asciiTheme="majorHAnsi" w:hAnsiTheme="majorHAnsi"/>
+          <w:b/>
+          <w:noProof/>
+          <w:sz w:val="28"/>
+          <w:szCs w:val="28"/>
+          <w:lang w:eastAsia="en-CA"/>
+        </w:rPr>
+        <w:drawing>
+          <wp:inline distT="0" distB="0" distL="0" distR="0" wp14:anchorId="03BF22E4" wp14:editId="56AA3C80">
+            <wp:extent cx="5943600" cy="5093066"/>
+            <wp:effectExtent l="0" t="0" r="0" b="0"/>
+            <wp:docPr id="1" name="Picture 1"/>
+            <wp:cNvGraphicFramePr>
+              <a:graphicFrameLocks xmlns:a="http://schemas.openxmlformats.org/drawingml/2006/main" noChangeAspect="1"/>
+            </wp:cNvGraphicFramePr>
+            <a:graphic xmlns:a="http://schemas.openxmlformats.org/drawingml/2006/main">
+              <a:graphicData uri="http://schemas.openxmlformats.org/drawingml/2006/picture">
+                <pic:pic xmlns:pic="http://schemas.openxmlformats.org/drawingml/2006/picture">
+                  <pic:nvPicPr>
+                    <pic:cNvPr id="1" name="Flock Sheet.Aug.27.14.pdf"/>
+                    <pic:cNvPicPr/>
+                  </pic:nvPicPr>
+                  <pic:blipFill>
+                    <a:blip r:embed="rId6" cstate="print">
+                      <a:extLst>
+                        <a:ext uri="{28A0092B-C50C-407E-A947-70E740481C1C}">
+                          <a14:useLocalDpi xmlns:a14="http://schemas.microsoft.com/office/drawing/2010/main" val="0"/>
+                        </a:ext>
+                      </a:extLst>
+                    </a:blip>
+                    <a:stretch>
+                      <a:fillRect/>
+                    </a:stretch>
+                  </pic:blipFill>
+                  <pic:spPr>
+                    <a:xfrm>
+                      <a:off x="0" y="0"/>
+                      <a:ext cx="5943600" cy="5093066"/>
+                    </a:xfrm>
+                    <a:prstGeom prst="rect">
+                      <a:avLst/>
+                    </a:prstGeom>
+                  </pic:spPr>
+                </pic:pic>
+              </a:graphicData>
+            </a:graphic>
+          </wp:inline>
+        </w:drawing>
       </w:r>
     </w:p>
     <w:p>
       <w:pPr>
         <w:rPr>
           <w:sz w:val="24"/>
+        </w:rPr>
+      </w:pPr>
+      <w:r>
+        <w:rPr>
+          <w:rFonts w:asciiTheme="majorHAnsi" w:hAnsiTheme="majorHAnsi"/>
+          <w:b/>
+          <w:sz w:val="32"/>
+          <w:szCs w:val="32"/>
+        </w:rPr>
+        <w:lastRenderedPageBreak/>
+        <w:t>Introduction:</w:t>
+      </w:r>
+    </w:p>
+    <w:p>
+      <w:pPr>
+        <w:rPr>
+          <w:sz w:val="24"/>
+          <w:szCs w:val="28"/>
+        </w:rPr>
+      </w:pPr>
+      <w:r>
+        <w:rPr>
+          <w:sz w:val="24"/>
+        </w:rPr>
+        <w:t>The current forma</w:t>
+      </w:r>
+      <w:r>
+        <w:rPr>
+          <w:sz w:val="24"/>
+        </w:rPr>
+        <w:t>t of</w:t>
+      </w:r>
+      <w:r>
+        <w:rPr>
+          <w:sz w:val="24"/>
+        </w:rPr>
+        <w:t xml:space="preserve"> </w:t>
+      </w:r>
+      <w:r>
+        <w:rPr>
+          <w:sz w:val="24"/>
+        </w:rPr>
+        <w:t>accessing the data of</w:t>
+      </w:r>
+      <w:r>
+        <w:rPr>
+          <w:sz w:val="24"/>
+        </w:rPr>
+        <w:t xml:space="preserve"> </w:t>
+      </w:r>
+      <w:r>
+        <w:rPr>
+          <w:sz w:val="24"/>
+        </w:rPr>
+        <w:t xml:space="preserve">submission </w:t>
+      </w:r>
+      <w:r>
+        <w:rPr>
+          <w:sz w:val="24"/>
+        </w:rPr>
+        <w:t>forms is</w:t>
+      </w:r>
+      <w:r>
+        <w:rPr>
+          <w:sz w:val="24"/>
+        </w:rPr>
+        <w:t xml:space="preserve"> very inefficient,</w:t>
+      </w:r>
+      <w:r>
+        <w:rPr>
+          <w:sz w:val="24"/>
+        </w:rPr>
+        <w:t xml:space="preserve"> as a result of </w:t>
+      </w:r>
+      <w:r>
+        <w:rPr>
+          <w:sz w:val="24"/>
+        </w:rPr>
+        <w:t xml:space="preserve">the required </w:t>
+      </w:r>
+      <w:r>
+        <w:rPr>
+          <w:sz w:val="24"/>
+        </w:rPr>
+        <w:t>manual</w:t>
+      </w:r>
+      <w:r>
+        <w:rPr>
+          <w:sz w:val="24"/>
+        </w:rPr>
+        <w:t xml:space="preserve"> labour of</w:t>
+      </w:r>
+      <w:r>
+        <w:rPr>
+          <w:sz w:val="24"/>
+        </w:rPr>
+        <w:t xml:space="preserve"> searching, organizing, or retrieving data. </w:t>
+      </w:r>
+      <w:r>
+        <w:rPr>
+          <w:sz w:val="24"/>
+        </w:rPr>
+        <w:t>A solution to this inefficiency is</w:t>
+      </w:r>
+      <w:r>
+        <w:rPr>
+          <w:sz w:val="24"/>
+        </w:rPr>
+        <w:t xml:space="preserve"> to develop</w:t>
+      </w:r>
+      <w:r>
+        <w:rPr>
+          <w:sz w:val="24"/>
+        </w:rPr>
+        <w:t xml:space="preserve"> a digital </w:t>
+      </w:r>
+      <w:r>
+        <w:rPr>
+          <w:sz w:val="24"/>
+        </w:rPr>
+        <w:t>system</w:t>
+      </w:r>
+      <w:r>
+        <w:rPr>
+          <w:sz w:val="24"/>
+        </w:rPr>
+        <w:t xml:space="preserve"> of</w:t>
+      </w:r>
+      <w:r>
+        <w:rPr>
+          <w:sz w:val="24"/>
+        </w:rPr>
+        <w:t xml:space="preserve"> </w:t>
+      </w:r>
+      <w:r>
+        <w:rPr>
+          <w:sz w:val="24"/>
+        </w:rPr>
+        <w:t xml:space="preserve">filling and </w:t>
+      </w:r>
+      <w:r>
+        <w:rPr>
+          <w:sz w:val="24"/>
+        </w:rPr>
+        <w:t>submitting the form</w:t>
+      </w:r>
+      <w:r>
+        <w:rPr>
+          <w:sz w:val="24"/>
+        </w:rPr>
+        <w:t>,</w:t>
+      </w:r>
+      <w:r>
+        <w:rPr>
+          <w:sz w:val="24"/>
+        </w:rPr>
+        <w:t xml:space="preserve"> and as well as allow employees to access the </w:t>
+      </w:r>
+      <w:r>
+        <w:rPr>
+          <w:sz w:val="24"/>
+        </w:rPr>
+        <w:t xml:space="preserve">submitted </w:t>
+      </w:r>
+      <w:r>
+        <w:rPr>
+          <w:sz w:val="24"/>
+        </w:rPr>
+        <w:t>data more efficiently</w:t>
+      </w:r>
+      <w:r>
+        <w:rPr>
+          <w:sz w:val="24"/>
+        </w:rPr>
+        <w:t>. This</w:t>
+      </w:r>
+      <w:r>
+        <w:rPr>
+          <w:sz w:val="24"/>
+        </w:rPr>
+        <w:t xml:space="preserve"> solution</w:t>
+      </w:r>
+      <w:r>
+        <w:rPr>
+          <w:sz w:val="24"/>
+        </w:rPr>
+        <w:t xml:space="preserve"> would be offered to the</w:t>
+      </w:r>
+      <w:r>
+        <w:rPr>
+          <w:sz w:val="24"/>
+        </w:rPr>
+        <w:t xml:space="preserve"> poultry producer without a cost</w:t>
+      </w:r>
+      <w:r>
+        <w:rPr>
+          <w:sz w:val="24"/>
+        </w:rPr>
+        <w:t>, and</w:t>
+      </w:r>
+      <w:r>
+        <w:rPr>
+          <w:sz w:val="24"/>
+        </w:rPr>
+        <w:t xml:space="preserve"> </w:t>
+      </w:r>
+      <w:r>
+        <w:rPr>
+          <w:sz w:val="24"/>
+        </w:rPr>
+        <w:t xml:space="preserve">ultimately </w:t>
+      </w:r>
+      <w:r>
+        <w:rPr>
+          <w:sz w:val="24"/>
+        </w:rPr>
+        <w:t>allow</w:t>
+      </w:r>
+      <w:r>
+        <w:rPr>
+          <w:sz w:val="24"/>
+        </w:rPr>
+        <w:t>s the</w:t>
+      </w:r>
+      <w:r>
+        <w:rPr>
+          <w:sz w:val="24"/>
+        </w:rPr>
+        <w:t xml:space="preserve"> employees</w:t>
+      </w:r>
+      <w:r>
+        <w:rPr>
+          <w:sz w:val="24"/>
+        </w:rPr>
+        <w:t xml:space="preserve"> to </w:t>
+      </w:r>
+      <w:r>
+        <w:rPr>
+          <w:sz w:val="24"/>
+        </w:rPr>
+        <w:t>retrieve any</w:t>
+      </w:r>
+      <w:r>
+        <w:rPr>
+          <w:sz w:val="24"/>
+        </w:rPr>
+        <w:t xml:space="preserve"> data that was </w:t>
+      </w:r>
+      <w:r>
+        <w:rPr>
+          <w:sz w:val="24"/>
+        </w:rPr>
+        <w:t>submitted</w:t>
+      </w:r>
+      <w:r>
+        <w:rPr>
+          <w:sz w:val="24"/>
+        </w:rPr>
+        <w:t xml:space="preserve"> for more efficient research</w:t>
+      </w:r>
+      <w:r>
+        <w:rPr>
+          <w:sz w:val="24"/>
+        </w:rPr>
+        <w:t>. A database will be implemented to</w:t>
+      </w:r>
+      <w:r>
+        <w:rPr>
+          <w:sz w:val="24"/>
+        </w:rPr>
+        <w:t xml:space="preserve"> store the data from the submitted forms.</w:t>
+      </w:r>
+      <w:r>
+        <w:rPr>
+          <w:b/>
+          <w:sz w:val="24"/>
+          <w:szCs w:val="28"/>
+        </w:rPr>
+        <w:t xml:space="preserve"> </w:t>
+      </w:r>
+      <w:r>
+        <w:rPr>
+          <w:sz w:val="24"/>
+          <w:szCs w:val="28"/>
+        </w:rPr>
+        <w:t>A website application will</w:t>
+      </w:r>
+      <w:r>
+        <w:rPr>
+          <w:sz w:val="24"/>
+          <w:szCs w:val="28"/>
+        </w:rPr>
+        <w:t xml:space="preserve"> be an interface to allow producers to submit the forms. </w:t>
+      </w:r>
+      <w:r>
+        <w:rPr>
+          <w:sz w:val="24"/>
+        </w:rPr>
+        <w:t xml:space="preserve">A </w:t>
+      </w:r>
+      <w:r>
+        <w:rPr>
+          <w:sz w:val="24"/>
+        </w:rPr>
+        <w:t>producer</w:t>
+      </w:r>
+      <w:r>
+        <w:rPr>
+          <w:sz w:val="24"/>
+        </w:rPr>
+        <w:t xml:space="preserve"> is expected to be able to access a we</w:t>
+      </w:r>
+      <w:r>
+        <w:rPr>
+          <w:sz w:val="24"/>
+        </w:rPr>
+        <w:t>bsite and fill in the form</w:t>
+      </w:r>
+      <w:r>
+        <w:rPr>
+          <w:sz w:val="24"/>
+        </w:rPr>
+        <w:t xml:space="preserve"> and </w:t>
+      </w:r>
+      <w:r>
+        <w:rPr>
+          <w:sz w:val="24"/>
+        </w:rPr>
+        <w:t xml:space="preserve">also </w:t>
+      </w:r>
+      <w:r>
+        <w:rPr>
+          <w:sz w:val="24"/>
+        </w:rPr>
+        <w:t xml:space="preserve">be able to submit it to be stored in the database. An IAPT employee, would be </w:t>
+      </w:r>
+      <w:r>
+        <w:rPr>
+          <w:sz w:val="24"/>
+        </w:rPr>
+        <w:t xml:space="preserve">expected to be </w:t>
+      </w:r>
+      <w:r>
+        <w:rPr>
+          <w:sz w:val="24"/>
+        </w:rPr>
+        <w:t>able to</w:t>
+      </w:r>
+      <w:r>
+        <w:rPr>
+          <w:sz w:val="24"/>
+        </w:rPr>
+        <w:t xml:space="preserve"> access</w:t>
+      </w:r>
+      <w:r>
+        <w:rPr>
+          <w:sz w:val="24"/>
+        </w:rPr>
+        <w:t xml:space="preserve"> the d</w:t>
+      </w:r>
+      <w:r>
+        <w:rPr>
+          <w:sz w:val="24"/>
+        </w:rPr>
+        <w:t>atabase and retrieve results that can be manipulated for their research</w:t>
+      </w:r>
+      <w:r>
+        <w:rPr>
+          <w:sz w:val="24"/>
+        </w:rPr>
+        <w:t>.</w:t>
+      </w:r>
+      <w:r>
+        <w:rPr>
+          <w:sz w:val="24"/>
+        </w:rPr>
+        <w:t xml:space="preserve"> A government employee would be expected to view the data that was submitted and will </w:t>
+      </w:r>
+      <w:r>
+        <w:rPr>
+          <w:sz w:val="24"/>
+        </w:rPr>
+        <w:t xml:space="preserve">also </w:t>
+      </w:r>
+      <w:r>
+        <w:rPr>
+          <w:sz w:val="24"/>
+        </w:rPr>
+        <w:t xml:space="preserve">store </w:t>
+      </w:r>
+      <w:r>
+        <w:rPr>
+          <w:sz w:val="24"/>
+        </w:rPr>
+        <w:t xml:space="preserve">a copy of required </w:t>
+      </w:r>
+      <w:r>
+        <w:rPr>
+          <w:sz w:val="24"/>
+        </w:rPr>
+        <w:t>inf</w:t>
+      </w:r>
+      <w:r>
+        <w:rPr>
+          <w:sz w:val="24"/>
+        </w:rPr>
+        <w:t xml:space="preserve">ormation in their own </w:t>
+      </w:r>
+      <w:r>
+        <w:rPr>
+          <w:sz w:val="24"/>
+        </w:rPr>
+        <w:t>preferences</w:t>
+      </w:r>
+      <w:r>
+        <w:rPr>
+          <w:sz w:val="24"/>
+        </w:rPr>
+        <w:t>.</w:t>
+      </w:r>
+      <w:r>
+        <w:t xml:space="preserve"> </w:t>
+      </w:r>
+    </w:p>
+    <w:p>
+      <w:pPr>
+        <w:rPr>
+          <w:sz w:val="24"/>
+          <w:szCs w:val="24"/>
         </w:rPr>
       </w:pPr>
     </w:p>
     <w:p>
       <w:pPr>
         <w:rPr>
-          <w:b/>
-          <w:sz w:val="40"/>
-          <w:szCs w:val="40"/>
-        </w:rPr>
-      </w:pPr>
-      <w:r>
-        <w:rPr>
-          <w:b/>
-          <w:sz w:val="40"/>
-          <w:szCs w:val="40"/>
-        </w:rPr>
-        <w:t>-----------------------</w:t>
-      </w:r>
-      <w:r>
-        <w:rPr>
-          <w:b/>
-          <w:sz w:val="40"/>
-          <w:szCs w:val="40"/>
-        </w:rPr>
-        <w:t>(insert form here</w:t>
-      </w:r>
-      <w:r>
-        <w:rPr>
-          <w:b/>
-          <w:sz w:val="40"/>
-          <w:szCs w:val="40"/>
-        </w:rPr>
-        <w:t>)</w:t>
-      </w:r>
-      <w:r>
-        <w:rPr>
-          <w:b/>
-          <w:sz w:val="40"/>
-          <w:szCs w:val="40"/>
-        </w:rPr>
-        <w:t xml:space="preserve"> </w:t>
-      </w:r>
-      <w:r>
-        <w:rPr>
-          <w:b/>
-          <w:sz w:val="40"/>
-          <w:szCs w:val="40"/>
-        </w:rPr>
-        <w:t>-----------------------</w:t>
-      </w:r>
-    </w:p>
-    <w:p>
-      <w:pPr>
-        <w:rPr>
-          <w:sz w:val="24"/>
+          <w:sz w:val="24"/>
+          <w:szCs w:val="24"/>
         </w:rPr>
       </w:pPr>
     </w:p>
@@ -613,7 +1078,6 @@
       <w:pPr>
         <w:rPr>
           <w:rFonts w:asciiTheme="majorHAnsi" w:hAnsiTheme="majorHAnsi"/>
-          <w:b/>
           <w:sz w:val="32"/>
           <w:szCs w:val="32"/>
         </w:rPr>
@@ -625,311 +1089,1389 @@
           <w:sz w:val="32"/>
           <w:szCs w:val="32"/>
         </w:rPr>
-        <w:t>Introduction:</w:t>
+        <w:t>Project Design:</w:t>
       </w:r>
     </w:p>
     <w:p>
       <w:pPr>
         <w:rPr>
           <w:sz w:val="24"/>
-          <w:szCs w:val="28"/>
+          <w:szCs w:val="32"/>
         </w:rPr>
       </w:pPr>
       <w:r>
         <w:rPr>
           <w:sz w:val="24"/>
-        </w:rPr>
-        <w:t>The current forma</w:t>
-      </w:r>
-      <w:r>
-        <w:rPr>
-          <w:sz w:val="24"/>
-        </w:rPr>
-        <w:t>t of</w:t>
-      </w:r>
-      <w:r>
-        <w:rPr>
-          <w:sz w:val="24"/>
-        </w:rPr>
-        <w:t xml:space="preserve"> </w:t>
-      </w:r>
-      <w:r>
-        <w:rPr>
-          <w:sz w:val="24"/>
-        </w:rPr>
-        <w:t xml:space="preserve">these </w:t>
-      </w:r>
-      <w:r>
-        <w:rPr>
-          <w:sz w:val="24"/>
-        </w:rPr>
-        <w:t>forms is</w:t>
-      </w:r>
-      <w:r>
-        <w:rPr>
-          <w:sz w:val="24"/>
-        </w:rPr>
-        <w:t xml:space="preserve"> very inefficient,</w:t>
-      </w:r>
-      <w:r>
-        <w:rPr>
-          <w:sz w:val="24"/>
-        </w:rPr>
-        <w:t xml:space="preserve"> as a result of </w:t>
-      </w:r>
-      <w:r>
-        <w:rPr>
-          <w:sz w:val="24"/>
-        </w:rPr>
-        <w:t xml:space="preserve">the required </w:t>
-      </w:r>
-      <w:r>
-        <w:rPr>
-          <w:sz w:val="24"/>
-        </w:rPr>
-        <w:t>manual</w:t>
-      </w:r>
-      <w:r>
-        <w:rPr>
-          <w:sz w:val="24"/>
-        </w:rPr>
-        <w:t xml:space="preserve"> labour of</w:t>
-      </w:r>
-      <w:r>
-        <w:rPr>
-          <w:sz w:val="24"/>
-        </w:rPr>
-        <w:t xml:space="preserve"> searching, organizing, or retrieving data. </w:t>
-      </w:r>
-      <w:r>
-        <w:rPr>
-          <w:sz w:val="24"/>
-        </w:rPr>
-        <w:t>A solution to this inefficiency is</w:t>
-      </w:r>
-      <w:r>
-        <w:rPr>
-          <w:sz w:val="24"/>
-        </w:rPr>
-        <w:t xml:space="preserve"> to produce a digital format of</w:t>
-      </w:r>
-      <w:r>
-        <w:rPr>
-          <w:sz w:val="24"/>
-        </w:rPr>
-        <w:t xml:space="preserve"> </w:t>
-      </w:r>
-      <w:r>
-        <w:rPr>
-          <w:sz w:val="24"/>
-        </w:rPr>
-        <w:t xml:space="preserve">filling and </w:t>
-      </w:r>
-      <w:r>
-        <w:rPr>
-          <w:sz w:val="24"/>
-        </w:rPr>
-        <w:t>submitting the form. This</w:t>
-      </w:r>
-      <w:r>
-        <w:rPr>
-          <w:sz w:val="24"/>
-        </w:rPr>
-        <w:t xml:space="preserve"> solution</w:t>
-      </w:r>
-      <w:r>
-        <w:rPr>
-          <w:sz w:val="24"/>
-        </w:rPr>
-        <w:t xml:space="preserve"> would be offered to the</w:t>
-      </w:r>
-      <w:r>
-        <w:rPr>
-          <w:sz w:val="24"/>
-        </w:rPr>
-        <w:t xml:space="preserve"> poultry producer without a cost</w:t>
-      </w:r>
-      <w:r>
-        <w:rPr>
-          <w:sz w:val="24"/>
-        </w:rPr>
-        <w:t xml:space="preserve">, but </w:t>
-      </w:r>
-      <w:r>
-        <w:rPr>
-          <w:sz w:val="24"/>
-        </w:rPr>
-        <w:t xml:space="preserve">ultimately </w:t>
-      </w:r>
-      <w:r>
-        <w:rPr>
-          <w:sz w:val="24"/>
-        </w:rPr>
-        <w:t>allow</w:t>
-      </w:r>
-      <w:r>
-        <w:rPr>
-          <w:sz w:val="24"/>
-        </w:rPr>
-        <w:t>s the</w:t>
-      </w:r>
-      <w:r>
-        <w:rPr>
-          <w:sz w:val="24"/>
-        </w:rPr>
-        <w:t xml:space="preserve"> employees</w:t>
-      </w:r>
-      <w:r>
-        <w:rPr>
-          <w:sz w:val="24"/>
-        </w:rPr>
-        <w:t xml:space="preserve"> to </w:t>
-      </w:r>
-      <w:r>
-        <w:rPr>
-          <w:sz w:val="24"/>
-        </w:rPr>
-        <w:t>retrieve any</w:t>
-      </w:r>
-      <w:r>
-        <w:rPr>
-          <w:sz w:val="24"/>
-        </w:rPr>
-        <w:t xml:space="preserve"> data that was </w:t>
-      </w:r>
-      <w:r>
-        <w:rPr>
-          <w:sz w:val="24"/>
-        </w:rPr>
-        <w:t>submitted</w:t>
-      </w:r>
-      <w:r>
-        <w:rPr>
-          <w:sz w:val="24"/>
-        </w:rPr>
-        <w:t xml:space="preserve"> for more efficient research</w:t>
-      </w:r>
-      <w:r>
-        <w:rPr>
-          <w:sz w:val="24"/>
-        </w:rPr>
-        <w:t>. A database will be implemented to</w:t>
-      </w:r>
-      <w:r>
-        <w:rPr>
-          <w:sz w:val="24"/>
-        </w:rPr>
-        <w:t xml:space="preserve"> store the data from the submitted forms.</w:t>
-      </w:r>
-      <w:r>
-        <w:rPr>
-          <w:b/>
-          <w:sz w:val="24"/>
-          <w:szCs w:val="28"/>
-        </w:rPr>
-        <w:t xml:space="preserve"> </w:t>
-      </w:r>
-      <w:r>
-        <w:rPr>
-          <w:sz w:val="24"/>
-          <w:szCs w:val="28"/>
-        </w:rPr>
-        <w:t>A website application will</w:t>
-      </w:r>
-      <w:r>
-        <w:rPr>
-          <w:sz w:val="24"/>
-          <w:szCs w:val="28"/>
-        </w:rPr>
-        <w:t xml:space="preserve"> be an interface to allow producers to submit the forms. </w:t>
-      </w:r>
-      <w:r>
-        <w:rPr>
-          <w:sz w:val="24"/>
-        </w:rPr>
-        <w:t xml:space="preserve">A </w:t>
-      </w:r>
-      <w:r>
-        <w:rPr>
-          <w:sz w:val="24"/>
-        </w:rPr>
-        <w:t>producer</w:t>
-      </w:r>
-      <w:r>
-        <w:rPr>
-          <w:sz w:val="24"/>
-        </w:rPr>
-        <w:t xml:space="preserve"> is expected to be able to access a we</w:t>
-      </w:r>
-      <w:r>
-        <w:rPr>
-          <w:sz w:val="24"/>
-        </w:rPr>
-        <w:t>bsite and fill in the form</w:t>
-      </w:r>
-      <w:r>
-        <w:rPr>
-          <w:sz w:val="24"/>
-        </w:rPr>
-        <w:t xml:space="preserve"> and </w:t>
-      </w:r>
-      <w:r>
-        <w:rPr>
-          <w:sz w:val="24"/>
-        </w:rPr>
-        <w:t xml:space="preserve">also </w:t>
-      </w:r>
-      <w:r>
-        <w:rPr>
-          <w:sz w:val="24"/>
-        </w:rPr>
-        <w:t xml:space="preserve">be able to submit it to be stored in the database. An IAPT employee, would be </w:t>
-      </w:r>
-      <w:r>
-        <w:rPr>
-          <w:sz w:val="24"/>
-        </w:rPr>
-        <w:t xml:space="preserve">expected to be </w:t>
-      </w:r>
-      <w:r>
-        <w:rPr>
-          <w:sz w:val="24"/>
-        </w:rPr>
-        <w:t>able to</w:t>
-      </w:r>
-      <w:r>
-        <w:rPr>
-          <w:sz w:val="24"/>
-        </w:rPr>
-        <w:t xml:space="preserve"> query the database and retrieve the results</w:t>
-      </w:r>
-      <w:r>
-        <w:rPr>
-          <w:sz w:val="24"/>
-        </w:rPr>
-        <w:t>.</w:t>
-      </w:r>
-      <w:r>
-        <w:rPr>
-          <w:sz w:val="24"/>
-        </w:rPr>
-        <w:t xml:space="preserve"> A government employee would be expected to view the data that was submitted and will store the information in their own preferred means.</w:t>
-      </w:r>
-      <w:r>
-        <w:t xml:space="preserve"> </w:t>
+          <w:szCs w:val="32"/>
+        </w:rPr>
+        <w:t xml:space="preserve">There are three users that will use this system. </w:t>
+      </w:r>
+      <w:r>
+        <w:rPr>
+          <w:sz w:val="24"/>
+          <w:szCs w:val="32"/>
+        </w:rPr>
+        <w:t>The user’s interaction with this system will be discussed in more detail below.</w:t>
       </w:r>
     </w:p>
     <w:p>
       <w:pPr>
         <w:rPr>
           <w:sz w:val="24"/>
-          <w:szCs w:val="24"/>
+          <w:szCs w:val="32"/>
         </w:rPr>
       </w:pPr>
     </w:p>
     <w:p>
       <w:pPr>
         <w:rPr>
+          <w:sz w:val="24"/>
+          <w:szCs w:val="32"/>
+        </w:rPr>
+      </w:pPr>
+      <w:r>
+        <w:rPr>
+          <w:b/>
+          <w:sz w:val="28"/>
+          <w:szCs w:val="28"/>
+        </w:rPr>
+        <w:t>Enterprise</w:t>
+      </w:r>
+      <w:r>
+        <w:rPr>
+          <w:b/>
+          <w:sz w:val="28"/>
+          <w:szCs w:val="28"/>
+        </w:rPr>
+        <w:t>s</w:t>
+      </w:r>
+      <w:r>
+        <w:rPr>
+          <w:b/>
+          <w:sz w:val="28"/>
+          <w:szCs w:val="28"/>
+        </w:rPr>
+        <w:t>/Producer</w:t>
+      </w:r>
+      <w:r>
+        <w:rPr>
+          <w:b/>
+          <w:sz w:val="28"/>
+          <w:szCs w:val="28"/>
+        </w:rPr>
+        <w:t>s</w:t>
+      </w:r>
+      <w:r>
+        <w:rPr>
+          <w:b/>
+          <w:sz w:val="28"/>
+          <w:szCs w:val="28"/>
+        </w:rPr>
+        <w:t>:</w:t>
+      </w:r>
+      <w:r>
+        <w:rPr>
+          <w:sz w:val="24"/>
+          <w:szCs w:val="32"/>
+        </w:rPr>
+        <w:t xml:space="preserve"> An enterprise is a company that hires </w:t>
+      </w:r>
+      <w:r>
+        <w:rPr>
+          <w:sz w:val="24"/>
+          <w:szCs w:val="32"/>
+        </w:rPr>
+        <w:t>one or more producers</w:t>
+      </w:r>
+      <w:r>
+        <w:rPr>
+          <w:sz w:val="24"/>
+          <w:szCs w:val="32"/>
+        </w:rPr>
+        <w:t xml:space="preserve"> </w:t>
+      </w:r>
+      <w:r>
+        <w:rPr>
+          <w:sz w:val="24"/>
+          <w:szCs w:val="32"/>
+        </w:rPr>
+        <w:t xml:space="preserve">of agriculture </w:t>
+      </w:r>
+      <w:r>
+        <w:rPr>
+          <w:sz w:val="24"/>
+          <w:szCs w:val="32"/>
+        </w:rPr>
+        <w:t xml:space="preserve">and </w:t>
+      </w:r>
+      <w:r>
+        <w:rPr>
+          <w:sz w:val="24"/>
+          <w:szCs w:val="32"/>
+        </w:rPr>
+        <w:t xml:space="preserve">these </w:t>
+      </w:r>
+      <w:r>
+        <w:rPr>
+          <w:sz w:val="24"/>
+          <w:szCs w:val="32"/>
+        </w:rPr>
+        <w:t xml:space="preserve">producers can also </w:t>
+      </w:r>
+      <w:r>
+        <w:rPr>
+          <w:sz w:val="24"/>
+          <w:szCs w:val="32"/>
+        </w:rPr>
+        <w:t>be</w:t>
+      </w:r>
+      <w:r>
+        <w:rPr>
+          <w:sz w:val="24"/>
+          <w:szCs w:val="32"/>
+        </w:rPr>
+        <w:t xml:space="preserve"> enterprise</w:t>
+      </w:r>
+      <w:r>
+        <w:rPr>
+          <w:sz w:val="24"/>
+          <w:szCs w:val="32"/>
+        </w:rPr>
+        <w:t>s</w:t>
+      </w:r>
+      <w:r>
+        <w:rPr>
+          <w:sz w:val="24"/>
+          <w:szCs w:val="32"/>
+        </w:rPr>
+        <w:t>.</w:t>
+      </w:r>
+      <w:r>
+        <w:rPr>
+          <w:sz w:val="24"/>
+          <w:szCs w:val="32"/>
+        </w:rPr>
+        <w:t xml:space="preserve"> </w:t>
+      </w:r>
+      <w:r>
+        <w:rPr>
+          <w:sz w:val="24"/>
+          <w:szCs w:val="32"/>
+        </w:rPr>
+        <w:t>In this system,</w:t>
+      </w:r>
+      <w:r>
+        <w:rPr>
+          <w:sz w:val="24"/>
+          <w:szCs w:val="32"/>
+        </w:rPr>
+        <w:t xml:space="preserve"> a producer will be </w:t>
+      </w:r>
+      <w:r>
+        <w:rPr>
+          <w:sz w:val="24"/>
+          <w:szCs w:val="32"/>
+        </w:rPr>
+        <w:t>able</w:t>
+      </w:r>
+      <w:r>
+        <w:rPr>
+          <w:sz w:val="24"/>
+          <w:szCs w:val="32"/>
+        </w:rPr>
+        <w:t xml:space="preserve"> to submit information related to their </w:t>
+      </w:r>
+      <w:r>
+        <w:rPr>
+          <w:sz w:val="24"/>
+          <w:szCs w:val="32"/>
+        </w:rPr>
+        <w:t xml:space="preserve">flock of </w:t>
+      </w:r>
+      <w:r>
+        <w:rPr>
+          <w:sz w:val="24"/>
+          <w:szCs w:val="32"/>
+        </w:rPr>
+        <w:t xml:space="preserve">poultry. </w:t>
+      </w:r>
+      <w:r>
+        <w:rPr>
+          <w:sz w:val="24"/>
+          <w:szCs w:val="32"/>
+        </w:rPr>
+        <w:t>The submitted information includes but is not limited to the barn number, category of poultry, and any medications that</w:t>
+      </w:r>
+      <w:r>
+        <w:rPr>
+          <w:sz w:val="24"/>
+          <w:szCs w:val="32"/>
+        </w:rPr>
+        <w:t xml:space="preserve"> have been administered to the</w:t>
+      </w:r>
+      <w:r>
+        <w:rPr>
+          <w:sz w:val="24"/>
+          <w:szCs w:val="32"/>
+        </w:rPr>
+        <w:t xml:space="preserve"> flock</w:t>
+      </w:r>
+      <w:r>
+        <w:rPr>
+          <w:sz w:val="24"/>
+          <w:szCs w:val="32"/>
+        </w:rPr>
+        <w:t xml:space="preserve"> that is being reported</w:t>
+      </w:r>
+      <w:r>
+        <w:rPr>
+          <w:sz w:val="24"/>
+          <w:szCs w:val="32"/>
+        </w:rPr>
+        <w:t xml:space="preserve">. </w:t>
+      </w:r>
+      <w:r>
+        <w:rPr>
+          <w:sz w:val="24"/>
+          <w:szCs w:val="32"/>
+        </w:rPr>
+        <w:t xml:space="preserve">A producer is </w:t>
+      </w:r>
+      <w:r>
+        <w:rPr>
+          <w:sz w:val="24"/>
+          <w:szCs w:val="32"/>
+        </w:rPr>
+        <w:t>required to provide</w:t>
+      </w:r>
+      <w:r>
+        <w:rPr>
+          <w:sz w:val="24"/>
+          <w:szCs w:val="32"/>
+        </w:rPr>
+        <w:t xml:space="preserve"> </w:t>
+      </w:r>
+      <w:r>
+        <w:rPr>
+          <w:sz w:val="24"/>
+          <w:szCs w:val="32"/>
+        </w:rPr>
+        <w:t>this i</w:t>
+      </w:r>
+      <w:r>
+        <w:rPr>
+          <w:sz w:val="24"/>
+          <w:szCs w:val="32"/>
+        </w:rPr>
+        <w:t>nformation by accessin</w:t>
+      </w:r>
+      <w:r>
+        <w:rPr>
+          <w:sz w:val="24"/>
+          <w:szCs w:val="32"/>
+        </w:rPr>
+        <w:t>g the website</w:t>
+      </w:r>
+      <w:r>
+        <w:rPr>
+          <w:sz w:val="24"/>
+          <w:szCs w:val="32"/>
+        </w:rPr>
+        <w:t xml:space="preserve"> interface</w:t>
+      </w:r>
+      <w:r>
+        <w:rPr>
+          <w:sz w:val="24"/>
+          <w:szCs w:val="32"/>
+        </w:rPr>
+        <w:t xml:space="preserve"> to submit a form. </w:t>
+      </w:r>
+      <w:r>
+        <w:rPr>
+          <w:sz w:val="24"/>
+          <w:szCs w:val="32"/>
+        </w:rPr>
+        <w:t>Currently, the producer is only limited to have access to a submission page where they can report the information</w:t>
+      </w:r>
+      <w:r>
+        <w:rPr>
+          <w:sz w:val="24"/>
+          <w:szCs w:val="32"/>
+        </w:rPr>
+        <w:t xml:space="preserve"> and not any other page other than the login page</w:t>
+      </w:r>
+      <w:r>
+        <w:rPr>
+          <w:sz w:val="24"/>
+          <w:szCs w:val="32"/>
+        </w:rPr>
+        <w:t>. Realistically, a producer should be given an account</w:t>
+      </w:r>
+      <w:r>
+        <w:rPr>
+          <w:sz w:val="24"/>
+          <w:szCs w:val="32"/>
+        </w:rPr>
+        <w:t xml:space="preserve"> or be required to register and to be verified by the government</w:t>
+      </w:r>
+      <w:r>
+        <w:rPr>
+          <w:sz w:val="24"/>
+          <w:szCs w:val="32"/>
+        </w:rPr>
+        <w:t xml:space="preserve"> to ensure </w:t>
+      </w:r>
+      <w:r>
+        <w:rPr>
+          <w:sz w:val="24"/>
+          <w:szCs w:val="32"/>
+        </w:rPr>
+        <w:t xml:space="preserve">that </w:t>
+      </w:r>
+      <w:r>
+        <w:rPr>
+          <w:sz w:val="24"/>
+          <w:szCs w:val="32"/>
+        </w:rPr>
+        <w:t xml:space="preserve">the data that is being submitted is authorized and valid. However, for the purpose of demonstration of our system, a simple registry system of the producer is implemented. </w:t>
+      </w:r>
+      <w:r>
+        <w:rPr>
+          <w:sz w:val="24"/>
+          <w:szCs w:val="32"/>
+        </w:rPr>
+        <w:t>Some</w:t>
+      </w:r>
+      <w:r>
+        <w:rPr>
+          <w:sz w:val="24"/>
+          <w:szCs w:val="32"/>
+        </w:rPr>
+        <w:t xml:space="preserve"> sample transaction</w:t>
+      </w:r>
+      <w:r>
+        <w:rPr>
+          <w:sz w:val="24"/>
+          <w:szCs w:val="32"/>
+        </w:rPr>
+        <w:t>s for a producer includes registering and logging into the website, and</w:t>
+      </w:r>
+      <w:r>
+        <w:rPr>
+          <w:sz w:val="24"/>
+          <w:szCs w:val="32"/>
+        </w:rPr>
+        <w:t xml:space="preserve"> </w:t>
+      </w:r>
+      <w:r>
+        <w:rPr>
+          <w:sz w:val="24"/>
+          <w:szCs w:val="32"/>
+        </w:rPr>
+        <w:t>as well as</w:t>
+      </w:r>
+      <w:r>
+        <w:rPr>
+          <w:sz w:val="24"/>
+          <w:szCs w:val="32"/>
+        </w:rPr>
+        <w:t xml:space="preserve"> </w:t>
+      </w:r>
+      <w:r>
+        <w:rPr>
+          <w:sz w:val="24"/>
+          <w:szCs w:val="32"/>
+        </w:rPr>
+        <w:t>submitting</w:t>
+      </w:r>
+      <w:r>
+        <w:rPr>
+          <w:sz w:val="24"/>
+          <w:szCs w:val="32"/>
+        </w:rPr>
+        <w:t xml:space="preserve"> a form</w:t>
+      </w:r>
+      <w:r>
+        <w:rPr>
+          <w:sz w:val="24"/>
+          <w:szCs w:val="32"/>
+        </w:rPr>
+        <w:t>. These transactions include insertin</w:t>
+      </w:r>
+      <w:r>
+        <w:rPr>
+          <w:sz w:val="24"/>
+          <w:szCs w:val="32"/>
+        </w:rPr>
+        <w:t>g</w:t>
+      </w:r>
+      <w:r>
+        <w:rPr>
+          <w:sz w:val="24"/>
+          <w:szCs w:val="32"/>
+        </w:rPr>
+        <w:t xml:space="preserve"> information into the database, </w:t>
+      </w:r>
+      <w:r>
+        <w:rPr>
+          <w:sz w:val="24"/>
+          <w:szCs w:val="32"/>
+        </w:rPr>
+        <w:t xml:space="preserve">as </w:t>
+      </w:r>
+      <w:r>
+        <w:rPr>
+          <w:sz w:val="24"/>
+          <w:szCs w:val="32"/>
+        </w:rPr>
+        <w:t xml:space="preserve">a result of </w:t>
+      </w:r>
+      <w:r>
+        <w:rPr>
+          <w:sz w:val="24"/>
+          <w:szCs w:val="32"/>
+        </w:rPr>
+        <w:t xml:space="preserve">registering </w:t>
+      </w:r>
+      <w:r>
+        <w:rPr>
+          <w:sz w:val="24"/>
+          <w:szCs w:val="32"/>
+        </w:rPr>
+        <w:t>the user and</w:t>
+      </w:r>
+      <w:r>
+        <w:rPr>
+          <w:sz w:val="24"/>
+          <w:szCs w:val="32"/>
+        </w:rPr>
+        <w:t xml:space="preserve"> the submission of</w:t>
+      </w:r>
+      <w:r>
+        <w:rPr>
+          <w:sz w:val="24"/>
+          <w:szCs w:val="32"/>
+        </w:rPr>
+        <w:t xml:space="preserve"> their form. Another transaction </w:t>
+      </w:r>
+      <w:r>
+        <w:rPr>
+          <w:sz w:val="24"/>
+          <w:szCs w:val="32"/>
+        </w:rPr>
+        <w:t>may include</w:t>
+      </w:r>
+      <w:r>
+        <w:rPr>
+          <w:sz w:val="24"/>
+          <w:szCs w:val="32"/>
+        </w:rPr>
+        <w:t xml:space="preserve"> </w:t>
+      </w:r>
+      <w:r>
+        <w:rPr>
+          <w:sz w:val="24"/>
+          <w:szCs w:val="32"/>
+        </w:rPr>
+        <w:t xml:space="preserve">retrieving </w:t>
+      </w:r>
+      <w:r>
+        <w:rPr>
+          <w:sz w:val="24"/>
+          <w:szCs w:val="32"/>
+        </w:rPr>
+        <w:t>the producer</w:t>
+      </w:r>
+      <w:r>
+        <w:rPr>
+          <w:sz w:val="24"/>
+          <w:szCs w:val="32"/>
+        </w:rPr>
+        <w:t>’s credentials</w:t>
+      </w:r>
+      <w:r>
+        <w:rPr>
+          <w:sz w:val="24"/>
+          <w:szCs w:val="32"/>
+        </w:rPr>
+        <w:t xml:space="preserve"> to verify a valid user</w:t>
+      </w:r>
+      <w:r>
+        <w:rPr>
+          <w:sz w:val="24"/>
+          <w:szCs w:val="32"/>
+        </w:rPr>
+        <w:t xml:space="preserve"> upon login</w:t>
+      </w:r>
+      <w:r>
+        <w:rPr>
+          <w:sz w:val="24"/>
+          <w:szCs w:val="32"/>
+        </w:rPr>
+        <w:t>.</w:t>
+      </w:r>
+    </w:p>
+    <w:p>
+      <w:pPr>
+        <w:rPr>
+          <w:sz w:val="24"/>
+          <w:szCs w:val="32"/>
+        </w:rPr>
+      </w:pPr>
+      <w:r>
+        <w:rPr>
+          <w:sz w:val="24"/>
+          <w:szCs w:val="32"/>
+        </w:rPr>
+        <w:br w:type="page"/>
+      </w:r>
+    </w:p>
+    <w:p>
+      <w:pPr>
+        <w:rPr>
+          <w:sz w:val="24"/>
+          <w:szCs w:val="32"/>
+        </w:rPr>
+      </w:pPr>
+      <w:r>
+        <w:rPr>
+          <w:b/>
+          <w:sz w:val="28"/>
+          <w:szCs w:val="28"/>
+        </w:rPr>
+        <w:lastRenderedPageBreak/>
+        <w:t>IAPT Employee</w:t>
+      </w:r>
+      <w:r>
+        <w:rPr>
+          <w:b/>
+          <w:sz w:val="28"/>
+          <w:szCs w:val="28"/>
+        </w:rPr>
+        <w:t>s</w:t>
+      </w:r>
+      <w:r>
+        <w:rPr>
+          <w:b/>
+          <w:sz w:val="28"/>
+          <w:szCs w:val="28"/>
+        </w:rPr>
+        <w:t>:</w:t>
+      </w:r>
+      <w:r>
+        <w:rPr>
+          <w:sz w:val="24"/>
+          <w:szCs w:val="32"/>
+        </w:rPr>
+        <w:t xml:space="preserve"> An IAPT employee can range from veterinarians to scientists, but suppose that these employees are strictly re</w:t>
+      </w:r>
+      <w:r>
+        <w:rPr>
+          <w:sz w:val="24"/>
+          <w:szCs w:val="32"/>
+        </w:rPr>
+        <w:t>searchers</w:t>
+      </w:r>
+      <w:r>
+        <w:rPr>
+          <w:sz w:val="24"/>
+          <w:szCs w:val="32"/>
+        </w:rPr>
+        <w:t xml:space="preserve"> and disregard any other position. </w:t>
+      </w:r>
+      <w:r>
+        <w:rPr>
+          <w:sz w:val="24"/>
+          <w:szCs w:val="32"/>
+        </w:rPr>
+        <w:t xml:space="preserve">These employees will </w:t>
+      </w:r>
+      <w:r>
+        <w:rPr>
+          <w:sz w:val="24"/>
+          <w:szCs w:val="32"/>
+        </w:rPr>
+        <w:t>have full access to</w:t>
+      </w:r>
+      <w:r>
+        <w:rPr>
+          <w:sz w:val="24"/>
+          <w:szCs w:val="32"/>
+        </w:rPr>
+        <w:t xml:space="preserve"> the database </w:t>
+      </w:r>
+      <w:r>
+        <w:rPr>
+          <w:sz w:val="24"/>
+          <w:szCs w:val="32"/>
+        </w:rPr>
+        <w:t xml:space="preserve">and can </w:t>
+      </w:r>
+      <w:r>
+        <w:rPr>
+          <w:sz w:val="24"/>
+          <w:szCs w:val="32"/>
+        </w:rPr>
+        <w:t>retrieve</w:t>
+      </w:r>
+      <w:r>
+        <w:rPr>
+          <w:sz w:val="24"/>
+          <w:szCs w:val="32"/>
+        </w:rPr>
+        <w:t xml:space="preserve"> specific </w:t>
+      </w:r>
+      <w:r>
+        <w:rPr>
+          <w:sz w:val="24"/>
+          <w:szCs w:val="32"/>
+        </w:rPr>
+        <w:t xml:space="preserve">information that has been submitted by the producers. </w:t>
+      </w:r>
+      <w:r>
+        <w:rPr>
+          <w:sz w:val="24"/>
+          <w:szCs w:val="32"/>
+        </w:rPr>
+        <w:t>It would be</w:t>
+      </w:r>
+      <w:r>
+        <w:rPr>
+          <w:sz w:val="24"/>
+          <w:szCs w:val="32"/>
+        </w:rPr>
+        <w:t xml:space="preserve"> reasonable for the researchers to only have access to retrieving data from the database and let another group o</w:t>
+      </w:r>
+      <w:r>
+        <w:rPr>
+          <w:sz w:val="24"/>
+          <w:szCs w:val="32"/>
+        </w:rPr>
+        <w:t xml:space="preserve">f employees </w:t>
+      </w:r>
+      <w:r>
+        <w:rPr>
+          <w:sz w:val="24"/>
+          <w:szCs w:val="32"/>
+        </w:rPr>
+        <w:t>that</w:t>
+      </w:r>
+      <w:r>
+        <w:rPr>
+          <w:sz w:val="24"/>
+          <w:szCs w:val="32"/>
+        </w:rPr>
+        <w:t xml:space="preserve"> </w:t>
+      </w:r>
+      <w:r>
+        <w:rPr>
+          <w:sz w:val="24"/>
+          <w:szCs w:val="32"/>
+        </w:rPr>
+        <w:t>has</w:t>
+      </w:r>
+      <w:r>
+        <w:rPr>
+          <w:sz w:val="24"/>
+          <w:szCs w:val="32"/>
+        </w:rPr>
+        <w:t xml:space="preserve"> acquired technical database</w:t>
+      </w:r>
+      <w:r>
+        <w:rPr>
+          <w:sz w:val="24"/>
+          <w:szCs w:val="32"/>
+        </w:rPr>
+        <w:t xml:space="preserve"> management knowledge</w:t>
+      </w:r>
+      <w:r>
+        <w:rPr>
+          <w:sz w:val="24"/>
+          <w:szCs w:val="32"/>
+        </w:rPr>
+        <w:t xml:space="preserve"> (and possibly not be a researcher)</w:t>
+      </w:r>
+      <w:r>
+        <w:rPr>
+          <w:sz w:val="24"/>
+          <w:szCs w:val="32"/>
+        </w:rPr>
+        <w:t>,</w:t>
+      </w:r>
+      <w:r>
+        <w:rPr>
+          <w:sz w:val="24"/>
+          <w:szCs w:val="32"/>
+        </w:rPr>
+        <w:t xml:space="preserve"> to </w:t>
+      </w:r>
+      <w:r>
+        <w:rPr>
+          <w:sz w:val="24"/>
+          <w:szCs w:val="32"/>
+        </w:rPr>
+        <w:t xml:space="preserve">have full access to </w:t>
+      </w:r>
+      <w:r>
+        <w:rPr>
+          <w:sz w:val="24"/>
+          <w:szCs w:val="32"/>
+        </w:rPr>
+        <w:t xml:space="preserve">maintain and authorize changes to the information that is stored or the database itself. </w:t>
+      </w:r>
+      <w:r>
+        <w:rPr>
+          <w:sz w:val="24"/>
+          <w:szCs w:val="32"/>
+        </w:rPr>
+        <w:t xml:space="preserve">However, </w:t>
+      </w:r>
+      <w:r>
+        <w:rPr>
+          <w:sz w:val="24"/>
+          <w:szCs w:val="32"/>
+        </w:rPr>
+        <w:t xml:space="preserve">this design aspect is out of the scope of the current </w:t>
+      </w:r>
+      <w:r>
+        <w:rPr>
+          <w:sz w:val="24"/>
+          <w:szCs w:val="32"/>
+        </w:rPr>
+        <w:t xml:space="preserve">design of the </w:t>
+      </w:r>
+      <w:r>
+        <w:rPr>
+          <w:sz w:val="24"/>
+          <w:szCs w:val="32"/>
+        </w:rPr>
+        <w:t xml:space="preserve">system. </w:t>
+      </w:r>
+      <w:r>
+        <w:rPr>
+          <w:sz w:val="24"/>
+          <w:szCs w:val="32"/>
+        </w:rPr>
+        <w:t>Currently, a</w:t>
+      </w:r>
+      <w:r>
+        <w:rPr>
+          <w:sz w:val="24"/>
+          <w:szCs w:val="32"/>
+        </w:rPr>
+        <w:t xml:space="preserve">n employee is limited to </w:t>
+      </w:r>
+      <w:r>
+        <w:rPr>
+          <w:sz w:val="24"/>
+          <w:szCs w:val="32"/>
+        </w:rPr>
+        <w:t>retrieving</w:t>
+      </w:r>
+      <w:r>
+        <w:rPr>
+          <w:sz w:val="24"/>
+          <w:szCs w:val="32"/>
+        </w:rPr>
+        <w:t xml:space="preserve"> specific</w:t>
+      </w:r>
+      <w:r>
+        <w:rPr>
+          <w:sz w:val="24"/>
+          <w:szCs w:val="32"/>
+        </w:rPr>
+        <w:t xml:space="preserve"> information </w:t>
+      </w:r>
+      <w:r>
+        <w:rPr>
+          <w:sz w:val="24"/>
+          <w:szCs w:val="32"/>
+        </w:rPr>
+        <w:t xml:space="preserve">from the database </w:t>
+      </w:r>
+      <w:r>
+        <w:rPr>
+          <w:sz w:val="24"/>
+          <w:szCs w:val="32"/>
+        </w:rPr>
+        <w:t xml:space="preserve">and should not be able to create, insert, </w:t>
+      </w:r>
+      <w:r>
+        <w:rPr>
+          <w:sz w:val="24"/>
+          <w:szCs w:val="32"/>
+        </w:rPr>
+        <w:t xml:space="preserve">alter, </w:t>
+      </w:r>
+      <w:r>
+        <w:rPr>
+          <w:sz w:val="24"/>
+          <w:szCs w:val="32"/>
+        </w:rPr>
+        <w:t>or remove any data. These employ</w:t>
+      </w:r>
+      <w:r>
+        <w:rPr>
+          <w:sz w:val="24"/>
+          <w:szCs w:val="32"/>
+        </w:rPr>
+        <w:t xml:space="preserve">ees can also access the same website interface </w:t>
+      </w:r>
+      <w:r>
+        <w:rPr>
+          <w:sz w:val="24"/>
+          <w:szCs w:val="32"/>
+        </w:rPr>
+        <w:t>to retrieve the</w:t>
+      </w:r>
+      <w:r>
+        <w:rPr>
+          <w:sz w:val="24"/>
+          <w:szCs w:val="32"/>
+        </w:rPr>
+        <w:t xml:space="preserve"> data</w:t>
+      </w:r>
+      <w:r>
+        <w:rPr>
+          <w:sz w:val="24"/>
+          <w:szCs w:val="32"/>
+        </w:rPr>
+        <w:t xml:space="preserve"> from the database</w:t>
+      </w:r>
+      <w:r>
+        <w:rPr>
+          <w:sz w:val="24"/>
+          <w:szCs w:val="32"/>
+        </w:rPr>
+        <w:t xml:space="preserve">. </w:t>
+      </w:r>
+      <w:r>
+        <w:rPr>
+          <w:sz w:val="24"/>
+          <w:szCs w:val="32"/>
+        </w:rPr>
+        <w:t>Aga</w:t>
+      </w:r>
+      <w:r>
+        <w:rPr>
+          <w:sz w:val="24"/>
+          <w:szCs w:val="32"/>
+        </w:rPr>
+        <w:t>in, employees should internally be given an</w:t>
+      </w:r>
+      <w:r>
+        <w:rPr>
+          <w:sz w:val="24"/>
+          <w:szCs w:val="32"/>
+        </w:rPr>
+        <w:t xml:space="preserve"> account by the employers to ensu</w:t>
+      </w:r>
+      <w:r>
+        <w:rPr>
+          <w:sz w:val="24"/>
+          <w:szCs w:val="32"/>
+        </w:rPr>
+        <w:t>re valid and authorized access to information</w:t>
+      </w:r>
+      <w:r>
+        <w:rPr>
+          <w:sz w:val="24"/>
+          <w:szCs w:val="32"/>
+        </w:rPr>
+        <w:t xml:space="preserve">. </w:t>
+      </w:r>
+      <w:r>
+        <w:rPr>
+          <w:sz w:val="24"/>
+          <w:szCs w:val="32"/>
+        </w:rPr>
+        <w:t xml:space="preserve">For the purpose of demonstration of our system, a simple registry system of the IAPT employee is also implemented. </w:t>
+      </w:r>
+      <w:r>
+        <w:rPr>
+          <w:sz w:val="24"/>
+          <w:szCs w:val="32"/>
+        </w:rPr>
+        <w:t>Some sample transactions for an employee includes registering and logging into the website, and as well as retrieving information from a database. The</w:t>
+      </w:r>
+      <w:r>
+        <w:rPr>
+          <w:sz w:val="24"/>
+          <w:szCs w:val="32"/>
+        </w:rPr>
+        <w:t>se transactions include retrieving</w:t>
+      </w:r>
+      <w:r>
+        <w:rPr>
+          <w:sz w:val="24"/>
+          <w:szCs w:val="32"/>
+        </w:rPr>
+        <w:t xml:space="preserve"> and viewing the data of specific information</w:t>
+      </w:r>
+      <w:r>
+        <w:rPr>
+          <w:sz w:val="24"/>
+          <w:szCs w:val="32"/>
+        </w:rPr>
+        <w:t>, such as viewing what type of medicine that has bee</w:t>
+      </w:r>
+      <w:r>
+        <w:rPr>
+          <w:sz w:val="24"/>
+          <w:szCs w:val="32"/>
+        </w:rPr>
+        <w:t>n administered to the flock, which enterprise or producer</w:t>
+      </w:r>
+      <w:r>
+        <w:rPr>
+          <w:sz w:val="24"/>
+          <w:szCs w:val="32"/>
+        </w:rPr>
+        <w:t xml:space="preserve"> submitted the form, and also when the flock may have been processed. </w:t>
+      </w:r>
+      <w:r>
+        <w:rPr>
+          <w:sz w:val="24"/>
+          <w:szCs w:val="32"/>
+        </w:rPr>
+        <w:t>These transactions include inserting information into the database as a re</w:t>
+      </w:r>
+      <w:r>
+        <w:rPr>
+          <w:sz w:val="24"/>
+          <w:szCs w:val="32"/>
+        </w:rPr>
+        <w:t>sult of registering the user. Another transaction may include</w:t>
+      </w:r>
+      <w:r>
+        <w:rPr>
+          <w:sz w:val="24"/>
+          <w:szCs w:val="32"/>
+        </w:rPr>
+        <w:t xml:space="preserve"> </w:t>
+      </w:r>
+      <w:r>
+        <w:rPr>
+          <w:sz w:val="24"/>
+          <w:szCs w:val="32"/>
+        </w:rPr>
+        <w:t xml:space="preserve">retrieving </w:t>
+      </w:r>
+      <w:r>
+        <w:rPr>
+          <w:sz w:val="24"/>
+          <w:szCs w:val="32"/>
+        </w:rPr>
+        <w:t>the employee’s credentials</w:t>
+      </w:r>
+      <w:r>
+        <w:rPr>
+          <w:sz w:val="24"/>
+          <w:szCs w:val="32"/>
+        </w:rPr>
+        <w:t xml:space="preserve"> from the database</w:t>
+      </w:r>
+      <w:r>
+        <w:rPr>
+          <w:sz w:val="24"/>
+          <w:szCs w:val="32"/>
+        </w:rPr>
+        <w:t xml:space="preserve"> </w:t>
+      </w:r>
+      <w:r>
+        <w:rPr>
+          <w:sz w:val="24"/>
+          <w:szCs w:val="32"/>
+        </w:rPr>
+        <w:t>to verify</w:t>
+      </w:r>
+      <w:r>
+        <w:rPr>
+          <w:sz w:val="24"/>
+          <w:szCs w:val="32"/>
+        </w:rPr>
+        <w:t xml:space="preserve"> a </w:t>
+      </w:r>
+      <w:r>
+        <w:rPr>
+          <w:sz w:val="24"/>
+          <w:szCs w:val="32"/>
+        </w:rPr>
+        <w:t>valid user upon login and also retrieving</w:t>
+      </w:r>
+      <w:r>
+        <w:rPr>
+          <w:sz w:val="24"/>
+          <w:szCs w:val="32"/>
+        </w:rPr>
+        <w:t xml:space="preserve"> respective data that the employee would like to retrieve.</w:t>
+      </w:r>
+    </w:p>
+    <w:p>
+      <w:pPr>
+        <w:rPr>
+          <w:sz w:val="24"/>
+          <w:szCs w:val="32"/>
+        </w:rPr>
+      </w:pPr>
+    </w:p>
+    <w:p>
+      <w:pPr>
+        <w:rPr>
+          <w:sz w:val="24"/>
+          <w:szCs w:val="32"/>
+        </w:rPr>
+      </w:pPr>
+      <w:r>
+        <w:rPr>
+          <w:b/>
+          <w:sz w:val="28"/>
+          <w:szCs w:val="28"/>
+        </w:rPr>
+        <w:t>Government Employee</w:t>
+      </w:r>
+      <w:r>
+        <w:rPr>
+          <w:b/>
+          <w:sz w:val="28"/>
+          <w:szCs w:val="28"/>
+        </w:rPr>
+        <w:t>s</w:t>
+      </w:r>
+      <w:r>
+        <w:rPr>
+          <w:b/>
+          <w:sz w:val="28"/>
+          <w:szCs w:val="28"/>
+        </w:rPr>
+        <w:t>:</w:t>
+      </w:r>
+      <w:r>
+        <w:rPr>
+          <w:sz w:val="24"/>
+          <w:szCs w:val="32"/>
+        </w:rPr>
+        <w:t xml:space="preserve"> </w:t>
+      </w:r>
+      <w:r>
+        <w:rPr>
+          <w:sz w:val="24"/>
+          <w:szCs w:val="32"/>
+        </w:rPr>
+        <w:t>A government employee can also range from many different fields, but also suppose</w:t>
+      </w:r>
+      <w:r>
+        <w:rPr>
+          <w:sz w:val="24"/>
+          <w:szCs w:val="32"/>
+        </w:rPr>
+        <w:t xml:space="preserve"> here</w:t>
+      </w:r>
+      <w:r>
+        <w:rPr>
+          <w:sz w:val="24"/>
+          <w:szCs w:val="32"/>
+        </w:rPr>
+        <w:t xml:space="preserve"> that these employees strictly handle agricultural related material.</w:t>
+      </w:r>
+      <w:r>
+        <w:rPr>
+          <w:sz w:val="24"/>
+          <w:szCs w:val="32"/>
+        </w:rPr>
+        <w:t xml:space="preserve"> </w:t>
+      </w:r>
+      <w:r>
+        <w:rPr>
+          <w:sz w:val="24"/>
+          <w:szCs w:val="32"/>
+        </w:rPr>
+        <w:t>The employees</w:t>
+      </w:r>
+      <w:r>
+        <w:rPr>
+          <w:sz w:val="24"/>
+          <w:szCs w:val="32"/>
+        </w:rPr>
+        <w:t xml:space="preserve"> will be restricted from creating, inserting, </w:t>
+      </w:r>
+      <w:r>
+        <w:rPr>
+          <w:sz w:val="24"/>
+          <w:szCs w:val="32"/>
+        </w:rPr>
+        <w:t>altering, or removing any data</w:t>
+      </w:r>
+      <w:r>
+        <w:rPr>
+          <w:sz w:val="24"/>
+          <w:szCs w:val="32"/>
+        </w:rPr>
+        <w:t xml:space="preserve"> or the database itself</w:t>
+      </w:r>
+      <w:r>
+        <w:rPr>
+          <w:sz w:val="24"/>
+          <w:szCs w:val="32"/>
+        </w:rPr>
+        <w:t>.</w:t>
+      </w:r>
+      <w:r>
+        <w:rPr>
+          <w:sz w:val="24"/>
+          <w:szCs w:val="32"/>
+        </w:rPr>
+        <w:t xml:space="preserve"> </w:t>
+      </w:r>
+      <w:r>
+        <w:rPr>
+          <w:sz w:val="24"/>
+          <w:szCs w:val="32"/>
+        </w:rPr>
+        <w:t>In the current system, these employees will only have access to retrieve and view general information that was submitted by an enterprise or a</w:t>
+      </w:r>
+      <w:r>
+        <w:rPr>
+          <w:sz w:val="24"/>
+          <w:szCs w:val="32"/>
+        </w:rPr>
+        <w:t xml:space="preserve"> producer</w:t>
+      </w:r>
+      <w:r>
+        <w:rPr>
+          <w:sz w:val="24"/>
+          <w:szCs w:val="32"/>
+        </w:rPr>
+        <w:t xml:space="preserve"> within a range of dat</w:t>
+      </w:r>
+      <w:r>
+        <w:rPr>
+          <w:sz w:val="24"/>
+          <w:szCs w:val="32"/>
+        </w:rPr>
+        <w:t>es and will not be able to have other access to</w:t>
+      </w:r>
+      <w:r>
+        <w:rPr>
+          <w:sz w:val="24"/>
+          <w:szCs w:val="32"/>
+        </w:rPr>
+        <w:t xml:space="preserve"> the database for specific information that the I</w:t>
+      </w:r>
+      <w:r>
+        <w:rPr>
+          <w:sz w:val="24"/>
+          <w:szCs w:val="32"/>
+        </w:rPr>
+        <w:t>APT employees are more freely able</w:t>
+      </w:r>
+      <w:r>
+        <w:rPr>
+          <w:sz w:val="24"/>
+          <w:szCs w:val="32"/>
+        </w:rPr>
+        <w:t xml:space="preserve"> to do.</w:t>
+      </w:r>
+      <w:r>
+        <w:rPr>
+          <w:sz w:val="24"/>
+          <w:szCs w:val="32"/>
+        </w:rPr>
+        <w:t xml:space="preserve"> </w:t>
+      </w:r>
+      <w:r>
+        <w:rPr>
+          <w:sz w:val="24"/>
+          <w:szCs w:val="32"/>
+        </w:rPr>
+        <w:t xml:space="preserve">Again, these employees should not be able to freely register on the website and should internally be authorized an account. </w:t>
+      </w:r>
+      <w:r>
+        <w:rPr>
+          <w:sz w:val="24"/>
+          <w:szCs w:val="32"/>
+        </w:rPr>
+        <w:t>These employees</w:t>
+      </w:r>
+      <w:r>
+        <w:rPr>
+          <w:sz w:val="24"/>
+          <w:szCs w:val="32"/>
+        </w:rPr>
+        <w:t xml:space="preserve"> access the website </w:t>
+      </w:r>
+      <w:r>
+        <w:rPr>
+          <w:sz w:val="24"/>
+          <w:szCs w:val="32"/>
+        </w:rPr>
+        <w:t>interface to retrieve and view the</w:t>
+      </w:r>
+      <w:r>
+        <w:rPr>
+          <w:sz w:val="24"/>
+          <w:szCs w:val="32"/>
+        </w:rPr>
+        <w:t xml:space="preserve"> data. </w:t>
+      </w:r>
+      <w:r>
+        <w:rPr>
+          <w:sz w:val="24"/>
+          <w:szCs w:val="32"/>
+        </w:rPr>
+        <w:t xml:space="preserve">Some sample transactions for an employee includes registering and logging into the website, and as well as retrieving information from a database. These transactions include </w:t>
+      </w:r>
+      <w:r>
+        <w:rPr>
+          <w:sz w:val="24"/>
+          <w:szCs w:val="32"/>
+        </w:rPr>
+        <w:t>but are not limited to retrieving</w:t>
+      </w:r>
+      <w:r>
+        <w:rPr>
+          <w:sz w:val="24"/>
+          <w:szCs w:val="32"/>
+        </w:rPr>
+        <w:t xml:space="preserve"> and viewing the data of general information within a range of dates, such </w:t>
+      </w:r>
+      <w:r>
+        <w:rPr>
+          <w:sz w:val="24"/>
+          <w:szCs w:val="32"/>
+        </w:rPr>
+        <w:t>as which enterprise or producer submitted the form and when they submitted it.</w:t>
+      </w:r>
+      <w:r>
+        <w:rPr>
+          <w:sz w:val="36"/>
+          <w:szCs w:val="32"/>
+        </w:rPr>
+        <w:t xml:space="preserve"> </w:t>
+      </w:r>
+      <w:r>
+        <w:rPr>
+          <w:sz w:val="24"/>
+          <w:szCs w:val="32"/>
+        </w:rPr>
+        <w:t>These transactions include inserting information into the database as a</w:t>
+      </w:r>
+      <w:r>
+        <w:rPr>
+          <w:sz w:val="24"/>
+          <w:szCs w:val="32"/>
+        </w:rPr>
+        <w:t xml:space="preserve"> result of registering the user. An</w:t>
+      </w:r>
+      <w:r>
+        <w:rPr>
+          <w:sz w:val="24"/>
+          <w:szCs w:val="32"/>
+        </w:rPr>
+        <w:t xml:space="preserve">other transaction may include retrieving </w:t>
+      </w:r>
+      <w:r>
+        <w:rPr>
+          <w:sz w:val="24"/>
+          <w:szCs w:val="32"/>
+        </w:rPr>
+        <w:t>the employee</w:t>
+      </w:r>
+      <w:r>
+        <w:rPr>
+          <w:sz w:val="24"/>
+          <w:szCs w:val="32"/>
+        </w:rPr>
+        <w:t>’s credentials</w:t>
+      </w:r>
+      <w:r>
+        <w:rPr>
+          <w:sz w:val="24"/>
+          <w:szCs w:val="32"/>
+        </w:rPr>
+        <w:t xml:space="preserve"> </w:t>
+      </w:r>
+      <w:r>
+        <w:rPr>
+          <w:sz w:val="24"/>
+          <w:szCs w:val="32"/>
+        </w:rPr>
+        <w:t xml:space="preserve">from the database </w:t>
+      </w:r>
+      <w:r>
+        <w:rPr>
+          <w:sz w:val="24"/>
+          <w:szCs w:val="32"/>
+        </w:rPr>
+        <w:t xml:space="preserve">to verify a valid user upon login and </w:t>
+      </w:r>
+      <w:r>
+        <w:rPr>
+          <w:sz w:val="24"/>
+          <w:szCs w:val="32"/>
+        </w:rPr>
+        <w:t>also retrieving</w:t>
+      </w:r>
+      <w:r>
+        <w:rPr>
+          <w:sz w:val="24"/>
+          <w:szCs w:val="32"/>
+        </w:rPr>
+        <w:t xml:space="preserve"> </w:t>
+      </w:r>
+      <w:r>
+        <w:rPr>
+          <w:sz w:val="24"/>
+          <w:szCs w:val="32"/>
+        </w:rPr>
+        <w:t>the respective data that the employee would like to retrieve.</w:t>
+      </w:r>
+    </w:p>
+    <w:p>
+      <w:pPr>
+        <w:rPr>
+          <w:sz w:val="28"/>
+          <w:szCs w:val="28"/>
+        </w:rPr>
+      </w:pPr>
+      <w:r>
+        <w:rPr>
+          <w:sz w:val="24"/>
+          <w:szCs w:val="32"/>
+        </w:rPr>
+        <w:br w:type="page"/>
+      </w:r>
+      <w:r>
+        <w:rPr>
+          <w:b/>
+          <w:sz w:val="28"/>
+          <w:szCs w:val="28"/>
+        </w:rPr>
+        <w:lastRenderedPageBreak/>
+        <w:t>Entity-Relationship Diagram:</w:t>
+      </w:r>
+    </w:p>
+    <w:p>
+      <w:pPr>
+        <w:rPr>
+          <w:rFonts w:asciiTheme="majorHAnsi" w:hAnsiTheme="majorHAnsi"/>
+          <w:sz w:val="24"/>
+          <w:szCs w:val="24"/>
+        </w:rPr>
+      </w:pPr>
+    </w:p>
+    <w:p>
+      <w:pPr>
+        <w:rPr>
+          <w:rFonts w:asciiTheme="majorHAnsi" w:hAnsiTheme="majorHAnsi"/>
+          <w:sz w:val="24"/>
+          <w:szCs w:val="24"/>
+        </w:rPr>
+      </w:pPr>
+    </w:p>
+    <w:p>
+      <w:pPr>
+        <w:rPr>
           <w:rFonts w:asciiTheme="majorHAnsi" w:hAnsiTheme="majorHAnsi"/>
           <w:sz w:val="32"/>
           <w:szCs w:val="32"/>
@@ -942,469 +2484,41 @@
           <w:sz w:val="32"/>
           <w:szCs w:val="32"/>
         </w:rPr>
-        <w:t>Project Design:</w:t>
+        <w:t>Project Implementation:</w:t>
       </w:r>
     </w:p>
     <w:p>
       <w:pPr>
         <w:rPr>
-          <w:sz w:val="24"/>
+          <w:rFonts w:asciiTheme="majorHAnsi" w:hAnsiTheme="majorHAnsi"/>
+          <w:sz w:val="32"/>
           <w:szCs w:val="32"/>
         </w:rPr>
       </w:pPr>
-      <w:r>
-        <w:rPr>
-          <w:sz w:val="24"/>
-          <w:szCs w:val="32"/>
-        </w:rPr>
-        <w:t xml:space="preserve">There are three users that will use this system. </w:t>
-      </w:r>
     </w:p>
     <w:p>
       <w:pPr>
         <w:rPr>
-          <w:sz w:val="24"/>
+          <w:rFonts w:asciiTheme="majorHAnsi" w:hAnsiTheme="majorHAnsi"/>
+          <w:sz w:val="32"/>
           <w:szCs w:val="32"/>
         </w:rPr>
       </w:pPr>
       <w:r>
         <w:rPr>
+          <w:rFonts w:asciiTheme="majorHAnsi" w:hAnsiTheme="majorHAnsi"/>
           <w:b/>
-          <w:sz w:val="24"/>
-          <w:szCs w:val="32"/>
-        </w:rPr>
-        <w:t>Enterprise/Producer:</w:t>
-      </w:r>
-      <w:r>
-        <w:rPr>
-          <w:sz w:val="24"/>
-          <w:szCs w:val="32"/>
-        </w:rPr>
-        <w:t xml:space="preserve"> An enterprise is a company that hires producer(s) </w:t>
-      </w:r>
-      <w:r>
-        <w:rPr>
-          <w:sz w:val="24"/>
-          <w:szCs w:val="32"/>
-        </w:rPr>
-        <w:t xml:space="preserve">of agriculture </w:t>
-      </w:r>
-      <w:r>
-        <w:rPr>
-          <w:sz w:val="24"/>
-          <w:szCs w:val="32"/>
-        </w:rPr>
-        <w:t xml:space="preserve">and producers can also </w:t>
-      </w:r>
-      <w:r>
-        <w:rPr>
-          <w:sz w:val="24"/>
-          <w:szCs w:val="32"/>
-        </w:rPr>
-        <w:t>be an enterprise</w:t>
-      </w:r>
-      <w:r>
-        <w:rPr>
-          <w:sz w:val="24"/>
-          <w:szCs w:val="32"/>
-        </w:rPr>
-        <w:t>.</w:t>
-      </w:r>
-      <w:r>
-        <w:rPr>
-          <w:sz w:val="24"/>
-          <w:szCs w:val="32"/>
-        </w:rPr>
-        <w:t xml:space="preserve"> </w:t>
-      </w:r>
-      <w:r>
-        <w:rPr>
-          <w:sz w:val="24"/>
-          <w:szCs w:val="32"/>
-        </w:rPr>
-        <w:t>I</w:t>
-      </w:r>
-      <w:r>
-        <w:rPr>
-          <w:sz w:val="24"/>
-          <w:szCs w:val="32"/>
-        </w:rPr>
-        <w:t>t i</w:t>
-      </w:r>
-      <w:r>
-        <w:rPr>
-          <w:sz w:val="24"/>
-          <w:szCs w:val="32"/>
-        </w:rPr>
-        <w:t xml:space="preserve">s believed that a producer will be </w:t>
-      </w:r>
-      <w:r>
-        <w:rPr>
-          <w:sz w:val="24"/>
-          <w:szCs w:val="32"/>
-        </w:rPr>
-        <w:t>able</w:t>
-      </w:r>
-      <w:r>
-        <w:rPr>
-          <w:sz w:val="24"/>
-          <w:szCs w:val="32"/>
-        </w:rPr>
-        <w:t xml:space="preserve"> to submit information related to their </w:t>
-      </w:r>
-      <w:r>
-        <w:rPr>
-          <w:sz w:val="24"/>
-          <w:szCs w:val="32"/>
-        </w:rPr>
-        <w:t xml:space="preserve">flock of </w:t>
-      </w:r>
-      <w:r>
-        <w:rPr>
-          <w:sz w:val="24"/>
-          <w:szCs w:val="32"/>
-        </w:rPr>
-        <w:t xml:space="preserve">poultry. </w:t>
-      </w:r>
-      <w:r>
-        <w:rPr>
-          <w:sz w:val="24"/>
-          <w:szCs w:val="32"/>
-        </w:rPr>
-        <w:t xml:space="preserve">The submitted information includes but is not limited to the barn number, category of poultry, and any medications that have been administered to their flock. </w:t>
-      </w:r>
-      <w:r>
-        <w:rPr>
-          <w:sz w:val="24"/>
-          <w:szCs w:val="32"/>
-        </w:rPr>
-        <w:t>A producer is limited to providing such information by accessin</w:t>
-      </w:r>
-      <w:r>
-        <w:rPr>
-          <w:sz w:val="24"/>
-          <w:szCs w:val="32"/>
-        </w:rPr>
-        <w:t xml:space="preserve">g the website to submit a form. </w:t>
-      </w:r>
-      <w:r>
-        <w:rPr>
-          <w:sz w:val="24"/>
-          <w:szCs w:val="32"/>
-        </w:rPr>
-        <w:t>Some</w:t>
-      </w:r>
-      <w:r>
-        <w:rPr>
-          <w:sz w:val="24"/>
-          <w:szCs w:val="32"/>
-        </w:rPr>
-        <w:t xml:space="preserve"> sample transaction</w:t>
-      </w:r>
-      <w:r>
-        <w:rPr>
-          <w:sz w:val="24"/>
-          <w:szCs w:val="32"/>
-        </w:rPr>
-        <w:t xml:space="preserve">s for a producer includes registering and </w:t>
-      </w:r>
-      <w:r>
-        <w:rPr>
-          <w:sz w:val="24"/>
-          <w:szCs w:val="32"/>
-        </w:rPr>
-        <w:lastRenderedPageBreak/>
-        <w:t>logging into the website, and</w:t>
-      </w:r>
-      <w:r>
-        <w:rPr>
-          <w:sz w:val="24"/>
-          <w:szCs w:val="32"/>
-        </w:rPr>
-        <w:t xml:space="preserve"> </w:t>
-      </w:r>
-      <w:r>
-        <w:rPr>
-          <w:sz w:val="24"/>
-          <w:szCs w:val="32"/>
-        </w:rPr>
-        <w:t>as well as</w:t>
-      </w:r>
-      <w:r>
-        <w:rPr>
-          <w:sz w:val="24"/>
-          <w:szCs w:val="32"/>
-        </w:rPr>
-        <w:t xml:space="preserve"> </w:t>
-      </w:r>
-      <w:r>
-        <w:rPr>
-          <w:sz w:val="24"/>
-          <w:szCs w:val="32"/>
-        </w:rPr>
-        <w:t>submitting</w:t>
-      </w:r>
-      <w:r>
-        <w:rPr>
-          <w:sz w:val="24"/>
-          <w:szCs w:val="32"/>
-        </w:rPr>
-        <w:t xml:space="preserve"> a form</w:t>
-      </w:r>
-      <w:r>
-        <w:rPr>
-          <w:sz w:val="24"/>
-          <w:szCs w:val="32"/>
-        </w:rPr>
-        <w:t>. These transactions include insertin</w:t>
-      </w:r>
-      <w:r>
-        <w:rPr>
-          <w:sz w:val="24"/>
-          <w:szCs w:val="32"/>
-        </w:rPr>
-        <w:t xml:space="preserve">g information into the database, </w:t>
-      </w:r>
-      <w:r>
-        <w:rPr>
-          <w:sz w:val="24"/>
-          <w:szCs w:val="32"/>
-        </w:rPr>
-        <w:t xml:space="preserve">such as </w:t>
-      </w:r>
-      <w:r>
-        <w:rPr>
-          <w:sz w:val="24"/>
-          <w:szCs w:val="32"/>
-        </w:rPr>
-        <w:t xml:space="preserve">registering </w:t>
-      </w:r>
-      <w:r>
-        <w:rPr>
-          <w:sz w:val="24"/>
-          <w:szCs w:val="32"/>
-        </w:rPr>
-        <w:t>the user and</w:t>
-      </w:r>
-      <w:r>
-        <w:rPr>
-          <w:sz w:val="24"/>
-          <w:szCs w:val="32"/>
-        </w:rPr>
-        <w:t xml:space="preserve"> the submission of</w:t>
-      </w:r>
-      <w:r>
-        <w:rPr>
-          <w:sz w:val="24"/>
-          <w:szCs w:val="32"/>
-        </w:rPr>
-        <w:t xml:space="preserve"> their form, and as well as querying for the producer to verify a valid user</w:t>
-      </w:r>
-      <w:r>
-        <w:rPr>
-          <w:sz w:val="24"/>
-          <w:szCs w:val="32"/>
-        </w:rPr>
-        <w:t xml:space="preserve"> upon login</w:t>
-      </w:r>
-      <w:r>
-        <w:rPr>
-          <w:sz w:val="24"/>
-          <w:szCs w:val="32"/>
-        </w:rPr>
-        <w:t>.</w:t>
-      </w:r>
-    </w:p>
-    <w:p>
-      <w:pPr>
-        <w:rPr>
-          <w:sz w:val="24"/>
-          <w:szCs w:val="32"/>
-        </w:rPr>
-      </w:pPr>
-      <w:r>
-        <w:rPr>
-          <w:b/>
-          <w:sz w:val="24"/>
-          <w:szCs w:val="32"/>
-        </w:rPr>
-        <w:t>IAPT Employee:</w:t>
-      </w:r>
-      <w:r>
-        <w:rPr>
-          <w:sz w:val="24"/>
-          <w:szCs w:val="32"/>
-        </w:rPr>
-        <w:t xml:space="preserve"> An IAPT employee can range from veterinarians to scientists, but suppose that these employees are strictly researchers or scientists and disregard any other position. </w:t>
-      </w:r>
-      <w:r>
-        <w:rPr>
-          <w:sz w:val="24"/>
-          <w:szCs w:val="32"/>
-        </w:rPr>
-        <w:t xml:space="preserve">These employees will </w:t>
-      </w:r>
-      <w:r>
-        <w:rPr>
-          <w:sz w:val="24"/>
-          <w:szCs w:val="32"/>
-        </w:rPr>
-        <w:t xml:space="preserve">have full access to querying the database for the information that has been submitted by the producers. </w:t>
-      </w:r>
-      <w:r>
-        <w:rPr>
-          <w:sz w:val="24"/>
-          <w:szCs w:val="32"/>
-        </w:rPr>
-        <w:t>An employee is limited to querying the database for</w:t>
-      </w:r>
-      <w:r>
-        <w:rPr>
-          <w:sz w:val="24"/>
-          <w:szCs w:val="32"/>
-        </w:rPr>
-        <w:t xml:space="preserve"> specific</w:t>
-      </w:r>
-      <w:r>
-        <w:rPr>
-          <w:sz w:val="24"/>
-          <w:szCs w:val="32"/>
-        </w:rPr>
-        <w:t xml:space="preserve"> information and should not be able to create, insert, </w:t>
-      </w:r>
-      <w:r>
-        <w:rPr>
-          <w:sz w:val="24"/>
-          <w:szCs w:val="32"/>
-        </w:rPr>
-        <w:t xml:space="preserve">alter, </w:t>
-      </w:r>
-      <w:r>
-        <w:rPr>
-          <w:sz w:val="24"/>
-          <w:szCs w:val="32"/>
-        </w:rPr>
-        <w:t>or remove any data. These employees can also access the website to query for data. Some sample transactions for an employee includes registering and logging into the website, and as well as retrieving information from a database. These transactions include querying and viewing the data of specific information</w:t>
-      </w:r>
-      <w:r>
-        <w:rPr>
-          <w:sz w:val="24"/>
-          <w:szCs w:val="32"/>
-        </w:rPr>
-        <w:t xml:space="preserve">, such as viewing what type of medicine that has been administered to the flock, who submitted the form, and also when the flock may have been processed. </w:t>
-      </w:r>
-      <w:r>
-        <w:rPr>
-          <w:sz w:val="24"/>
-          <w:szCs w:val="32"/>
-        </w:rPr>
-        <w:t>These transactions include inserting information into the database as a result of registering the user and as well as querying for the employee to verify a valid user upon login and the respective data that the employee would like to retrieve.</w:t>
-      </w:r>
-    </w:p>
-    <w:p>
-      <w:pPr>
-        <w:rPr>
-          <w:sz w:val="24"/>
-          <w:szCs w:val="24"/>
-        </w:rPr>
-      </w:pPr>
-      <w:r>
-        <w:rPr>
-          <w:b/>
-          <w:sz w:val="24"/>
-          <w:szCs w:val="32"/>
-        </w:rPr>
-        <w:t>Government Employee:</w:t>
-      </w:r>
-      <w:r>
-        <w:rPr>
-          <w:sz w:val="24"/>
-          <w:szCs w:val="32"/>
-        </w:rPr>
-        <w:t xml:space="preserve"> </w:t>
-      </w:r>
-      <w:r>
-        <w:rPr>
-          <w:sz w:val="24"/>
-          <w:szCs w:val="32"/>
-        </w:rPr>
-        <w:t xml:space="preserve">A government employee can also range from many different fields, but also suppose that these employees strictly handle agricultural related material. </w:t>
-      </w:r>
-      <w:r>
-        <w:rPr>
-          <w:sz w:val="24"/>
-          <w:szCs w:val="32"/>
-        </w:rPr>
-        <w:t xml:space="preserve">These employees will only have access to viewing the form that was submitted by a producer. They will be restricted from creating, inserting, </w:t>
-      </w:r>
-      <w:r>
-        <w:rPr>
-          <w:sz w:val="24"/>
-          <w:szCs w:val="32"/>
-        </w:rPr>
-        <w:t xml:space="preserve">altering, or removing any data. An employee will be able to </w:t>
-      </w:r>
-      <w:r>
-        <w:rPr>
-          <w:sz w:val="24"/>
-          <w:szCs w:val="32"/>
-        </w:rPr>
-        <w:t xml:space="preserve">generally </w:t>
-      </w:r>
-      <w:r>
-        <w:rPr>
-          <w:sz w:val="24"/>
-          <w:szCs w:val="32"/>
-        </w:rPr>
-        <w:t>view the data that has been submitted within a range of dates and will not be able to query the database for specific information that the IAPT employees are able to do.</w:t>
-      </w:r>
-      <w:r>
-        <w:rPr>
-          <w:sz w:val="24"/>
-          <w:szCs w:val="32"/>
-        </w:rPr>
-        <w:t xml:space="preserve"> </w:t>
-      </w:r>
-      <w:r>
-        <w:rPr>
-          <w:sz w:val="24"/>
-          <w:szCs w:val="32"/>
-        </w:rPr>
-        <w:t xml:space="preserve">These employees can also access the website to query for data. </w:t>
-      </w:r>
-      <w:r>
-        <w:rPr>
-          <w:sz w:val="24"/>
-          <w:szCs w:val="32"/>
-        </w:rPr>
-        <w:t xml:space="preserve">Some sample transactions for an employee includes registering and logging into the website, and as well as retrieving information from a database. These transactions include querying and viewing the data of general information within a range of dates, such as </w:t>
-      </w:r>
-      <w:r>
-        <w:rPr>
-          <w:b/>
-          <w:sz w:val="36"/>
-          <w:szCs w:val="32"/>
-        </w:rPr>
-        <w:t>(insert-what-information-the-government-can-query-here)</w:t>
-      </w:r>
-      <w:r>
-        <w:rPr>
-          <w:sz w:val="36"/>
-          <w:szCs w:val="32"/>
-        </w:rPr>
-        <w:t xml:space="preserve"> </w:t>
-      </w:r>
-      <w:r>
-        <w:rPr>
-          <w:sz w:val="24"/>
-          <w:szCs w:val="32"/>
-        </w:rPr>
-        <w:t>These transactions include inserting information into the database as a result of registering the user and as well as querying for the employee to verify a valid user upon login and the respective data that the employee would like to retrieve.</w:t>
+          <w:sz w:val="32"/>
+          <w:szCs w:val="32"/>
+        </w:rPr>
+        <w:t>User Interface:</w:t>
       </w:r>
       <w:bookmarkStart w:id="0" w:name="_GoBack"/>
       <w:bookmarkEnd w:id="0"/>
     </w:p>
     <w:sectPr>
+      <w:footerReference w:type="default" r:id="rId7"/>
+      <w:footerReference w:type="first" r:id="rId8"/>
       <w:pgSz w:w="12240" w:h="15840"/>
       <w:pgMar w:top="1440" w:right="1440" w:bottom="1440" w:left="1440" w:header="708" w:footer="708" w:gutter="0"/>
       <w:pgNumType w:start="0"/>
@@ -1414,6 +2528,124 @@
     </w:sectPr>
   </w:body>
 </w:document>
+</file>
+
+<file path=word/endnotes.xml><?xml version="1.0" encoding="utf-8"?>
+<w:endnotes xmlns:wpc="http://schemas.microsoft.com/office/word/2010/wordprocessingCanvas" xmlns:mc="http://schemas.openxmlformats.org/markup-compatibility/2006" xmlns:o="urn:schemas-microsoft-com:office:office" xmlns:r="http://schemas.openxmlformats.org/officeDocument/2006/relationships" xmlns:m="http://schemas.openxmlformats.org/officeDocument/2006/math" xmlns:v="urn:schemas-microsoft-com:vml" xmlns:wp14="http://schemas.microsoft.com/office/word/2010/wordprocessingDrawing" xmlns:wp="http://schemas.openxmlformats.org/drawingml/2006/wordprocessingDrawing" xmlns:w10="urn:schemas-microsoft-com:office:word" xmlns:w="http://schemas.openxmlformats.org/wordprocessingml/2006/main" xmlns:w14="http://schemas.microsoft.com/office/word/2010/wordml" xmlns:w15="http://schemas.microsoft.com/office/word/2012/wordml" xmlns:wpg="http://schemas.microsoft.com/office/word/2010/wordprocessingGroup" xmlns:wpi="http://schemas.microsoft.com/office/word/2010/wordprocessingInk" xmlns:wne="http://schemas.microsoft.com/office/word/2006/wordml" xmlns:wps="http://schemas.microsoft.com/office/word/2010/wordprocessingShape" mc:Ignorable="w14 w15 wp14">
+  <w:endnote w:type="separator" w:id="-1">
+    <w:p>
+      <w:pPr>
+        <w:spacing w:after="0" w:line="240" w:lineRule="auto"/>
+      </w:pPr>
+      <w:r>
+        <w:separator/>
+      </w:r>
+    </w:p>
+  </w:endnote>
+  <w:endnote w:type="continuationSeparator" w:id="0">
+    <w:p>
+      <w:pPr>
+        <w:spacing w:after="0" w:line="240" w:lineRule="auto"/>
+      </w:pPr>
+      <w:r>
+        <w:continuationSeparator/>
+      </w:r>
+    </w:p>
+  </w:endnote>
+</w:endnotes>
+</file>
+
+<file path=word/footer1.xml><?xml version="1.0" encoding="utf-8"?>
+<w:ftr xmlns:wpc="http://schemas.microsoft.com/office/word/2010/wordprocessingCanvas" xmlns:mc="http://schemas.openxmlformats.org/markup-compatibility/2006" xmlns:o="urn:schemas-microsoft-com:office:office" xmlns:r="http://schemas.openxmlformats.org/officeDocument/2006/relationships" xmlns:m="http://schemas.openxmlformats.org/officeDocument/2006/math" xmlns:v="urn:schemas-microsoft-com:vml" xmlns:wp14="http://schemas.microsoft.com/office/word/2010/wordprocessingDrawing" xmlns:wp="http://schemas.openxmlformats.org/drawingml/2006/wordprocessingDrawing" xmlns:w10="urn:schemas-microsoft-com:office:word" xmlns:w="http://schemas.openxmlformats.org/wordprocessingml/2006/main" xmlns:w14="http://schemas.microsoft.com/office/word/2010/wordml" xmlns:w15="http://schemas.microsoft.com/office/word/2012/wordml" xmlns:wpg="http://schemas.microsoft.com/office/word/2010/wordprocessingGroup" xmlns:wpi="http://schemas.microsoft.com/office/word/2010/wordprocessingInk" xmlns:wne="http://schemas.microsoft.com/office/word/2006/wordml" xmlns:wps="http://schemas.microsoft.com/office/word/2010/wordprocessingShape" mc:Ignorable="w14 w15 wp14">
+  <w:sdt>
+    <w:sdtPr>
+      <w:id w:val="-2061007876"/>
+      <w:docPartObj>
+        <w:docPartGallery w:val="Page Numbers (Bottom of Page)"/>
+        <w:docPartUnique/>
+      </w:docPartObj>
+    </w:sdtPr>
+    <w:sdtEndPr>
+      <w:rPr>
+        <w:noProof/>
+      </w:rPr>
+    </w:sdtEndPr>
+    <w:sdtContent>
+      <w:p>
+        <w:pPr>
+          <w:pStyle w:val="Footer"/>
+          <w:jc w:val="right"/>
+        </w:pPr>
+        <w:r>
+          <w:fldChar w:fldCharType="begin"/>
+        </w:r>
+        <w:r>
+          <w:instrText xml:space="preserve"> PAGE   \* MERGEFORMAT </w:instrText>
+        </w:r>
+        <w:r>
+          <w:fldChar w:fldCharType="separate"/>
+        </w:r>
+        <w:r>
+          <w:rPr>
+            <w:noProof/>
+          </w:rPr>
+          <w:t>4</w:t>
+        </w:r>
+        <w:r>
+          <w:rPr>
+            <w:noProof/>
+          </w:rPr>
+          <w:fldChar w:fldCharType="end"/>
+        </w:r>
+      </w:p>
+    </w:sdtContent>
+  </w:sdt>
+  <w:p>
+    <w:pPr>
+      <w:pStyle w:val="Footer"/>
+    </w:pPr>
+  </w:p>
+</w:ftr>
+</file>
+
+<file path=word/footer2.xml><?xml version="1.0" encoding="utf-8"?>
+<w:ftr xmlns:wpc="http://schemas.microsoft.com/office/word/2010/wordprocessingCanvas" xmlns:mc="http://schemas.openxmlformats.org/markup-compatibility/2006" xmlns:o="urn:schemas-microsoft-com:office:office" xmlns:r="http://schemas.openxmlformats.org/officeDocument/2006/relationships" xmlns:m="http://schemas.openxmlformats.org/officeDocument/2006/math" xmlns:v="urn:schemas-microsoft-com:vml" xmlns:wp14="http://schemas.microsoft.com/office/word/2010/wordprocessingDrawing" xmlns:wp="http://schemas.openxmlformats.org/drawingml/2006/wordprocessingDrawing" xmlns:w10="urn:schemas-microsoft-com:office:word" xmlns:w="http://schemas.openxmlformats.org/wordprocessingml/2006/main" xmlns:w14="http://schemas.microsoft.com/office/word/2010/wordml" xmlns:w15="http://schemas.microsoft.com/office/word/2012/wordml" xmlns:wpg="http://schemas.microsoft.com/office/word/2010/wordprocessingGroup" xmlns:wpi="http://schemas.microsoft.com/office/word/2010/wordprocessingInk" xmlns:wne="http://schemas.microsoft.com/office/word/2006/wordml" xmlns:wps="http://schemas.microsoft.com/office/word/2010/wordprocessingShape" mc:Ignorable="w14 w15 wp14">
+  <w:p>
+    <w:pPr>
+      <w:pStyle w:val="Footer"/>
+    </w:pPr>
+  </w:p>
+  <w:p>
+    <w:pPr>
+      <w:pStyle w:val="Footer"/>
+    </w:pPr>
+  </w:p>
+</w:ftr>
+</file>
+
+<file path=word/footnotes.xml><?xml version="1.0" encoding="utf-8"?>
+<w:footnotes xmlns:wpc="http://schemas.microsoft.com/office/word/2010/wordprocessingCanvas" xmlns:mc="http://schemas.openxmlformats.org/markup-compatibility/2006" xmlns:o="urn:schemas-microsoft-com:office:office" xmlns:r="http://schemas.openxmlformats.org/officeDocument/2006/relationships" xmlns:m="http://schemas.openxmlformats.org/officeDocument/2006/math" xmlns:v="urn:schemas-microsoft-com:vml" xmlns:wp14="http://schemas.microsoft.com/office/word/2010/wordprocessingDrawing" xmlns:wp="http://schemas.openxmlformats.org/drawingml/2006/wordprocessingDrawing" xmlns:w10="urn:schemas-microsoft-com:office:word" xmlns:w="http://schemas.openxmlformats.org/wordprocessingml/2006/main" xmlns:w14="http://schemas.microsoft.com/office/word/2010/wordml" xmlns:w15="http://schemas.microsoft.com/office/word/2012/wordml" xmlns:wpg="http://schemas.microsoft.com/office/word/2010/wordprocessingGroup" xmlns:wpi="http://schemas.microsoft.com/office/word/2010/wordprocessingInk" xmlns:wne="http://schemas.microsoft.com/office/word/2006/wordml" xmlns:wps="http://schemas.microsoft.com/office/word/2010/wordprocessingShape" mc:Ignorable="w14 w15 wp14">
+  <w:footnote w:type="separator" w:id="-1">
+    <w:p>
+      <w:pPr>
+        <w:spacing w:after="0" w:line="240" w:lineRule="auto"/>
+      </w:pPr>
+      <w:r>
+        <w:separator/>
+      </w:r>
+    </w:p>
+  </w:footnote>
+  <w:footnote w:type="continuationSeparator" w:id="0">
+    <w:p>
+      <w:pPr>
+        <w:spacing w:after="0" w:line="240" w:lineRule="auto"/>
+      </w:pPr>
+      <w:r>
+        <w:continuationSeparator/>
+      </w:r>
+    </w:p>
+  </w:footnote>
+</w:footnotes>
 </file>
 
 <file path=word/styles.xml><?xml version="1.0" encoding="utf-8"?>
@@ -1862,6 +3094,50 @@
       <w:lang w:val="en-US"/>
     </w:rPr>
   </w:style>
+  <w:style w:type="paragraph" w:styleId="Header">
+    <w:name w:val="header"/>
+    <w:basedOn w:val="Normal"/>
+    <w:link w:val="HeaderChar"/>
+    <w:uiPriority w:val="99"/>
+    <w:unhideWhenUsed/>
+    <w:rsid w:val="00BD52EA"/>
+    <w:pPr>
+      <w:tabs>
+        <w:tab w:val="center" w:pos="4680"/>
+        <w:tab w:val="right" w:pos="9360"/>
+      </w:tabs>
+      <w:spacing w:after="0" w:line="240" w:lineRule="auto"/>
+    </w:pPr>
+  </w:style>
+  <w:style w:type="character" w:customStyle="1" w:styleId="HeaderChar">
+    <w:name w:val="Header Char"/>
+    <w:basedOn w:val="DefaultParagraphFont"/>
+    <w:link w:val="Header"/>
+    <w:uiPriority w:val="99"/>
+    <w:rsid w:val="00BD52EA"/>
+  </w:style>
+  <w:style w:type="paragraph" w:styleId="Footer">
+    <w:name w:val="footer"/>
+    <w:basedOn w:val="Normal"/>
+    <w:link w:val="FooterChar"/>
+    <w:uiPriority w:val="99"/>
+    <w:unhideWhenUsed/>
+    <w:rsid w:val="00BD52EA"/>
+    <w:pPr>
+      <w:tabs>
+        <w:tab w:val="center" w:pos="4680"/>
+        <w:tab w:val="right" w:pos="9360"/>
+      </w:tabs>
+      <w:spacing w:after="0" w:line="240" w:lineRule="auto"/>
+    </w:pPr>
+  </w:style>
+  <w:style w:type="character" w:customStyle="1" w:styleId="FooterChar">
+    <w:name w:val="Footer Char"/>
+    <w:basedOn w:val="DefaultParagraphFont"/>
+    <w:link w:val="Footer"/>
+    <w:uiPriority w:val="99"/>
+    <w:rsid w:val="00BD52EA"/>
+  </w:style>
 </w:styles>
 </file>
 
@@ -1980,7 +3256,7 @@
     <w:charset w:val="00"/>
     <w:family w:val="roman"/>
     <w:pitch w:val="variable"/>
-    <w:sig w:usb0="E0002AFF" w:usb1="C0007841" w:usb2="00000009" w:usb3="00000000" w:csb0="000001FF" w:csb1="00000000"/>
+    <w:sig w:usb0="E0002EFF" w:usb1="C0007843" w:usb2="00000009" w:usb3="00000000" w:csb0="000001FF" w:csb1="00000000"/>
   </w:font>
   <w:font w:name="Calibri Light">
     <w:panose1 w:val="020F0302020204030204"/>
@@ -2009,6 +3285,8 @@
     <w:rsidRoot w:val="00E05B98"/>
     <w:rsid w:val="00002DE2"/>
     <w:rsid w:val="005B62B4"/>
+    <w:rsid w:val="00671151"/>
+    <w:rsid w:val="006F7AB8"/>
     <w:rsid w:val="00A0549D"/>
     <w:rsid w:val="00A6476A"/>
     <w:rsid w:val="00AE32AC"/>
@@ -2476,6 +3754,10 @@
     <w:name w:val="FB65A86110A54CA585A9644F509FB8FB"/>
     <w:rsid w:val="00E05B98"/>
   </w:style>
+  <w:style w:type="paragraph" w:customStyle="1" w:styleId="46DC19D11A98482FA35DE7281BF0C4FF">
+    <w:name w:val="46DC19D11A98482FA35DE7281BF0C4FF"/>
+    <w:rsid w:val="006F7AB8"/>
+  </w:style>
 </w:styles>
 </file>
 

--- a/cpsc471report.docx
+++ b/cpsc471report.docx
@@ -451,7 +451,7 @@
         <w:rPr>
           <w:sz w:val="24"/>
         </w:rPr>
-        <w:t>flock sheets</w:t>
+        <w:t>flock information reporting forms</w:t>
       </w:r>
       <w:r>
         <w:rPr>
@@ -481,54 +481,6 @@
         <w:rPr>
           <w:sz w:val="24"/>
         </w:rPr>
-        <w:t>, which</w:t>
-      </w:r>
-      <w:r>
-        <w:rPr>
-          <w:sz w:val="24"/>
-        </w:rPr>
-        <w:t xml:space="preserve"> contain valuable data that allows </w:t>
-      </w:r>
-      <w:r>
-        <w:rPr>
-          <w:sz w:val="24"/>
-        </w:rPr>
-        <w:t xml:space="preserve">IAPT </w:t>
-      </w:r>
-      <w:r>
-        <w:rPr>
-          <w:sz w:val="24"/>
-        </w:rPr>
-        <w:t xml:space="preserve">employees to retrieve </w:t>
-      </w:r>
-      <w:r>
-        <w:rPr>
-          <w:sz w:val="24"/>
-        </w:rPr>
-        <w:t xml:space="preserve">the </w:t>
-      </w:r>
-      <w:r>
-        <w:rPr>
-          <w:sz w:val="24"/>
-        </w:rPr>
-        <w:t>data</w:t>
-      </w:r>
-      <w:r>
-        <w:rPr>
-          <w:sz w:val="24"/>
-        </w:rPr>
-        <w:t xml:space="preserve"> from the database</w:t>
-      </w:r>
-      <w:r>
-        <w:rPr>
-          <w:sz w:val="24"/>
-        </w:rPr>
-        <w:t xml:space="preserve"> for their research</w:t>
-      </w:r>
-      <w:r>
-        <w:rPr>
-          <w:sz w:val="24"/>
-        </w:rPr>
         <w:t>.</w:t>
       </w:r>
       <w:r>
@@ -541,7 +493,13 @@
         <w:rPr>
           <w:sz w:val="24"/>
         </w:rPr>
-        <w:t xml:space="preserve">These physical forms results in an inconvenience and also inefficiency in organizing or sorting data required for research. A solution to this issue is to remove the requirement of manually acquiring the data by implementing an interface that interacts </w:t>
+        <w:t>These physical forms creates</w:t>
+      </w:r>
+      <w:r>
+        <w:rPr>
+          <w:sz w:val="24"/>
+        </w:rPr>
+        <w:t xml:space="preserve"> an inconvenience and also inefficiency in organizing or sorting data required for research. A solution to this issue is to remove the requirement of manually acquiring the data by implementing an interface that interacts </w:t>
       </w:r>
       <w:r>
         <w:rPr>
@@ -565,7 +523,19 @@
         <w:rPr>
           <w:sz w:val="24"/>
         </w:rPr>
-        <w:t xml:space="preserve"> forms in person or through fax and also improve the efficiency of research of the IAPT employees.</w:t>
+        <w:t xml:space="preserve"> forms in person or through fax and also improve t</w:t>
+      </w:r>
+      <w:r>
+        <w:rPr>
+          <w:sz w:val="24"/>
+        </w:rPr>
+        <w:t>he efficiency of research conducted by</w:t>
+      </w:r>
+      <w:r>
+        <w:rPr>
+          <w:sz w:val="24"/>
+        </w:rPr>
+        <w:t xml:space="preserve"> IAPT employees.</w:t>
       </w:r>
       <w:r>
         <w:rPr>
@@ -676,7 +646,7 @@
         <w:rPr>
           <w:sz w:val="24"/>
         </w:rPr>
-        <w:t>accessing the data of</w:t>
+        <w:t>accessing the data from</w:t>
       </w:r>
       <w:r>
         <w:rPr>
@@ -688,7 +658,13 @@
         <w:rPr>
           <w:sz w:val="24"/>
         </w:rPr>
-        <w:t xml:space="preserve">submission </w:t>
+        <w:t>the flock information reporting</w:t>
+      </w:r>
+      <w:r>
+        <w:rPr>
+          <w:sz w:val="24"/>
+        </w:rPr>
+        <w:t xml:space="preserve"> </w:t>
       </w:r>
       <w:r>
         <w:rPr>
@@ -862,6 +838,12 @@
         <w:rPr>
           <w:sz w:val="24"/>
         </w:rPr>
+        <w:t xml:space="preserve"> government and IAPT</w:t>
+      </w:r>
+      <w:r>
+        <w:rPr>
+          <w:sz w:val="24"/>
+        </w:rPr>
         <w:t xml:space="preserve"> employees</w:t>
       </w:r>
       <w:r>
@@ -892,7 +874,7 @@
         <w:rPr>
           <w:sz w:val="24"/>
         </w:rPr>
-        <w:t xml:space="preserve"> for more efficient research</w:t>
+        <w:t xml:space="preserve"> by a poultry producer</w:t>
       </w:r>
       <w:r>
         <w:rPr>
@@ -1010,50 +992,16 @@
         <w:rPr>
           <w:sz w:val="24"/>
         </w:rPr>
-        <w:t xml:space="preserve"> A government employee would be expected to view the data that was submitted and will </w:t>
-      </w:r>
-      <w:r>
-        <w:rPr>
-          <w:sz w:val="24"/>
-        </w:rPr>
-        <w:t xml:space="preserve">also </w:t>
-      </w:r>
-      <w:r>
-        <w:rPr>
-          <w:sz w:val="24"/>
-        </w:rPr>
-        <w:t xml:space="preserve">store </w:t>
-      </w:r>
-      <w:r>
-        <w:rPr>
-          <w:sz w:val="24"/>
-        </w:rPr>
-        <w:t xml:space="preserve">a copy of required </w:t>
-      </w:r>
-      <w:r>
-        <w:rPr>
-          <w:sz w:val="24"/>
-        </w:rPr>
-        <w:t>inf</w:t>
-      </w:r>
-      <w:r>
-        <w:rPr>
-          <w:sz w:val="24"/>
-        </w:rPr>
-        <w:t xml:space="preserve">ormation in their own </w:t>
-      </w:r>
-      <w:r>
-        <w:rPr>
-          <w:sz w:val="24"/>
-        </w:rPr>
-        <w:t>preferences</w:t>
-      </w:r>
-      <w:r>
-        <w:rPr>
-          <w:sz w:val="24"/>
-        </w:rPr>
-        <w:t>.</w:t>
-      </w:r>
+        <w:t xml:space="preserve"> A government employee would be expected to view the d</w:t>
+      </w:r>
+      <w:r>
+        <w:rPr>
+          <w:sz w:val="24"/>
+        </w:rPr>
+        <w:t xml:space="preserve">ata that was submitted by producers. </w:t>
+      </w:r>
+      <w:bookmarkStart w:id="0" w:name="_GoBack"/>
+      <w:bookmarkEnd w:id="0"/>
       <w:r>
         <w:t xml:space="preserve"> </w:t>
       </w:r>
@@ -2221,6 +2169,55 @@
           <w:sz w:val="24"/>
           <w:szCs w:val="32"/>
         </w:rPr>
+        <w:t xml:space="preserve"> In the current system, these employees will only have access to retrieve and view general information that was submitted by an enterprise or a</w:t>
+      </w:r>
+      <w:r>
+        <w:rPr>
+          <w:sz w:val="24"/>
+          <w:szCs w:val="32"/>
+        </w:rPr>
+        <w:t xml:space="preserve"> producer</w:t>
+      </w:r>
+      <w:r>
+        <w:rPr>
+          <w:sz w:val="24"/>
+          <w:szCs w:val="32"/>
+        </w:rPr>
+        <w:t xml:space="preserve"> within a range of dat</w:t>
+      </w:r>
+      <w:r>
+        <w:rPr>
+          <w:sz w:val="24"/>
+          <w:szCs w:val="32"/>
+        </w:rPr>
+        <w:t>es and will not be able to have other access to</w:t>
+      </w:r>
+      <w:r>
+        <w:rPr>
+          <w:sz w:val="24"/>
+          <w:szCs w:val="32"/>
+        </w:rPr>
+        <w:t xml:space="preserve"> the database for specific information that the I</w:t>
+      </w:r>
+      <w:r>
+        <w:rPr>
+          <w:sz w:val="24"/>
+          <w:szCs w:val="32"/>
+        </w:rPr>
+        <w:t>APT employees are more freely able</w:t>
+      </w:r>
+      <w:r>
+        <w:rPr>
+          <w:sz w:val="24"/>
+          <w:szCs w:val="32"/>
+        </w:rPr>
+        <w:t xml:space="preserve"> to do.</w:t>
+      </w:r>
+      <w:r>
+        <w:rPr>
+          <w:sz w:val="24"/>
+          <w:szCs w:val="32"/>
+        </w:rPr>
         <w:t xml:space="preserve"> </w:t>
       </w:r>
       <w:r>
@@ -2228,53 +2225,67 @@
           <w:sz w:val="24"/>
           <w:szCs w:val="32"/>
         </w:rPr>
-        <w:t>In the current system, these employees will only have access to retrieve and view general information that was submitted by an enterprise or a</w:t>
-      </w:r>
-      <w:r>
-        <w:rPr>
-          <w:sz w:val="24"/>
-          <w:szCs w:val="32"/>
-        </w:rPr>
-        <w:t xml:space="preserve"> producer</w:t>
-      </w:r>
-      <w:r>
-        <w:rPr>
-          <w:sz w:val="24"/>
-          <w:szCs w:val="32"/>
-        </w:rPr>
-        <w:t xml:space="preserve"> within a range of dat</w:t>
-      </w:r>
-      <w:r>
-        <w:rPr>
-          <w:sz w:val="24"/>
-          <w:szCs w:val="32"/>
-        </w:rPr>
-        <w:t>es and will not be able to have other access to</w:t>
-      </w:r>
-      <w:r>
-        <w:rPr>
-          <w:sz w:val="24"/>
-          <w:szCs w:val="32"/>
-        </w:rPr>
-        <w:t xml:space="preserve"> the database for specific information that the I</w:t>
-      </w:r>
-      <w:r>
-        <w:rPr>
-          <w:sz w:val="24"/>
-          <w:szCs w:val="32"/>
-        </w:rPr>
-        <w:t>APT employees are more freely able</w:t>
-      </w:r>
-      <w:r>
-        <w:rPr>
-          <w:sz w:val="24"/>
-          <w:szCs w:val="32"/>
-        </w:rPr>
-        <w:t xml:space="preserve"> to do.</w:t>
-      </w:r>
-      <w:r>
-        <w:rPr>
-          <w:sz w:val="24"/>
+        <w:t xml:space="preserve">Again, these employees should not be able to freely register on the website and should internally be authorized an account. </w:t>
+      </w:r>
+      <w:r>
+        <w:rPr>
+          <w:sz w:val="24"/>
+          <w:szCs w:val="32"/>
+        </w:rPr>
+        <w:t>These employees</w:t>
+      </w:r>
+      <w:r>
+        <w:rPr>
+          <w:sz w:val="24"/>
+          <w:szCs w:val="32"/>
+        </w:rPr>
+        <w:t xml:space="preserve"> access the website </w:t>
+      </w:r>
+      <w:r>
+        <w:rPr>
+          <w:sz w:val="24"/>
+          <w:szCs w:val="32"/>
+        </w:rPr>
+        <w:t>interface to retrieve and view the</w:t>
+      </w:r>
+      <w:r>
+        <w:rPr>
+          <w:sz w:val="24"/>
+          <w:szCs w:val="32"/>
+        </w:rPr>
+        <w:t xml:space="preserve"> data. </w:t>
+      </w:r>
+      <w:r>
+        <w:rPr>
+          <w:sz w:val="24"/>
+          <w:szCs w:val="32"/>
+        </w:rPr>
+        <w:t xml:space="preserve">Some sample transactions for an employee includes registering and logging into the website, and as well as retrieving information from a database. These transactions include </w:t>
+      </w:r>
+      <w:r>
+        <w:rPr>
+          <w:sz w:val="24"/>
+          <w:szCs w:val="32"/>
+        </w:rPr>
+        <w:t>but are not limited to retrieving</w:t>
+      </w:r>
+      <w:r>
+        <w:rPr>
+          <w:sz w:val="24"/>
+          <w:szCs w:val="32"/>
+        </w:rPr>
+        <w:t xml:space="preserve"> and viewing the data of general information within a range of dates, such </w:t>
+      </w:r>
+      <w:r>
+        <w:rPr>
+          <w:sz w:val="24"/>
+          <w:szCs w:val="32"/>
+        </w:rPr>
+        <w:t>as which enterprise or producer submitted the form and when they submitted it.</w:t>
+      </w:r>
+      <w:r>
+        <w:rPr>
+          <w:sz w:val="36"/>
           <w:szCs w:val="32"/>
         </w:rPr>
         <w:t xml:space="preserve"> </w:t>
@@ -2284,67 +2295,39 @@
           <w:sz w:val="24"/>
           <w:szCs w:val="32"/>
         </w:rPr>
-        <w:t xml:space="preserve">Again, these employees should not be able to freely register on the website and should internally be authorized an account. </w:t>
-      </w:r>
-      <w:r>
-        <w:rPr>
-          <w:sz w:val="24"/>
-          <w:szCs w:val="32"/>
-        </w:rPr>
-        <w:t>These employees</w:t>
-      </w:r>
-      <w:r>
-        <w:rPr>
-          <w:sz w:val="24"/>
-          <w:szCs w:val="32"/>
-        </w:rPr>
-        <w:t xml:space="preserve"> access the website </w:t>
-      </w:r>
-      <w:r>
-        <w:rPr>
-          <w:sz w:val="24"/>
-          <w:szCs w:val="32"/>
-        </w:rPr>
-        <w:t>interface to retrieve and view the</w:t>
-      </w:r>
-      <w:r>
-        <w:rPr>
-          <w:sz w:val="24"/>
-          <w:szCs w:val="32"/>
-        </w:rPr>
-        <w:t xml:space="preserve"> data. </w:t>
-      </w:r>
-      <w:r>
-        <w:rPr>
-          <w:sz w:val="24"/>
-          <w:szCs w:val="32"/>
-        </w:rPr>
-        <w:t xml:space="preserve">Some sample transactions for an employee includes registering and logging into the website, and as well as retrieving information from a database. These transactions include </w:t>
-      </w:r>
-      <w:r>
-        <w:rPr>
-          <w:sz w:val="24"/>
-          <w:szCs w:val="32"/>
-        </w:rPr>
-        <w:t>but are not limited to retrieving</w:t>
-      </w:r>
-      <w:r>
-        <w:rPr>
-          <w:sz w:val="24"/>
-          <w:szCs w:val="32"/>
-        </w:rPr>
-        <w:t xml:space="preserve"> and viewing the data of general information within a range of dates, such </w:t>
-      </w:r>
-      <w:r>
-        <w:rPr>
-          <w:sz w:val="24"/>
-          <w:szCs w:val="32"/>
-        </w:rPr>
-        <w:t>as which enterprise or producer submitted the form and when they submitted it.</w:t>
-      </w:r>
-      <w:r>
-        <w:rPr>
-          <w:sz w:val="36"/>
+        <w:t>These transactions include inserting information into the database as a</w:t>
+      </w:r>
+      <w:r>
+        <w:rPr>
+          <w:sz w:val="24"/>
+          <w:szCs w:val="32"/>
+        </w:rPr>
+        <w:t xml:space="preserve"> result of registering the user. An</w:t>
+      </w:r>
+      <w:r>
+        <w:rPr>
+          <w:sz w:val="24"/>
+          <w:szCs w:val="32"/>
+        </w:rPr>
+        <w:t xml:space="preserve">other transaction may include retrieving </w:t>
+      </w:r>
+      <w:r>
+        <w:rPr>
+          <w:sz w:val="24"/>
+          <w:szCs w:val="32"/>
+        </w:rPr>
+        <w:t>the employee</w:t>
+      </w:r>
+      <w:r>
+        <w:rPr>
+          <w:sz w:val="24"/>
+          <w:szCs w:val="32"/>
+        </w:rPr>
+        <w:t>’s credentials</w:t>
+      </w:r>
+      <w:r>
+        <w:rPr>
+          <w:sz w:val="24"/>
           <w:szCs w:val="32"/>
         </w:rPr>
         <w:t xml:space="preserve"> </w:t>
@@ -2354,35 +2337,21 @@
           <w:sz w:val="24"/>
           <w:szCs w:val="32"/>
         </w:rPr>
-        <w:t>These transactions include inserting information into the database as a</w:t>
-      </w:r>
-      <w:r>
-        <w:rPr>
-          <w:sz w:val="24"/>
-          <w:szCs w:val="32"/>
-        </w:rPr>
-        <w:t xml:space="preserve"> result of registering the user. An</w:t>
-      </w:r>
-      <w:r>
-        <w:rPr>
-          <w:sz w:val="24"/>
-          <w:szCs w:val="32"/>
-        </w:rPr>
-        <w:t xml:space="preserve">other transaction may include retrieving </w:t>
-      </w:r>
-      <w:r>
-        <w:rPr>
-          <w:sz w:val="24"/>
-          <w:szCs w:val="32"/>
-        </w:rPr>
-        <w:t>the employee</w:t>
-      </w:r>
-      <w:r>
-        <w:rPr>
-          <w:sz w:val="24"/>
-          <w:szCs w:val="32"/>
-        </w:rPr>
-        <w:t>’s credentials</w:t>
+        <w:t xml:space="preserve">from the database </w:t>
+      </w:r>
+      <w:r>
+        <w:rPr>
+          <w:sz w:val="24"/>
+          <w:szCs w:val="32"/>
+        </w:rPr>
+        <w:t xml:space="preserve">to verify a valid user upon login and </w:t>
+      </w:r>
+      <w:r>
+        <w:rPr>
+          <w:sz w:val="24"/>
+          <w:szCs w:val="32"/>
+        </w:rPr>
+        <w:t>also retrieving</w:t>
       </w:r>
       <w:r>
         <w:rPr>
@@ -2396,57 +2365,30 @@
           <w:sz w:val="24"/>
           <w:szCs w:val="32"/>
         </w:rPr>
-        <w:t xml:space="preserve">from the database </w:t>
-      </w:r>
-      <w:r>
-        <w:rPr>
-          <w:sz w:val="24"/>
-          <w:szCs w:val="32"/>
-        </w:rPr>
-        <w:t xml:space="preserve">to verify a valid user upon login and </w:t>
-      </w:r>
-      <w:r>
-        <w:rPr>
-          <w:sz w:val="24"/>
-          <w:szCs w:val="32"/>
-        </w:rPr>
-        <w:t>also retrieving</w:t>
-      </w:r>
-      <w:r>
-        <w:rPr>
-          <w:sz w:val="24"/>
-          <w:szCs w:val="32"/>
-        </w:rPr>
-        <w:t xml:space="preserve"> </w:t>
-      </w:r>
-      <w:r>
-        <w:rPr>
-          <w:sz w:val="24"/>
-          <w:szCs w:val="32"/>
-        </w:rPr>
         <w:t>the respective data that the employee would like to retrieve.</w:t>
       </w:r>
     </w:p>
     <w:p>
       <w:pPr>
-        <w:rPr>
-          <w:sz w:val="28"/>
-          <w:szCs w:val="28"/>
-        </w:rPr>
-      </w:pPr>
-      <w:r>
-        <w:rPr>
-          <w:sz w:val="24"/>
-          <w:szCs w:val="32"/>
-        </w:rPr>
-        <w:br w:type="page"/>
-      </w:r>
-      <w:r>
         <w:rPr>
           <w:b/>
           <w:sz w:val="28"/>
           <w:szCs w:val="28"/>
         </w:rPr>
+      </w:pPr>
+      <w:r>
+        <w:rPr>
+          <w:sz w:val="24"/>
+          <w:szCs w:val="32"/>
+        </w:rPr>
+        <w:br w:type="page"/>
+      </w:r>
+      <w:r>
+        <w:rPr>
+          <w:b/>
+          <w:sz w:val="28"/>
+          <w:szCs w:val="28"/>
+        </w:rPr>
         <w:lastRenderedPageBreak/>
         <w:t>Entity-Relationship Diagram:</w:t>
       </w:r>
@@ -2454,55 +2396,305 @@
     <w:p>
       <w:pPr>
         <w:rPr>
-          <w:rFonts w:asciiTheme="majorHAnsi" w:hAnsiTheme="majorHAnsi"/>
-          <w:sz w:val="24"/>
-          <w:szCs w:val="24"/>
-        </w:rPr>
-      </w:pPr>
-    </w:p>
-    <w:p>
-      <w:pPr>
-        <w:rPr>
-          <w:rFonts w:asciiTheme="majorHAnsi" w:hAnsiTheme="majorHAnsi"/>
-          <w:sz w:val="24"/>
-          <w:szCs w:val="24"/>
-        </w:rPr>
-      </w:pPr>
-    </w:p>
-    <w:p>
-      <w:pPr>
-        <w:rPr>
-          <w:rFonts w:asciiTheme="majorHAnsi" w:hAnsiTheme="majorHAnsi"/>
-          <w:sz w:val="32"/>
-          <w:szCs w:val="32"/>
-        </w:rPr>
-      </w:pPr>
-      <w:r>
+          <w:b/>
+          <w:sz w:val="28"/>
+          <w:szCs w:val="28"/>
+        </w:rPr>
+      </w:pPr>
+      <w:r>
+        <w:rPr>
+          <w:b/>
+          <w:noProof/>
+          <w:sz w:val="28"/>
+          <w:szCs w:val="28"/>
+          <w:lang w:eastAsia="en-CA"/>
+        </w:rPr>
+        <w:drawing>
+          <wp:inline distT="0" distB="0" distL="0" distR="0">
+            <wp:extent cx="5943600" cy="4575175"/>
+            <wp:effectExtent l="0" t="0" r="0" b="0"/>
+            <wp:docPr id="3" name="Picture 3"/>
+            <wp:cNvGraphicFramePr>
+              <a:graphicFrameLocks xmlns:a="http://schemas.openxmlformats.org/drawingml/2006/main" noChangeAspect="1"/>
+            </wp:cNvGraphicFramePr>
+            <a:graphic xmlns:a="http://schemas.openxmlformats.org/drawingml/2006/main">
+              <a:graphicData uri="http://schemas.openxmlformats.org/drawingml/2006/picture">
+                <pic:pic xmlns:pic="http://schemas.openxmlformats.org/drawingml/2006/picture">
+                  <pic:nvPicPr>
+                    <pic:cNvPr id="3" name="12358003_780746367690_1154624004_n.jpg"/>
+                    <pic:cNvPicPr/>
+                  </pic:nvPicPr>
+                  <pic:blipFill>
+                    <a:blip r:embed="rId7">
+                      <a:extLst>
+                        <a:ext uri="{28A0092B-C50C-407E-A947-70E740481C1C}">
+                          <a14:useLocalDpi xmlns:a14="http://schemas.microsoft.com/office/drawing/2010/main" val="0"/>
+                        </a:ext>
+                      </a:extLst>
+                    </a:blip>
+                    <a:stretch>
+                      <a:fillRect/>
+                    </a:stretch>
+                  </pic:blipFill>
+                  <pic:spPr>
+                    <a:xfrm>
+                      <a:off x="0" y="0"/>
+                      <a:ext cx="5943600" cy="4575175"/>
+                    </a:xfrm>
+                    <a:prstGeom prst="rect">
+                      <a:avLst/>
+                    </a:prstGeom>
+                  </pic:spPr>
+                </pic:pic>
+              </a:graphicData>
+            </a:graphic>
+          </wp:inline>
+        </w:drawing>
+      </w:r>
+    </w:p>
+    <w:p>
+      <w:pPr>
+        <w:rPr>
+          <w:sz w:val="24"/>
+          <w:szCs w:val="28"/>
+        </w:rPr>
+      </w:pPr>
+    </w:p>
+    <w:p>
+      <w:pPr>
+        <w:rPr>
+          <w:sz w:val="24"/>
+          <w:szCs w:val="28"/>
+        </w:rPr>
+      </w:pPr>
+      <w:r>
+        <w:rPr>
+          <w:sz w:val="24"/>
+          <w:szCs w:val="28"/>
+        </w:rPr>
+        <w:t xml:space="preserve">Some significant design decisions that had to be made </w:t>
+      </w:r>
+      <w:r>
+        <w:rPr>
+          <w:sz w:val="24"/>
+          <w:szCs w:val="28"/>
+        </w:rPr>
+        <w:t>since</w:t>
+      </w:r>
+      <w:r>
+        <w:rPr>
+          <w:sz w:val="24"/>
+          <w:szCs w:val="28"/>
+        </w:rPr>
+        <w:t xml:space="preserve"> our</w:t>
+      </w:r>
+      <w:r>
+        <w:rPr>
+          <w:sz w:val="24"/>
+          <w:szCs w:val="28"/>
+        </w:rPr>
+        <w:t xml:space="preserve"> presentation. S</w:t>
+      </w:r>
+      <w:r>
+        <w:rPr>
+          <w:sz w:val="24"/>
+          <w:szCs w:val="28"/>
+        </w:rPr>
+        <w:t xml:space="preserve">ome of these decisions were </w:t>
+      </w:r>
+      <w:r>
+        <w:rPr>
+          <w:sz w:val="24"/>
+          <w:szCs w:val="28"/>
+        </w:rPr>
+        <w:t xml:space="preserve">included after consulting IAPT. </w:t>
+      </w:r>
+      <w:r>
+        <w:rPr>
+          <w:sz w:val="24"/>
+          <w:szCs w:val="28"/>
+        </w:rPr>
+        <w:t xml:space="preserve">We added a strong </w:t>
+      </w:r>
+      <w:r>
+        <w:rPr>
+          <w:sz w:val="24"/>
+          <w:szCs w:val="28"/>
+        </w:rPr>
+        <w:t xml:space="preserve">entity called “veterinary practice” </w:t>
+      </w:r>
+      <w:r>
+        <w:rPr>
+          <w:sz w:val="24"/>
+          <w:szCs w:val="28"/>
+        </w:rPr>
+        <w:t xml:space="preserve">that is identified by its name </w:t>
+      </w:r>
+      <w:r>
+        <w:rPr>
+          <w:sz w:val="24"/>
+          <w:szCs w:val="28"/>
+        </w:rPr>
+        <w:t xml:space="preserve">because IAPT believes it would be valuable to find information related to who had contact with the flock. </w:t>
+      </w:r>
+      <w:r>
+        <w:rPr>
+          <w:sz w:val="24"/>
+          <w:szCs w:val="28"/>
+        </w:rPr>
+        <w:t xml:space="preserve">We also separated “disease” attribute from the “medication” entity to be its own weak entity because it would be simpler to access disease information related to either the barn or the veterinary practice. Lastly, we made some of our </w:t>
+      </w:r>
+      <w:r>
+        <w:rPr>
+          <w:sz w:val="24"/>
+          <w:szCs w:val="28"/>
+        </w:rPr>
+        <w:t>strong entities such as</w:t>
+      </w:r>
+      <w:r>
+        <w:rPr>
+          <w:sz w:val="24"/>
+          <w:szCs w:val="28"/>
+        </w:rPr>
+        <w:t xml:space="preserve"> “barn”,</w:t>
+      </w:r>
+      <w:r>
+        <w:rPr>
+          <w:sz w:val="24"/>
+          <w:szCs w:val="28"/>
+        </w:rPr>
+        <w:t xml:space="preserve"> “poultry”</w:t>
+      </w:r>
+      <w:r>
+        <w:rPr>
+          <w:sz w:val="24"/>
+          <w:szCs w:val="28"/>
+        </w:rPr>
+        <w:t>,</w:t>
+      </w:r>
+      <w:r>
+        <w:rPr>
+          <w:sz w:val="24"/>
+          <w:szCs w:val="28"/>
+        </w:rPr>
+        <w:t xml:space="preserve"> and “medications” weak entities, since the information</w:t>
+      </w:r>
+      <w:r>
+        <w:rPr>
+          <w:sz w:val="24"/>
+          <w:szCs w:val="28"/>
+        </w:rPr>
+        <w:t xml:space="preserve"> </w:t>
+      </w:r>
+      <w:r>
+        <w:rPr>
+          <w:sz w:val="24"/>
+          <w:szCs w:val="28"/>
+        </w:rPr>
+        <w:t xml:space="preserve">in these tables can potentially be identical between multiple form submissions and the only way to differentiate </w:t>
+      </w:r>
+      <w:r>
+        <w:rPr>
+          <w:sz w:val="24"/>
+          <w:szCs w:val="28"/>
+        </w:rPr>
+        <w:t xml:space="preserve">between </w:t>
+      </w:r>
+      <w:r>
+        <w:rPr>
+          <w:sz w:val="24"/>
+          <w:szCs w:val="28"/>
+        </w:rPr>
+        <w:t xml:space="preserve">them would be </w:t>
+      </w:r>
+      <w:r>
+        <w:rPr>
+          <w:sz w:val="24"/>
+          <w:szCs w:val="28"/>
+        </w:rPr>
+        <w:t xml:space="preserve">to relate </w:t>
+      </w:r>
+      <w:r>
+        <w:rPr>
+          <w:sz w:val="24"/>
+          <w:szCs w:val="28"/>
+        </w:rPr>
+        <w:t>them back to the enterprise w</w:t>
+      </w:r>
+      <w:r>
+        <w:rPr>
+          <w:sz w:val="24"/>
+          <w:szCs w:val="28"/>
+        </w:rPr>
+        <w:t>ho</w:t>
+      </w:r>
+      <w:r>
+        <w:rPr>
+          <w:sz w:val="24"/>
+          <w:szCs w:val="28"/>
+        </w:rPr>
+        <w:t xml:space="preserve"> submitted the form</w:t>
+      </w:r>
+      <w:r>
+        <w:rPr>
+          <w:sz w:val="24"/>
+          <w:szCs w:val="28"/>
+        </w:rPr>
+        <w:t>(s)</w:t>
+      </w:r>
+      <w:r>
+        <w:rPr>
+          <w:sz w:val="24"/>
+          <w:szCs w:val="28"/>
+        </w:rPr>
+        <w:t xml:space="preserve"> a</w:t>
+      </w:r>
+      <w:r>
+        <w:rPr>
+          <w:sz w:val="24"/>
+          <w:szCs w:val="28"/>
+        </w:rPr>
+        <w:t>nd the date which the</w:t>
+      </w:r>
+      <w:r>
+        <w:rPr>
+          <w:sz w:val="24"/>
+          <w:szCs w:val="28"/>
+        </w:rPr>
+        <w:t xml:space="preserve"> form was submitted.</w:t>
+      </w:r>
+    </w:p>
+    <w:p>
+      <w:pPr>
+        <w:rPr>
+          <w:sz w:val="24"/>
+          <w:szCs w:val="28"/>
+        </w:rPr>
+      </w:pPr>
+    </w:p>
+    <w:p>
+      <w:pPr>
+        <w:rPr>
+          <w:sz w:val="24"/>
+          <w:szCs w:val="28"/>
+        </w:rPr>
+      </w:pPr>
+      <w:r>
+        <w:rPr>
+          <w:sz w:val="24"/>
+          <w:szCs w:val="28"/>
+        </w:rPr>
+        <w:br w:type="page"/>
+      </w:r>
+    </w:p>
+    <w:p>
+      <w:pPr>
         <w:rPr>
           <w:rFonts w:asciiTheme="majorHAnsi" w:hAnsiTheme="majorHAnsi"/>
           <w:b/>
           <w:sz w:val="32"/>
           <w:szCs w:val="32"/>
         </w:rPr>
-        <w:t>Project Implementation:</w:t>
-      </w:r>
-    </w:p>
-    <w:p>
-      <w:pPr>
-        <w:rPr>
-          <w:rFonts w:asciiTheme="majorHAnsi" w:hAnsiTheme="majorHAnsi"/>
-          <w:sz w:val="32"/>
-          <w:szCs w:val="32"/>
-        </w:rPr>
-      </w:pPr>
-    </w:p>
-    <w:p>
-      <w:pPr>
-        <w:rPr>
-          <w:rFonts w:asciiTheme="majorHAnsi" w:hAnsiTheme="majorHAnsi"/>
-          <w:sz w:val="32"/>
-          <w:szCs w:val="32"/>
-        </w:rPr>
       </w:pPr>
       <w:r>
         <w:rPr>
@@ -2511,14 +2703,4418 @@
           <w:sz w:val="32"/>
           <w:szCs w:val="32"/>
         </w:rPr>
+        <w:lastRenderedPageBreak/>
+        <w:t>Project Implementation:</w:t>
+      </w:r>
+    </w:p>
+    <w:p>
+      <w:pPr>
+        <w:pStyle w:val="NoSpacing"/>
+        <w:rPr>
+          <w:b/>
+          <w:sz w:val="28"/>
+          <w:szCs w:val="28"/>
+        </w:rPr>
+      </w:pPr>
+      <w:r>
+        <w:rPr>
+          <w:b/>
+          <w:sz w:val="28"/>
+          <w:szCs w:val="28"/>
+        </w:rPr>
+        <w:t>Relational Schema Diagram:</w:t>
+      </w:r>
+    </w:p>
+    <w:p>
+      <w:pPr>
+        <w:pStyle w:val="NoSpacing"/>
+      </w:pPr>
+    </w:p>
+    <w:p>
+      <w:pPr>
+        <w:pStyle w:val="NoSpacing"/>
+        <w:rPr>
+          <w:rFonts w:ascii="Calibri" w:eastAsia="Times New Roman" w:hAnsi="Calibri" w:cs="Times New Roman"/>
+          <w:color w:val="000000"/>
+          <w:sz w:val="24"/>
+          <w:szCs w:val="24"/>
+          <w:lang w:eastAsia="en-CA"/>
+        </w:rPr>
+      </w:pPr>
+      <w:r>
+        <w:rPr>
+          <w:rFonts w:ascii="Calibri" w:eastAsia="Times New Roman" w:hAnsi="Calibri" w:cs="Times New Roman"/>
+          <w:b/>
+          <w:bCs/>
+          <w:color w:val="000000"/>
+          <w:sz w:val="24"/>
+          <w:szCs w:val="24"/>
+          <w:lang w:eastAsia="en-CA"/>
+        </w:rPr>
+        <w:t>Enterprise</w:t>
+      </w:r>
+    </w:p>
+    <w:tbl>
+      <w:tblPr>
+        <w:tblW w:w="0" w:type="auto"/>
+        <w:tblBorders>
+          <w:top w:val="single" w:sz="8" w:space="0" w:color="A3A3A3"/>
+          <w:left w:val="single" w:sz="8" w:space="0" w:color="A3A3A3"/>
+          <w:bottom w:val="single" w:sz="8" w:space="0" w:color="A3A3A3"/>
+          <w:right w:val="single" w:sz="8" w:space="0" w:color="A3A3A3"/>
+        </w:tblBorders>
+        <w:tblCellMar>
+          <w:left w:w="0" w:type="dxa"/>
+          <w:right w:w="0" w:type="dxa"/>
+        </w:tblCellMar>
+        <w:tblLook w:val="04A0" w:firstRow="1" w:lastRow="0" w:firstColumn="1" w:lastColumn="0" w:noHBand="0" w:noVBand="1"/>
+      </w:tblPr>
+      <w:tblGrid>
+        <w:gridCol w:w="713"/>
+        <w:gridCol w:w="1769"/>
+        <w:gridCol w:w="673"/>
+        <w:gridCol w:w="720"/>
+        <w:gridCol w:w="1152"/>
+        <w:gridCol w:w="781"/>
+      </w:tblGrid>
+      <w:tr>
+        <w:tc>
+          <w:tcPr>
+            <w:tcW w:w="0" w:type="auto"/>
+            <w:tcBorders>
+              <w:top w:val="single" w:sz="8" w:space="0" w:color="A3A3A3"/>
+              <w:left w:val="single" w:sz="8" w:space="0" w:color="A3A3A3"/>
+              <w:bottom w:val="single" w:sz="8" w:space="0" w:color="A3A3A3"/>
+              <w:right w:val="single" w:sz="8" w:space="0" w:color="A3A3A3"/>
+            </w:tcBorders>
+            <w:tcMar>
+              <w:top w:w="40" w:type="dxa"/>
+              <w:left w:w="60" w:type="dxa"/>
+              <w:bottom w:w="40" w:type="dxa"/>
+              <w:right w:w="60" w:type="dxa"/>
+            </w:tcMar>
+            <w:hideMark/>
+          </w:tcPr>
+          <w:p>
+            <w:pPr>
+              <w:pStyle w:val="NoSpacing"/>
+              <w:rPr>
+                <w:rFonts w:ascii="Calibri" w:eastAsia="Times New Roman" w:hAnsi="Calibri" w:cs="Times New Roman"/>
+                <w:sz w:val="24"/>
+                <w:szCs w:val="24"/>
+                <w:lang w:eastAsia="en-CA"/>
+              </w:rPr>
+            </w:pPr>
+            <w:r>
+              <w:rPr>
+                <w:rFonts w:ascii="Calibri" w:eastAsia="Times New Roman" w:hAnsi="Calibri" w:cs="Times New Roman"/>
+                <w:sz w:val="24"/>
+                <w:szCs w:val="24"/>
+                <w:u w:val="single"/>
+                <w:lang w:eastAsia="en-CA"/>
+              </w:rPr>
+              <w:t>ecode</w:t>
+            </w:r>
+          </w:p>
+        </w:tc>
+        <w:tc>
+          <w:tcPr>
+            <w:tcW w:w="0" w:type="auto"/>
+            <w:tcBorders>
+              <w:top w:val="single" w:sz="8" w:space="0" w:color="A3A3A3"/>
+              <w:left w:val="single" w:sz="8" w:space="0" w:color="A3A3A3"/>
+              <w:bottom w:val="single" w:sz="8" w:space="0" w:color="A3A3A3"/>
+              <w:right w:val="single" w:sz="8" w:space="0" w:color="A3A3A3"/>
+            </w:tcBorders>
+            <w:tcMar>
+              <w:top w:w="40" w:type="dxa"/>
+              <w:left w:w="60" w:type="dxa"/>
+              <w:bottom w:w="40" w:type="dxa"/>
+              <w:right w:w="60" w:type="dxa"/>
+            </w:tcMar>
+            <w:hideMark/>
+          </w:tcPr>
+          <w:p>
+            <w:pPr>
+              <w:pStyle w:val="NoSpacing"/>
+              <w:rPr>
+                <w:rFonts w:ascii="Calibri" w:eastAsia="Times New Roman" w:hAnsi="Calibri" w:cs="Times New Roman"/>
+                <w:sz w:val="24"/>
+                <w:szCs w:val="24"/>
+                <w:lang w:eastAsia="en-CA"/>
+              </w:rPr>
+            </w:pPr>
+            <w:r>
+              <w:rPr>
+                <w:rFonts w:ascii="Calibri" w:eastAsia="Times New Roman" w:hAnsi="Calibri" w:cs="Times New Roman"/>
+                <w:sz w:val="24"/>
+                <w:szCs w:val="24"/>
+                <w:u w:val="single"/>
+                <w:lang w:eastAsia="en-CA"/>
+              </w:rPr>
+              <w:t>submission_date</w:t>
+            </w:r>
+          </w:p>
+        </w:tc>
+        <w:tc>
+          <w:tcPr>
+            <w:tcW w:w="0" w:type="auto"/>
+            <w:tcBorders>
+              <w:top w:val="single" w:sz="8" w:space="0" w:color="A3A3A3"/>
+              <w:left w:val="single" w:sz="8" w:space="0" w:color="A3A3A3"/>
+              <w:bottom w:val="single" w:sz="8" w:space="0" w:color="A3A3A3"/>
+              <w:right w:val="single" w:sz="8" w:space="0" w:color="A3A3A3"/>
+            </w:tcBorders>
+            <w:tcMar>
+              <w:top w:w="40" w:type="dxa"/>
+              <w:left w:w="60" w:type="dxa"/>
+              <w:bottom w:w="40" w:type="dxa"/>
+              <w:right w:w="60" w:type="dxa"/>
+            </w:tcMar>
+            <w:hideMark/>
+          </w:tcPr>
+          <w:p>
+            <w:pPr>
+              <w:pStyle w:val="NoSpacing"/>
+              <w:rPr>
+                <w:rFonts w:ascii="Calibri" w:eastAsia="Times New Roman" w:hAnsi="Calibri" w:cs="Times New Roman"/>
+                <w:sz w:val="24"/>
+                <w:szCs w:val="24"/>
+                <w:lang w:eastAsia="en-CA"/>
+              </w:rPr>
+            </w:pPr>
+            <w:r>
+              <w:rPr>
+                <w:rFonts w:ascii="Calibri" w:eastAsia="Times New Roman" w:hAnsi="Calibri" w:cs="Times New Roman"/>
+                <w:sz w:val="24"/>
+                <w:szCs w:val="24"/>
+                <w:lang w:eastAsia="en-CA"/>
+              </w:rPr>
+              <w:t>name</w:t>
+            </w:r>
+          </w:p>
+        </w:tc>
+        <w:tc>
+          <w:tcPr>
+            <w:tcW w:w="0" w:type="auto"/>
+            <w:tcBorders>
+              <w:top w:val="single" w:sz="8" w:space="0" w:color="A3A3A3"/>
+              <w:left w:val="single" w:sz="8" w:space="0" w:color="A3A3A3"/>
+              <w:bottom w:val="single" w:sz="8" w:space="0" w:color="A3A3A3"/>
+              <w:right w:val="single" w:sz="8" w:space="0" w:color="A3A3A3"/>
+            </w:tcBorders>
+            <w:tcMar>
+              <w:top w:w="40" w:type="dxa"/>
+              <w:left w:w="60" w:type="dxa"/>
+              <w:bottom w:w="40" w:type="dxa"/>
+              <w:right w:w="60" w:type="dxa"/>
+            </w:tcMar>
+            <w:hideMark/>
+          </w:tcPr>
+          <w:p>
+            <w:pPr>
+              <w:pStyle w:val="NoSpacing"/>
+              <w:rPr>
+                <w:rFonts w:ascii="Calibri" w:eastAsia="Times New Roman" w:hAnsi="Calibri" w:cs="Times New Roman"/>
+                <w:sz w:val="24"/>
+                <w:szCs w:val="24"/>
+                <w:lang w:eastAsia="en-CA"/>
+              </w:rPr>
+            </w:pPr>
+            <w:r>
+              <w:rPr>
+                <w:rFonts w:ascii="Calibri" w:eastAsia="Times New Roman" w:hAnsi="Calibri" w:cs="Times New Roman"/>
+                <w:sz w:val="24"/>
+                <w:szCs w:val="24"/>
+                <w:lang w:eastAsia="en-CA"/>
+              </w:rPr>
+              <w:t>pcode</w:t>
+            </w:r>
+          </w:p>
+        </w:tc>
+        <w:tc>
+          <w:tcPr>
+            <w:tcW w:w="0" w:type="auto"/>
+            <w:tcBorders>
+              <w:top w:val="single" w:sz="8" w:space="0" w:color="A3A3A3"/>
+              <w:left w:val="single" w:sz="8" w:space="0" w:color="A3A3A3"/>
+              <w:bottom w:val="single" w:sz="8" w:space="0" w:color="A3A3A3"/>
+              <w:right w:val="single" w:sz="8" w:space="0" w:color="A3A3A3"/>
+            </w:tcBorders>
+            <w:tcMar>
+              <w:top w:w="40" w:type="dxa"/>
+              <w:left w:w="60" w:type="dxa"/>
+              <w:bottom w:w="40" w:type="dxa"/>
+              <w:right w:w="60" w:type="dxa"/>
+            </w:tcMar>
+            <w:hideMark/>
+          </w:tcPr>
+          <w:p>
+            <w:pPr>
+              <w:pStyle w:val="NoSpacing"/>
+              <w:rPr>
+                <w:rFonts w:ascii="Calibri" w:eastAsia="Times New Roman" w:hAnsi="Calibri" w:cs="Times New Roman"/>
+                <w:sz w:val="24"/>
+                <w:szCs w:val="24"/>
+                <w:lang w:eastAsia="en-CA"/>
+              </w:rPr>
+            </w:pPr>
+            <w:r>
+              <w:rPr>
+                <w:rFonts w:ascii="Calibri" w:eastAsia="Times New Roman" w:hAnsi="Calibri" w:cs="Times New Roman"/>
+                <w:sz w:val="24"/>
+                <w:szCs w:val="24"/>
+                <w:lang w:eastAsia="en-CA"/>
+              </w:rPr>
+              <w:t>comments</w:t>
+            </w:r>
+          </w:p>
+        </w:tc>
+        <w:tc>
+          <w:tcPr>
+            <w:tcW w:w="0" w:type="auto"/>
+            <w:tcBorders>
+              <w:top w:val="single" w:sz="8" w:space="0" w:color="A3A3A3"/>
+              <w:left w:val="single" w:sz="8" w:space="0" w:color="A3A3A3"/>
+              <w:bottom w:val="single" w:sz="8" w:space="0" w:color="A3A3A3"/>
+              <w:right w:val="single" w:sz="8" w:space="0" w:color="A3A3A3"/>
+            </w:tcBorders>
+            <w:tcMar>
+              <w:top w:w="40" w:type="dxa"/>
+              <w:left w:w="60" w:type="dxa"/>
+              <w:bottom w:w="40" w:type="dxa"/>
+              <w:right w:w="60" w:type="dxa"/>
+            </w:tcMar>
+            <w:hideMark/>
+          </w:tcPr>
+          <w:p>
+            <w:pPr>
+              <w:pStyle w:val="NoSpacing"/>
+              <w:rPr>
+                <w:rFonts w:ascii="Calibri" w:eastAsia="Times New Roman" w:hAnsi="Calibri" w:cs="Times New Roman"/>
+                <w:sz w:val="24"/>
+                <w:szCs w:val="24"/>
+                <w:lang w:eastAsia="en-CA"/>
+              </w:rPr>
+            </w:pPr>
+            <w:proofErr w:type="spellStart"/>
+            <w:r>
+              <w:rPr>
+                <w:rFonts w:ascii="Calibri" w:eastAsia="Times New Roman" w:hAnsi="Calibri" w:cs="Times New Roman"/>
+                <w:sz w:val="24"/>
+                <w:szCs w:val="24"/>
+                <w:lang w:eastAsia="en-CA"/>
+              </w:rPr>
+              <w:t>vname</w:t>
+            </w:r>
+            <w:proofErr w:type="spellEnd"/>
+          </w:p>
+        </w:tc>
+      </w:tr>
+    </w:tbl>
+    <w:p>
+      <w:pPr>
+        <w:pStyle w:val="NoSpacing"/>
+        <w:rPr>
+          <w:rFonts w:ascii="Calibri" w:eastAsia="Times New Roman" w:hAnsi="Calibri" w:cs="Times New Roman"/>
+          <w:color w:val="000000"/>
+          <w:sz w:val="24"/>
+          <w:szCs w:val="24"/>
+          <w:lang w:eastAsia="en-CA"/>
+        </w:rPr>
+      </w:pPr>
+    </w:p>
+    <w:p>
+      <w:pPr>
+        <w:pStyle w:val="NoSpacing"/>
+        <w:rPr>
+          <w:rFonts w:ascii="Calibri" w:eastAsia="Times New Roman" w:hAnsi="Calibri" w:cs="Times New Roman"/>
+          <w:color w:val="000000"/>
+          <w:sz w:val="24"/>
+          <w:szCs w:val="24"/>
+          <w:lang w:eastAsia="en-CA"/>
+        </w:rPr>
+      </w:pPr>
+      <w:r>
+        <w:rPr>
+          <w:rFonts w:ascii="Calibri" w:eastAsia="Times New Roman" w:hAnsi="Calibri" w:cs="Times New Roman"/>
+          <w:color w:val="000000"/>
+          <w:sz w:val="24"/>
+          <w:szCs w:val="24"/>
+          <w:lang w:eastAsia="en-CA"/>
+        </w:rPr>
+        <w:t> </w:t>
+      </w:r>
+    </w:p>
+    <w:p>
+      <w:pPr>
+        <w:pStyle w:val="NoSpacing"/>
+        <w:rPr>
+          <w:rFonts w:ascii="Calibri" w:eastAsia="Times New Roman" w:hAnsi="Calibri" w:cs="Times New Roman"/>
+          <w:color w:val="000000"/>
+          <w:sz w:val="24"/>
+          <w:szCs w:val="24"/>
+          <w:lang w:eastAsia="en-CA"/>
+        </w:rPr>
+      </w:pPr>
+      <w:r>
+        <w:rPr>
+          <w:rFonts w:ascii="Calibri" w:eastAsia="Times New Roman" w:hAnsi="Calibri" w:cs="Times New Roman"/>
+          <w:b/>
+          <w:bCs/>
+          <w:color w:val="000000"/>
+          <w:sz w:val="24"/>
+          <w:szCs w:val="24"/>
+          <w:lang w:eastAsia="en-CA"/>
+        </w:rPr>
+        <w:t>Veterinary Practice</w:t>
+      </w:r>
+    </w:p>
+    <w:tbl>
+      <w:tblPr>
+        <w:tblW w:w="0" w:type="auto"/>
+        <w:tblBorders>
+          <w:top w:val="single" w:sz="8" w:space="0" w:color="A3A3A3"/>
+          <w:left w:val="single" w:sz="8" w:space="0" w:color="A3A3A3"/>
+          <w:bottom w:val="single" w:sz="8" w:space="0" w:color="A3A3A3"/>
+          <w:right w:val="single" w:sz="8" w:space="0" w:color="A3A3A3"/>
+        </w:tblBorders>
+        <w:tblCellMar>
+          <w:left w:w="0" w:type="dxa"/>
+          <w:right w:w="0" w:type="dxa"/>
+        </w:tblCellMar>
+        <w:tblLook w:val="04A0" w:firstRow="1" w:lastRow="0" w:firstColumn="1" w:lastColumn="0" w:noHBand="0" w:noVBand="1"/>
+      </w:tblPr>
+      <w:tblGrid>
+        <w:gridCol w:w="988"/>
+        <w:gridCol w:w="1096"/>
+      </w:tblGrid>
+      <w:tr>
+        <w:tc>
+          <w:tcPr>
+            <w:tcW w:w="988" w:type="dxa"/>
+            <w:tcBorders>
+              <w:top w:val="single" w:sz="8" w:space="0" w:color="A3A3A3"/>
+              <w:left w:val="single" w:sz="8" w:space="0" w:color="A3A3A3"/>
+              <w:bottom w:val="single" w:sz="8" w:space="0" w:color="A3A3A3"/>
+              <w:right w:val="single" w:sz="8" w:space="0" w:color="A3A3A3"/>
+            </w:tcBorders>
+            <w:tcMar>
+              <w:top w:w="40" w:type="dxa"/>
+              <w:left w:w="60" w:type="dxa"/>
+              <w:bottom w:w="40" w:type="dxa"/>
+              <w:right w:w="60" w:type="dxa"/>
+            </w:tcMar>
+            <w:hideMark/>
+          </w:tcPr>
+          <w:p>
+            <w:pPr>
+              <w:pStyle w:val="NoSpacing"/>
+              <w:rPr>
+                <w:rFonts w:ascii="Calibri" w:eastAsia="Times New Roman" w:hAnsi="Calibri" w:cs="Times New Roman"/>
+                <w:sz w:val="24"/>
+                <w:szCs w:val="24"/>
+                <w:lang w:eastAsia="en-CA"/>
+              </w:rPr>
+            </w:pPr>
+            <w:proofErr w:type="spellStart"/>
+            <w:r>
+              <w:rPr>
+                <w:rFonts w:ascii="Calibri" w:eastAsia="Times New Roman" w:hAnsi="Calibri" w:cs="Times New Roman"/>
+                <w:sz w:val="24"/>
+                <w:szCs w:val="24"/>
+                <w:u w:val="single"/>
+                <w:lang w:eastAsia="en-CA"/>
+              </w:rPr>
+              <w:t>vname</w:t>
+            </w:r>
+            <w:proofErr w:type="spellEnd"/>
+          </w:p>
+        </w:tc>
+        <w:tc>
+          <w:tcPr>
+            <w:tcW w:w="1096" w:type="dxa"/>
+            <w:tcBorders>
+              <w:top w:val="single" w:sz="8" w:space="0" w:color="A3A3A3"/>
+              <w:left w:val="single" w:sz="8" w:space="0" w:color="A3A3A3"/>
+              <w:bottom w:val="single" w:sz="8" w:space="0" w:color="A3A3A3"/>
+              <w:right w:val="single" w:sz="8" w:space="0" w:color="A3A3A3"/>
+            </w:tcBorders>
+            <w:tcMar>
+              <w:top w:w="40" w:type="dxa"/>
+              <w:left w:w="60" w:type="dxa"/>
+              <w:bottom w:w="40" w:type="dxa"/>
+              <w:right w:w="60" w:type="dxa"/>
+            </w:tcMar>
+            <w:hideMark/>
+          </w:tcPr>
+          <w:p>
+            <w:pPr>
+              <w:pStyle w:val="NoSpacing"/>
+              <w:rPr>
+                <w:rFonts w:ascii="Calibri" w:eastAsia="Times New Roman" w:hAnsi="Calibri" w:cs="Times New Roman"/>
+                <w:sz w:val="24"/>
+                <w:szCs w:val="24"/>
+                <w:lang w:eastAsia="en-CA"/>
+              </w:rPr>
+            </w:pPr>
+            <w:r>
+              <w:rPr>
+                <w:rFonts w:ascii="Calibri" w:eastAsia="Times New Roman" w:hAnsi="Calibri" w:cs="Times New Roman"/>
+                <w:sz w:val="24"/>
+                <w:szCs w:val="24"/>
+                <w:lang w:eastAsia="en-CA"/>
+              </w:rPr>
+              <w:t>address</w:t>
+            </w:r>
+          </w:p>
+        </w:tc>
+      </w:tr>
+    </w:tbl>
+    <w:p>
+      <w:pPr>
+        <w:pStyle w:val="NoSpacing"/>
+        <w:rPr>
+          <w:rFonts w:ascii="Calibri" w:eastAsia="Times New Roman" w:hAnsi="Calibri" w:cs="Times New Roman"/>
+          <w:color w:val="000000"/>
+          <w:sz w:val="24"/>
+          <w:szCs w:val="24"/>
+          <w:lang w:eastAsia="en-CA"/>
+        </w:rPr>
+      </w:pPr>
+    </w:p>
+    <w:p>
+      <w:pPr>
+        <w:pStyle w:val="NoSpacing"/>
+        <w:rPr>
+          <w:rFonts w:ascii="Calibri" w:eastAsia="Times New Roman" w:hAnsi="Calibri" w:cs="Times New Roman"/>
+          <w:color w:val="000000"/>
+          <w:sz w:val="24"/>
+          <w:szCs w:val="24"/>
+          <w:lang w:eastAsia="en-CA"/>
+        </w:rPr>
+      </w:pPr>
+      <w:r>
+        <w:rPr>
+          <w:rFonts w:ascii="Calibri" w:eastAsia="Times New Roman" w:hAnsi="Calibri" w:cs="Times New Roman"/>
+          <w:color w:val="000000"/>
+          <w:sz w:val="24"/>
+          <w:szCs w:val="24"/>
+          <w:lang w:eastAsia="en-CA"/>
+        </w:rPr>
+        <w:t> </w:t>
+      </w:r>
+    </w:p>
+    <w:p>
+      <w:pPr>
+        <w:pStyle w:val="NoSpacing"/>
+        <w:rPr>
+          <w:rFonts w:ascii="Calibri" w:eastAsia="Times New Roman" w:hAnsi="Calibri" w:cs="Times New Roman"/>
+          <w:color w:val="000000"/>
+          <w:sz w:val="24"/>
+          <w:szCs w:val="24"/>
+          <w:lang w:eastAsia="en-CA"/>
+        </w:rPr>
+      </w:pPr>
+      <w:r>
+        <w:rPr>
+          <w:rFonts w:ascii="Calibri" w:eastAsia="Times New Roman" w:hAnsi="Calibri" w:cs="Times New Roman"/>
+          <w:b/>
+          <w:bCs/>
+          <w:color w:val="000000"/>
+          <w:sz w:val="24"/>
+          <w:szCs w:val="24"/>
+          <w:lang w:eastAsia="en-CA"/>
+        </w:rPr>
+        <w:t>Barn</w:t>
+      </w:r>
+    </w:p>
+    <w:tbl>
+      <w:tblPr>
+        <w:tblW w:w="9913" w:type="dxa"/>
+        <w:tblBorders>
+          <w:top w:val="single" w:sz="8" w:space="0" w:color="A3A3A3"/>
+          <w:left w:val="single" w:sz="8" w:space="0" w:color="A3A3A3"/>
+          <w:bottom w:val="single" w:sz="8" w:space="0" w:color="A3A3A3"/>
+          <w:right w:val="single" w:sz="8" w:space="0" w:color="A3A3A3"/>
+        </w:tblBorders>
+        <w:tblLayout w:type="fixed"/>
+        <w:tblCellMar>
+          <w:left w:w="0" w:type="dxa"/>
+          <w:right w:w="0" w:type="dxa"/>
+        </w:tblCellMar>
+        <w:tblLook w:val="04A0" w:firstRow="1" w:lastRow="0" w:firstColumn="1" w:lastColumn="0" w:noHBand="0" w:noVBand="1"/>
+      </w:tblPr>
+      <w:tblGrid>
+        <w:gridCol w:w="742"/>
+        <w:gridCol w:w="1793"/>
+        <w:gridCol w:w="968"/>
+        <w:gridCol w:w="1392"/>
+        <w:gridCol w:w="1522"/>
+        <w:gridCol w:w="1937"/>
+        <w:gridCol w:w="1559"/>
+      </w:tblGrid>
+      <w:tr>
+        <w:tc>
+          <w:tcPr>
+            <w:tcW w:w="742" w:type="dxa"/>
+            <w:tcBorders>
+              <w:top w:val="single" w:sz="8" w:space="0" w:color="A3A3A3"/>
+              <w:left w:val="single" w:sz="8" w:space="0" w:color="A3A3A3"/>
+              <w:bottom w:val="single" w:sz="8" w:space="0" w:color="A3A3A3"/>
+              <w:right w:val="single" w:sz="8" w:space="0" w:color="A3A3A3"/>
+            </w:tcBorders>
+            <w:tcMar>
+              <w:top w:w="40" w:type="dxa"/>
+              <w:left w:w="60" w:type="dxa"/>
+              <w:bottom w:w="40" w:type="dxa"/>
+              <w:right w:w="60" w:type="dxa"/>
+            </w:tcMar>
+            <w:hideMark/>
+          </w:tcPr>
+          <w:p>
+            <w:pPr>
+              <w:pStyle w:val="NoSpacing"/>
+              <w:rPr>
+                <w:rFonts w:ascii="Calibri" w:eastAsia="Times New Roman" w:hAnsi="Calibri" w:cs="Times New Roman"/>
+                <w:sz w:val="24"/>
+                <w:szCs w:val="24"/>
+                <w:lang w:eastAsia="en-CA"/>
+              </w:rPr>
+            </w:pPr>
+            <w:r>
+              <w:rPr>
+                <w:rFonts w:ascii="Calibri" w:eastAsia="Times New Roman" w:hAnsi="Calibri" w:cs="Times New Roman"/>
+                <w:sz w:val="24"/>
+                <w:szCs w:val="24"/>
+                <w:u w:val="single"/>
+                <w:lang w:eastAsia="en-CA"/>
+              </w:rPr>
+              <w:t>ecode</w:t>
+            </w:r>
+          </w:p>
+        </w:tc>
+        <w:tc>
+          <w:tcPr>
+            <w:tcW w:w="1793" w:type="dxa"/>
+            <w:tcBorders>
+              <w:top w:val="single" w:sz="8" w:space="0" w:color="A3A3A3"/>
+              <w:left w:val="single" w:sz="8" w:space="0" w:color="A3A3A3"/>
+              <w:bottom w:val="single" w:sz="8" w:space="0" w:color="A3A3A3"/>
+              <w:right w:val="single" w:sz="8" w:space="0" w:color="A3A3A3"/>
+            </w:tcBorders>
+            <w:tcMar>
+              <w:top w:w="40" w:type="dxa"/>
+              <w:left w:w="60" w:type="dxa"/>
+              <w:bottom w:w="40" w:type="dxa"/>
+              <w:right w:w="60" w:type="dxa"/>
+            </w:tcMar>
+            <w:hideMark/>
+          </w:tcPr>
+          <w:p>
+            <w:pPr>
+              <w:pStyle w:val="NoSpacing"/>
+              <w:rPr>
+                <w:rFonts w:ascii="Calibri" w:eastAsia="Times New Roman" w:hAnsi="Calibri" w:cs="Times New Roman"/>
+                <w:sz w:val="24"/>
+                <w:szCs w:val="24"/>
+                <w:lang w:eastAsia="en-CA"/>
+              </w:rPr>
+            </w:pPr>
+            <w:r>
+              <w:rPr>
+                <w:rFonts w:ascii="Calibri" w:eastAsia="Times New Roman" w:hAnsi="Calibri" w:cs="Times New Roman"/>
+                <w:sz w:val="24"/>
+                <w:szCs w:val="24"/>
+                <w:u w:val="single"/>
+                <w:lang w:eastAsia="en-CA"/>
+              </w:rPr>
+              <w:t>submission_date</w:t>
+            </w:r>
+          </w:p>
+        </w:tc>
+        <w:tc>
+          <w:tcPr>
+            <w:tcW w:w="968" w:type="dxa"/>
+            <w:tcBorders>
+              <w:top w:val="single" w:sz="8" w:space="0" w:color="A3A3A3"/>
+              <w:left w:val="single" w:sz="8" w:space="0" w:color="A3A3A3"/>
+              <w:bottom w:val="single" w:sz="8" w:space="0" w:color="A3A3A3"/>
+              <w:right w:val="single" w:sz="8" w:space="0" w:color="A3A3A3"/>
+            </w:tcBorders>
+            <w:tcMar>
+              <w:top w:w="40" w:type="dxa"/>
+              <w:left w:w="60" w:type="dxa"/>
+              <w:bottom w:w="40" w:type="dxa"/>
+              <w:right w:w="60" w:type="dxa"/>
+            </w:tcMar>
+            <w:hideMark/>
+          </w:tcPr>
+          <w:p>
+            <w:pPr>
+              <w:pStyle w:val="NoSpacing"/>
+              <w:rPr>
+                <w:rFonts w:ascii="Calibri" w:eastAsia="Times New Roman" w:hAnsi="Calibri" w:cs="Times New Roman"/>
+                <w:sz w:val="24"/>
+                <w:szCs w:val="24"/>
+                <w:lang w:eastAsia="en-CA"/>
+              </w:rPr>
+            </w:pPr>
+            <w:proofErr w:type="spellStart"/>
+            <w:r>
+              <w:rPr>
+                <w:rFonts w:ascii="Calibri" w:eastAsia="Times New Roman" w:hAnsi="Calibri" w:cs="Times New Roman"/>
+                <w:sz w:val="24"/>
+                <w:szCs w:val="24"/>
+                <w:u w:val="single"/>
+                <w:lang w:eastAsia="en-CA"/>
+              </w:rPr>
+              <w:t>barn_no</w:t>
+            </w:r>
+            <w:proofErr w:type="spellEnd"/>
+          </w:p>
+        </w:tc>
+        <w:tc>
+          <w:tcPr>
+            <w:tcW w:w="1392" w:type="dxa"/>
+            <w:tcBorders>
+              <w:top w:val="single" w:sz="8" w:space="0" w:color="A3A3A3"/>
+              <w:left w:val="single" w:sz="8" w:space="0" w:color="A3A3A3"/>
+              <w:bottom w:val="single" w:sz="8" w:space="0" w:color="A3A3A3"/>
+              <w:right w:val="single" w:sz="8" w:space="0" w:color="A3A3A3"/>
+            </w:tcBorders>
+            <w:tcMar>
+              <w:top w:w="40" w:type="dxa"/>
+              <w:left w:w="60" w:type="dxa"/>
+              <w:bottom w:w="40" w:type="dxa"/>
+              <w:right w:w="60" w:type="dxa"/>
+            </w:tcMar>
+            <w:hideMark/>
+          </w:tcPr>
+          <w:p>
+            <w:pPr>
+              <w:pStyle w:val="NoSpacing"/>
+              <w:rPr>
+                <w:rFonts w:ascii="Calibri" w:eastAsia="Times New Roman" w:hAnsi="Calibri" w:cs="Times New Roman"/>
+                <w:sz w:val="24"/>
+                <w:szCs w:val="24"/>
+                <w:lang w:eastAsia="en-CA"/>
+              </w:rPr>
+            </w:pPr>
+            <w:proofErr w:type="spellStart"/>
+            <w:r>
+              <w:rPr>
+                <w:rFonts w:ascii="Calibri" w:eastAsia="Times New Roman" w:hAnsi="Calibri" w:cs="Times New Roman"/>
+                <w:sz w:val="24"/>
+                <w:szCs w:val="24"/>
+                <w:lang w:eastAsia="en-CA"/>
+              </w:rPr>
+              <w:t>birds_placed</w:t>
+            </w:r>
+            <w:proofErr w:type="spellEnd"/>
+          </w:p>
+        </w:tc>
+        <w:tc>
+          <w:tcPr>
+            <w:tcW w:w="1522" w:type="dxa"/>
+            <w:tcBorders>
+              <w:top w:val="single" w:sz="8" w:space="0" w:color="A3A3A3"/>
+              <w:left w:val="single" w:sz="8" w:space="0" w:color="A3A3A3"/>
+              <w:bottom w:val="single" w:sz="8" w:space="0" w:color="A3A3A3"/>
+              <w:right w:val="single" w:sz="8" w:space="0" w:color="A3A3A3"/>
+            </w:tcBorders>
+            <w:tcMar>
+              <w:top w:w="40" w:type="dxa"/>
+              <w:left w:w="60" w:type="dxa"/>
+              <w:bottom w:w="40" w:type="dxa"/>
+              <w:right w:w="60" w:type="dxa"/>
+            </w:tcMar>
+            <w:hideMark/>
+          </w:tcPr>
+          <w:p>
+            <w:pPr>
+              <w:pStyle w:val="NoSpacing"/>
+              <w:rPr>
+                <w:rFonts w:ascii="Calibri" w:eastAsia="Times New Roman" w:hAnsi="Calibri" w:cs="Times New Roman"/>
+                <w:sz w:val="24"/>
+                <w:szCs w:val="24"/>
+                <w:lang w:eastAsia="en-CA"/>
+              </w:rPr>
+            </w:pPr>
+            <w:proofErr w:type="spellStart"/>
+            <w:r>
+              <w:rPr>
+                <w:rFonts w:ascii="Calibri" w:eastAsia="Times New Roman" w:hAnsi="Calibri" w:cs="Times New Roman"/>
+                <w:sz w:val="24"/>
+                <w:szCs w:val="24"/>
+                <w:lang w:eastAsia="en-CA"/>
+              </w:rPr>
+              <w:t>birds_shipped</w:t>
+            </w:r>
+            <w:proofErr w:type="spellEnd"/>
+          </w:p>
+        </w:tc>
+        <w:tc>
+          <w:tcPr>
+            <w:tcW w:w="1937" w:type="dxa"/>
+            <w:tcBorders>
+              <w:top w:val="single" w:sz="8" w:space="0" w:color="A3A3A3"/>
+              <w:left w:val="single" w:sz="8" w:space="0" w:color="A3A3A3"/>
+              <w:bottom w:val="single" w:sz="8" w:space="0" w:color="A3A3A3"/>
+              <w:right w:val="single" w:sz="8" w:space="0" w:color="A3A3A3"/>
+            </w:tcBorders>
+            <w:tcMar>
+              <w:top w:w="40" w:type="dxa"/>
+              <w:left w:w="60" w:type="dxa"/>
+              <w:bottom w:w="40" w:type="dxa"/>
+              <w:right w:w="60" w:type="dxa"/>
+            </w:tcMar>
+            <w:hideMark/>
+          </w:tcPr>
+          <w:p>
+            <w:pPr>
+              <w:pStyle w:val="NoSpacing"/>
+              <w:rPr>
+                <w:rFonts w:ascii="Calibri" w:eastAsia="Times New Roman" w:hAnsi="Calibri" w:cs="Times New Roman"/>
+                <w:sz w:val="24"/>
+                <w:szCs w:val="24"/>
+                <w:lang w:eastAsia="en-CA"/>
+              </w:rPr>
+            </w:pPr>
+            <w:r>
+              <w:rPr>
+                <w:rFonts w:ascii="Calibri" w:eastAsia="Times New Roman" w:hAnsi="Calibri" w:cs="Times New Roman"/>
+                <w:sz w:val="24"/>
+                <w:szCs w:val="24"/>
+                <w:lang w:eastAsia="en-CA"/>
+              </w:rPr>
+              <w:t>grow-</w:t>
+            </w:r>
+            <w:proofErr w:type="spellStart"/>
+            <w:r>
+              <w:rPr>
+                <w:rFonts w:ascii="Calibri" w:eastAsia="Times New Roman" w:hAnsi="Calibri" w:cs="Times New Roman"/>
+                <w:sz w:val="24"/>
+                <w:szCs w:val="24"/>
+                <w:lang w:eastAsia="en-CA"/>
+              </w:rPr>
+              <w:t>out_density</w:t>
+            </w:r>
+            <w:proofErr w:type="spellEnd"/>
+          </w:p>
+        </w:tc>
+        <w:tc>
+          <w:tcPr>
+            <w:tcW w:w="1559" w:type="dxa"/>
+            <w:tcBorders>
+              <w:top w:val="single" w:sz="8" w:space="0" w:color="A3A3A3"/>
+              <w:left w:val="single" w:sz="8" w:space="0" w:color="A3A3A3"/>
+              <w:bottom w:val="single" w:sz="8" w:space="0" w:color="A3A3A3"/>
+              <w:right w:val="single" w:sz="8" w:space="0" w:color="A3A3A3"/>
+            </w:tcBorders>
+            <w:tcMar>
+              <w:top w:w="40" w:type="dxa"/>
+              <w:left w:w="60" w:type="dxa"/>
+              <w:bottom w:w="40" w:type="dxa"/>
+              <w:right w:w="60" w:type="dxa"/>
+            </w:tcMar>
+            <w:hideMark/>
+          </w:tcPr>
+          <w:p>
+            <w:pPr>
+              <w:pStyle w:val="NoSpacing"/>
+              <w:rPr>
+                <w:rFonts w:ascii="Calibri" w:eastAsia="Times New Roman" w:hAnsi="Calibri" w:cs="Times New Roman"/>
+                <w:sz w:val="24"/>
+                <w:szCs w:val="24"/>
+                <w:lang w:eastAsia="en-CA"/>
+              </w:rPr>
+            </w:pPr>
+            <w:proofErr w:type="spellStart"/>
+            <w:r>
+              <w:rPr>
+                <w:rFonts w:ascii="Calibri" w:eastAsia="Times New Roman" w:hAnsi="Calibri" w:cs="Times New Roman"/>
+                <w:sz w:val="24"/>
+                <w:szCs w:val="24"/>
+                <w:lang w:eastAsia="en-CA"/>
+              </w:rPr>
+              <w:t>mortality_rate</w:t>
+            </w:r>
+            <w:proofErr w:type="spellEnd"/>
+          </w:p>
+        </w:tc>
+      </w:tr>
+    </w:tbl>
+    <w:p>
+      <w:pPr>
+        <w:pStyle w:val="NoSpacing"/>
+        <w:rPr>
+          <w:rFonts w:ascii="Calibri" w:eastAsia="Times New Roman" w:hAnsi="Calibri" w:cs="Times New Roman"/>
+          <w:color w:val="000000"/>
+          <w:sz w:val="24"/>
+          <w:szCs w:val="24"/>
+          <w:lang w:eastAsia="en-CA"/>
+        </w:rPr>
+      </w:pPr>
+    </w:p>
+    <w:p>
+      <w:pPr>
+        <w:pStyle w:val="NoSpacing"/>
+        <w:rPr>
+          <w:rFonts w:ascii="Calibri" w:eastAsia="Times New Roman" w:hAnsi="Calibri" w:cs="Times New Roman"/>
+          <w:color w:val="000000"/>
+          <w:sz w:val="24"/>
+          <w:szCs w:val="24"/>
+          <w:lang w:eastAsia="en-CA"/>
+        </w:rPr>
+      </w:pPr>
+      <w:r>
+        <w:rPr>
+          <w:rFonts w:ascii="Calibri" w:eastAsia="Times New Roman" w:hAnsi="Calibri" w:cs="Times New Roman"/>
+          <w:color w:val="000000"/>
+          <w:sz w:val="24"/>
+          <w:szCs w:val="24"/>
+          <w:lang w:eastAsia="en-CA"/>
+        </w:rPr>
+        <w:t> </w:t>
+      </w:r>
+    </w:p>
+    <w:p>
+      <w:pPr>
+        <w:pStyle w:val="NoSpacing"/>
+        <w:rPr>
+          <w:rFonts w:ascii="Calibri" w:eastAsia="Times New Roman" w:hAnsi="Calibri" w:cs="Times New Roman"/>
+          <w:color w:val="000000"/>
+          <w:sz w:val="24"/>
+          <w:szCs w:val="24"/>
+          <w:lang w:eastAsia="en-CA"/>
+        </w:rPr>
+      </w:pPr>
+      <w:r>
+        <w:rPr>
+          <w:rFonts w:ascii="Calibri" w:eastAsia="Times New Roman" w:hAnsi="Calibri" w:cs="Times New Roman"/>
+          <w:b/>
+          <w:bCs/>
+          <w:color w:val="000000"/>
+          <w:sz w:val="24"/>
+          <w:szCs w:val="24"/>
+          <w:lang w:eastAsia="en-CA"/>
+        </w:rPr>
+        <w:t>Poultry Flock</w:t>
+      </w:r>
+    </w:p>
+    <w:tbl>
+      <w:tblPr>
+        <w:tblW w:w="0" w:type="auto"/>
+        <w:tblBorders>
+          <w:top w:val="single" w:sz="8" w:space="0" w:color="A3A3A3"/>
+          <w:left w:val="single" w:sz="8" w:space="0" w:color="A3A3A3"/>
+          <w:bottom w:val="single" w:sz="8" w:space="0" w:color="A3A3A3"/>
+          <w:right w:val="single" w:sz="8" w:space="0" w:color="A3A3A3"/>
+        </w:tblBorders>
+        <w:tblCellMar>
+          <w:left w:w="0" w:type="dxa"/>
+          <w:right w:w="0" w:type="dxa"/>
+        </w:tblCellMar>
+        <w:tblLook w:val="04A0" w:firstRow="1" w:lastRow="0" w:firstColumn="1" w:lastColumn="0" w:noHBand="0" w:noVBand="1"/>
+      </w:tblPr>
+      <w:tblGrid>
+        <w:gridCol w:w="1128"/>
+        <w:gridCol w:w="940"/>
+        <w:gridCol w:w="1954"/>
+        <w:gridCol w:w="975"/>
+        <w:gridCol w:w="975"/>
+        <w:gridCol w:w="920"/>
+        <w:gridCol w:w="1564"/>
+        <w:gridCol w:w="884"/>
+      </w:tblGrid>
+      <w:tr>
+        <w:tc>
+          <w:tcPr>
+            <w:tcW w:w="1145" w:type="dxa"/>
+            <w:tcBorders>
+              <w:top w:val="single" w:sz="8" w:space="0" w:color="A3A3A3"/>
+              <w:left w:val="single" w:sz="8" w:space="0" w:color="A3A3A3"/>
+              <w:bottom w:val="single" w:sz="8" w:space="0" w:color="A3A3A3"/>
+              <w:right w:val="single" w:sz="8" w:space="0" w:color="A3A3A3"/>
+            </w:tcBorders>
+            <w:tcMar>
+              <w:top w:w="40" w:type="dxa"/>
+              <w:left w:w="60" w:type="dxa"/>
+              <w:bottom w:w="40" w:type="dxa"/>
+              <w:right w:w="60" w:type="dxa"/>
+            </w:tcMar>
+            <w:hideMark/>
+          </w:tcPr>
+          <w:p>
+            <w:pPr>
+              <w:pStyle w:val="NoSpacing"/>
+              <w:rPr>
+                <w:rFonts w:ascii="Calibri" w:eastAsia="Times New Roman" w:hAnsi="Calibri" w:cs="Times New Roman"/>
+                <w:sz w:val="24"/>
+                <w:szCs w:val="24"/>
+                <w:lang w:eastAsia="en-CA"/>
+              </w:rPr>
+            </w:pPr>
+            <w:proofErr w:type="spellStart"/>
+            <w:r>
+              <w:rPr>
+                <w:rFonts w:ascii="Calibri" w:eastAsia="Times New Roman" w:hAnsi="Calibri" w:cs="Times New Roman"/>
+                <w:sz w:val="24"/>
+                <w:szCs w:val="24"/>
+                <w:u w:val="single"/>
+                <w:lang w:eastAsia="en-CA"/>
+              </w:rPr>
+              <w:t>barn_no</w:t>
+            </w:r>
+            <w:proofErr w:type="spellEnd"/>
+          </w:p>
+        </w:tc>
+        <w:tc>
+          <w:tcPr>
+            <w:tcW w:w="960" w:type="dxa"/>
+            <w:tcBorders>
+              <w:top w:val="single" w:sz="8" w:space="0" w:color="A3A3A3"/>
+              <w:left w:val="single" w:sz="8" w:space="0" w:color="A3A3A3"/>
+              <w:bottom w:val="single" w:sz="8" w:space="0" w:color="A3A3A3"/>
+              <w:right w:val="single" w:sz="8" w:space="0" w:color="A3A3A3"/>
+            </w:tcBorders>
+            <w:tcMar>
+              <w:top w:w="40" w:type="dxa"/>
+              <w:left w:w="60" w:type="dxa"/>
+              <w:bottom w:w="40" w:type="dxa"/>
+              <w:right w:w="60" w:type="dxa"/>
+            </w:tcMar>
+            <w:hideMark/>
+          </w:tcPr>
+          <w:p>
+            <w:pPr>
+              <w:pStyle w:val="NoSpacing"/>
+              <w:rPr>
+                <w:rFonts w:ascii="Calibri" w:eastAsia="Times New Roman" w:hAnsi="Calibri" w:cs="Times New Roman"/>
+                <w:sz w:val="24"/>
+                <w:szCs w:val="24"/>
+                <w:lang w:eastAsia="en-CA"/>
+              </w:rPr>
+            </w:pPr>
+            <w:r>
+              <w:rPr>
+                <w:rFonts w:ascii="Calibri" w:eastAsia="Times New Roman" w:hAnsi="Calibri" w:cs="Times New Roman"/>
+                <w:sz w:val="24"/>
+                <w:szCs w:val="24"/>
+                <w:u w:val="single"/>
+                <w:lang w:eastAsia="en-CA"/>
+              </w:rPr>
+              <w:t>ecode</w:t>
+            </w:r>
+          </w:p>
+        </w:tc>
+        <w:tc>
+          <w:tcPr>
+            <w:tcW w:w="1971" w:type="dxa"/>
+            <w:tcBorders>
+              <w:top w:val="single" w:sz="8" w:space="0" w:color="A3A3A3"/>
+              <w:left w:val="single" w:sz="8" w:space="0" w:color="A3A3A3"/>
+              <w:bottom w:val="single" w:sz="8" w:space="0" w:color="A3A3A3"/>
+              <w:right w:val="single" w:sz="8" w:space="0" w:color="A3A3A3"/>
+            </w:tcBorders>
+            <w:tcMar>
+              <w:top w:w="40" w:type="dxa"/>
+              <w:left w:w="60" w:type="dxa"/>
+              <w:bottom w:w="40" w:type="dxa"/>
+              <w:right w:w="60" w:type="dxa"/>
+            </w:tcMar>
+            <w:hideMark/>
+          </w:tcPr>
+          <w:p>
+            <w:pPr>
+              <w:pStyle w:val="NoSpacing"/>
+              <w:rPr>
+                <w:rFonts w:ascii="Calibri" w:eastAsia="Times New Roman" w:hAnsi="Calibri" w:cs="Times New Roman"/>
+                <w:sz w:val="24"/>
+                <w:szCs w:val="24"/>
+                <w:lang w:eastAsia="en-CA"/>
+              </w:rPr>
+            </w:pPr>
+            <w:r>
+              <w:rPr>
+                <w:rFonts w:ascii="Calibri" w:eastAsia="Times New Roman" w:hAnsi="Calibri" w:cs="Times New Roman"/>
+                <w:sz w:val="24"/>
+                <w:szCs w:val="24"/>
+                <w:u w:val="single"/>
+                <w:lang w:eastAsia="en-CA"/>
+              </w:rPr>
+              <w:t>submission_date</w:t>
+            </w:r>
+          </w:p>
+        </w:tc>
+        <w:tc>
+          <w:tcPr>
+            <w:tcW w:w="988" w:type="dxa"/>
+            <w:tcBorders>
+              <w:top w:val="single" w:sz="8" w:space="0" w:color="A3A3A3"/>
+              <w:left w:val="single" w:sz="8" w:space="0" w:color="A3A3A3"/>
+              <w:bottom w:val="single" w:sz="8" w:space="0" w:color="A3A3A3"/>
+              <w:right w:val="single" w:sz="8" w:space="0" w:color="A3A3A3"/>
+            </w:tcBorders>
+            <w:tcMar>
+              <w:top w:w="40" w:type="dxa"/>
+              <w:left w:w="60" w:type="dxa"/>
+              <w:bottom w:w="40" w:type="dxa"/>
+              <w:right w:w="60" w:type="dxa"/>
+            </w:tcMar>
+            <w:hideMark/>
+          </w:tcPr>
+          <w:p>
+            <w:pPr>
+              <w:pStyle w:val="NoSpacing"/>
+              <w:rPr>
+                <w:rFonts w:ascii="Calibri" w:eastAsia="Times New Roman" w:hAnsi="Calibri" w:cs="Times New Roman"/>
+                <w:sz w:val="24"/>
+                <w:szCs w:val="24"/>
+                <w:lang w:eastAsia="en-CA"/>
+              </w:rPr>
+            </w:pPr>
+            <w:r>
+              <w:rPr>
+                <w:rFonts w:ascii="Calibri" w:eastAsia="Times New Roman" w:hAnsi="Calibri" w:cs="Times New Roman"/>
+                <w:sz w:val="24"/>
+                <w:szCs w:val="24"/>
+                <w:u w:val="single"/>
+                <w:lang w:eastAsia="en-CA"/>
+              </w:rPr>
+              <w:t>species</w:t>
+            </w:r>
+          </w:p>
+        </w:tc>
+        <w:tc>
+          <w:tcPr>
+            <w:tcW w:w="988" w:type="dxa"/>
+            <w:tcBorders>
+              <w:top w:val="single" w:sz="8" w:space="0" w:color="A3A3A3"/>
+              <w:left w:val="single" w:sz="8" w:space="0" w:color="A3A3A3"/>
+              <w:bottom w:val="single" w:sz="8" w:space="0" w:color="A3A3A3"/>
+              <w:right w:val="single" w:sz="8" w:space="0" w:color="A3A3A3"/>
+            </w:tcBorders>
+            <w:tcMar>
+              <w:top w:w="40" w:type="dxa"/>
+              <w:left w:w="60" w:type="dxa"/>
+              <w:bottom w:w="40" w:type="dxa"/>
+              <w:right w:w="60" w:type="dxa"/>
+            </w:tcMar>
+            <w:hideMark/>
+          </w:tcPr>
+          <w:p>
+            <w:pPr>
+              <w:pStyle w:val="NoSpacing"/>
+              <w:rPr>
+                <w:rFonts w:ascii="Calibri" w:eastAsia="Times New Roman" w:hAnsi="Calibri" w:cs="Times New Roman"/>
+                <w:sz w:val="24"/>
+                <w:szCs w:val="24"/>
+                <w:lang w:eastAsia="en-CA"/>
+              </w:rPr>
+            </w:pPr>
+            <w:r>
+              <w:rPr>
+                <w:rFonts w:ascii="Calibri" w:eastAsia="Times New Roman" w:hAnsi="Calibri" w:cs="Times New Roman"/>
+                <w:sz w:val="24"/>
+                <w:szCs w:val="24"/>
+                <w:lang w:eastAsia="en-CA"/>
+              </w:rPr>
+              <w:t>kg/bird</w:t>
+            </w:r>
+          </w:p>
+        </w:tc>
+        <w:tc>
+          <w:tcPr>
+            <w:tcW w:w="960" w:type="dxa"/>
+            <w:tcBorders>
+              <w:top w:val="single" w:sz="8" w:space="0" w:color="A3A3A3"/>
+              <w:left w:val="single" w:sz="8" w:space="0" w:color="A3A3A3"/>
+              <w:bottom w:val="single" w:sz="8" w:space="0" w:color="A3A3A3"/>
+              <w:right w:val="single" w:sz="8" w:space="0" w:color="A3A3A3"/>
+            </w:tcBorders>
+            <w:tcMar>
+              <w:top w:w="40" w:type="dxa"/>
+              <w:left w:w="60" w:type="dxa"/>
+              <w:bottom w:w="40" w:type="dxa"/>
+              <w:right w:w="60" w:type="dxa"/>
+            </w:tcMar>
+            <w:hideMark/>
+          </w:tcPr>
+          <w:p>
+            <w:pPr>
+              <w:pStyle w:val="NoSpacing"/>
+              <w:rPr>
+                <w:rFonts w:ascii="Calibri" w:eastAsia="Times New Roman" w:hAnsi="Calibri" w:cs="Times New Roman"/>
+                <w:sz w:val="24"/>
+                <w:szCs w:val="24"/>
+                <w:lang w:eastAsia="en-CA"/>
+              </w:rPr>
+            </w:pPr>
+            <w:r>
+              <w:rPr>
+                <w:rFonts w:ascii="Calibri" w:eastAsia="Times New Roman" w:hAnsi="Calibri" w:cs="Times New Roman"/>
+                <w:sz w:val="24"/>
+                <w:szCs w:val="24"/>
+                <w:lang w:eastAsia="en-CA"/>
+              </w:rPr>
+              <w:t>age</w:t>
+            </w:r>
+          </w:p>
+        </w:tc>
+        <w:tc>
+          <w:tcPr>
+            <w:tcW w:w="1580" w:type="dxa"/>
+            <w:tcBorders>
+              <w:top w:val="single" w:sz="8" w:space="0" w:color="A3A3A3"/>
+              <w:left w:val="single" w:sz="8" w:space="0" w:color="A3A3A3"/>
+              <w:bottom w:val="single" w:sz="8" w:space="0" w:color="A3A3A3"/>
+              <w:right w:val="single" w:sz="8" w:space="0" w:color="A3A3A3"/>
+            </w:tcBorders>
+            <w:tcMar>
+              <w:top w:w="40" w:type="dxa"/>
+              <w:left w:w="60" w:type="dxa"/>
+              <w:bottom w:w="40" w:type="dxa"/>
+              <w:right w:w="60" w:type="dxa"/>
+            </w:tcMar>
+            <w:hideMark/>
+          </w:tcPr>
+          <w:p>
+            <w:pPr>
+              <w:pStyle w:val="NoSpacing"/>
+              <w:rPr>
+                <w:rFonts w:ascii="Calibri" w:eastAsia="Times New Roman" w:hAnsi="Calibri" w:cs="Times New Roman"/>
+                <w:sz w:val="24"/>
+                <w:szCs w:val="24"/>
+                <w:lang w:eastAsia="en-CA"/>
+              </w:rPr>
+            </w:pPr>
+            <w:r>
+              <w:rPr>
+                <w:rFonts w:ascii="Calibri" w:eastAsia="Times New Roman" w:hAnsi="Calibri" w:cs="Times New Roman"/>
+                <w:sz w:val="24"/>
+                <w:szCs w:val="24"/>
+                <w:lang w:eastAsia="en-CA"/>
+              </w:rPr>
+              <w:t>category/sex</w:t>
+            </w:r>
+          </w:p>
+        </w:tc>
+        <w:tc>
+          <w:tcPr>
+            <w:tcW w:w="893" w:type="dxa"/>
+            <w:tcBorders>
+              <w:top w:val="single" w:sz="8" w:space="0" w:color="A3A3A3"/>
+              <w:left w:val="single" w:sz="8" w:space="0" w:color="A3A3A3"/>
+              <w:bottom w:val="single" w:sz="8" w:space="0" w:color="A3A3A3"/>
+              <w:right w:val="single" w:sz="8" w:space="0" w:color="A3A3A3"/>
+            </w:tcBorders>
+            <w:tcMar>
+              <w:top w:w="40" w:type="dxa"/>
+              <w:left w:w="60" w:type="dxa"/>
+              <w:bottom w:w="40" w:type="dxa"/>
+              <w:right w:w="60" w:type="dxa"/>
+            </w:tcMar>
+            <w:hideMark/>
+          </w:tcPr>
+          <w:p>
+            <w:pPr>
+              <w:pStyle w:val="NoSpacing"/>
+              <w:rPr>
+                <w:rFonts w:ascii="Calibri" w:eastAsia="Times New Roman" w:hAnsi="Calibri" w:cs="Times New Roman"/>
+                <w:sz w:val="24"/>
+                <w:szCs w:val="24"/>
+                <w:lang w:eastAsia="en-CA"/>
+              </w:rPr>
+            </w:pPr>
+            <w:proofErr w:type="spellStart"/>
+            <w:r>
+              <w:rPr>
+                <w:rFonts w:ascii="Calibri" w:eastAsia="Times New Roman" w:hAnsi="Calibri" w:cs="Times New Roman"/>
+                <w:sz w:val="24"/>
+                <w:szCs w:val="24"/>
+                <w:lang w:eastAsia="en-CA"/>
+              </w:rPr>
+              <w:t>vname</w:t>
+            </w:r>
+            <w:proofErr w:type="spellEnd"/>
+          </w:p>
+        </w:tc>
+      </w:tr>
+    </w:tbl>
+    <w:p>
+      <w:pPr>
+        <w:pStyle w:val="NoSpacing"/>
+        <w:rPr>
+          <w:rFonts w:ascii="Calibri" w:eastAsia="Times New Roman" w:hAnsi="Calibri" w:cs="Times New Roman"/>
+          <w:color w:val="000000"/>
+          <w:sz w:val="24"/>
+          <w:szCs w:val="24"/>
+          <w:lang w:eastAsia="en-CA"/>
+        </w:rPr>
+      </w:pPr>
+    </w:p>
+    <w:p>
+      <w:pPr>
+        <w:pStyle w:val="NoSpacing"/>
+        <w:rPr>
+          <w:rFonts w:ascii="Calibri" w:eastAsia="Times New Roman" w:hAnsi="Calibri" w:cs="Times New Roman"/>
+          <w:color w:val="000000"/>
+          <w:sz w:val="24"/>
+          <w:szCs w:val="24"/>
+          <w:lang w:eastAsia="en-CA"/>
+        </w:rPr>
+      </w:pPr>
+      <w:r>
+        <w:rPr>
+          <w:rFonts w:ascii="Calibri" w:eastAsia="Times New Roman" w:hAnsi="Calibri" w:cs="Times New Roman"/>
+          <w:color w:val="000000"/>
+          <w:sz w:val="24"/>
+          <w:szCs w:val="24"/>
+          <w:lang w:eastAsia="en-CA"/>
+        </w:rPr>
+        <w:t> </w:t>
+      </w:r>
+    </w:p>
+    <w:p>
+      <w:pPr>
+        <w:pStyle w:val="NoSpacing"/>
+        <w:rPr>
+          <w:rFonts w:ascii="Calibri" w:eastAsia="Times New Roman" w:hAnsi="Calibri" w:cs="Times New Roman"/>
+          <w:color w:val="000000"/>
+          <w:sz w:val="24"/>
+          <w:szCs w:val="24"/>
+          <w:lang w:eastAsia="en-CA"/>
+        </w:rPr>
+      </w:pPr>
+      <w:r>
+        <w:rPr>
+          <w:rFonts w:ascii="Calibri" w:eastAsia="Times New Roman" w:hAnsi="Calibri" w:cs="Times New Roman"/>
+          <w:b/>
+          <w:bCs/>
+          <w:color w:val="000000"/>
+          <w:sz w:val="24"/>
+          <w:szCs w:val="24"/>
+          <w:lang w:eastAsia="en-CA"/>
+        </w:rPr>
+        <w:t>Catching</w:t>
+      </w:r>
+    </w:p>
+    <w:tbl>
+      <w:tblPr>
+        <w:tblW w:w="0" w:type="auto"/>
+        <w:tblBorders>
+          <w:top w:val="single" w:sz="8" w:space="0" w:color="A3A3A3"/>
+          <w:left w:val="single" w:sz="8" w:space="0" w:color="A3A3A3"/>
+          <w:bottom w:val="single" w:sz="8" w:space="0" w:color="A3A3A3"/>
+          <w:right w:val="single" w:sz="8" w:space="0" w:color="A3A3A3"/>
+        </w:tblBorders>
+        <w:tblCellMar>
+          <w:left w:w="0" w:type="dxa"/>
+          <w:right w:w="0" w:type="dxa"/>
+        </w:tblCellMar>
+        <w:tblLook w:val="04A0" w:firstRow="1" w:lastRow="0" w:firstColumn="1" w:lastColumn="0" w:noHBand="0" w:noVBand="1"/>
+      </w:tblPr>
+      <w:tblGrid>
+        <w:gridCol w:w="1145"/>
+        <w:gridCol w:w="960"/>
+        <w:gridCol w:w="2048"/>
+        <w:gridCol w:w="1476"/>
+        <w:gridCol w:w="1665"/>
+      </w:tblGrid>
+      <w:tr>
+        <w:tc>
+          <w:tcPr>
+            <w:tcW w:w="1145" w:type="dxa"/>
+            <w:tcBorders>
+              <w:top w:val="single" w:sz="8" w:space="0" w:color="A3A3A3"/>
+              <w:left w:val="single" w:sz="8" w:space="0" w:color="A3A3A3"/>
+              <w:bottom w:val="single" w:sz="8" w:space="0" w:color="A3A3A3"/>
+              <w:right w:val="single" w:sz="8" w:space="0" w:color="A3A3A3"/>
+            </w:tcBorders>
+            <w:tcMar>
+              <w:top w:w="40" w:type="dxa"/>
+              <w:left w:w="60" w:type="dxa"/>
+              <w:bottom w:w="40" w:type="dxa"/>
+              <w:right w:w="60" w:type="dxa"/>
+            </w:tcMar>
+            <w:hideMark/>
+          </w:tcPr>
+          <w:p>
+            <w:pPr>
+              <w:pStyle w:val="NoSpacing"/>
+              <w:rPr>
+                <w:rFonts w:ascii="Calibri" w:eastAsia="Times New Roman" w:hAnsi="Calibri" w:cs="Times New Roman"/>
+                <w:sz w:val="24"/>
+                <w:szCs w:val="24"/>
+                <w:lang w:eastAsia="en-CA"/>
+              </w:rPr>
+            </w:pPr>
+            <w:proofErr w:type="spellStart"/>
+            <w:r>
+              <w:rPr>
+                <w:rFonts w:ascii="Calibri" w:eastAsia="Times New Roman" w:hAnsi="Calibri" w:cs="Times New Roman"/>
+                <w:sz w:val="24"/>
+                <w:szCs w:val="24"/>
+                <w:u w:val="single"/>
+                <w:lang w:eastAsia="en-CA"/>
+              </w:rPr>
+              <w:t>barn_no</w:t>
+            </w:r>
+            <w:proofErr w:type="spellEnd"/>
+          </w:p>
+        </w:tc>
+        <w:tc>
+          <w:tcPr>
+            <w:tcW w:w="960" w:type="dxa"/>
+            <w:tcBorders>
+              <w:top w:val="single" w:sz="8" w:space="0" w:color="A3A3A3"/>
+              <w:left w:val="single" w:sz="8" w:space="0" w:color="A3A3A3"/>
+              <w:bottom w:val="single" w:sz="8" w:space="0" w:color="A3A3A3"/>
+              <w:right w:val="single" w:sz="8" w:space="0" w:color="A3A3A3"/>
+            </w:tcBorders>
+            <w:tcMar>
+              <w:top w:w="40" w:type="dxa"/>
+              <w:left w:w="60" w:type="dxa"/>
+              <w:bottom w:w="40" w:type="dxa"/>
+              <w:right w:w="60" w:type="dxa"/>
+            </w:tcMar>
+            <w:hideMark/>
+          </w:tcPr>
+          <w:p>
+            <w:pPr>
+              <w:pStyle w:val="NoSpacing"/>
+              <w:rPr>
+                <w:rFonts w:ascii="Calibri" w:eastAsia="Times New Roman" w:hAnsi="Calibri" w:cs="Times New Roman"/>
+                <w:sz w:val="24"/>
+                <w:szCs w:val="24"/>
+                <w:lang w:eastAsia="en-CA"/>
+              </w:rPr>
+            </w:pPr>
+            <w:r>
+              <w:rPr>
+                <w:rFonts w:ascii="Calibri" w:eastAsia="Times New Roman" w:hAnsi="Calibri" w:cs="Times New Roman"/>
+                <w:sz w:val="24"/>
+                <w:szCs w:val="24"/>
+                <w:u w:val="single"/>
+                <w:lang w:eastAsia="en-CA"/>
+              </w:rPr>
+              <w:t>ecode</w:t>
+            </w:r>
+          </w:p>
+        </w:tc>
+        <w:tc>
+          <w:tcPr>
+            <w:tcW w:w="2048" w:type="dxa"/>
+            <w:tcBorders>
+              <w:top w:val="single" w:sz="8" w:space="0" w:color="A3A3A3"/>
+              <w:left w:val="single" w:sz="8" w:space="0" w:color="A3A3A3"/>
+              <w:bottom w:val="single" w:sz="8" w:space="0" w:color="A3A3A3"/>
+              <w:right w:val="single" w:sz="8" w:space="0" w:color="A3A3A3"/>
+            </w:tcBorders>
+            <w:tcMar>
+              <w:top w:w="40" w:type="dxa"/>
+              <w:left w:w="60" w:type="dxa"/>
+              <w:bottom w:w="40" w:type="dxa"/>
+              <w:right w:w="60" w:type="dxa"/>
+            </w:tcMar>
+            <w:hideMark/>
+          </w:tcPr>
+          <w:p>
+            <w:pPr>
+              <w:pStyle w:val="NoSpacing"/>
+              <w:rPr>
+                <w:rFonts w:ascii="Calibri" w:eastAsia="Times New Roman" w:hAnsi="Calibri" w:cs="Times New Roman"/>
+                <w:sz w:val="24"/>
+                <w:szCs w:val="24"/>
+                <w:lang w:eastAsia="en-CA"/>
+              </w:rPr>
+            </w:pPr>
+            <w:r>
+              <w:rPr>
+                <w:rFonts w:ascii="Calibri" w:eastAsia="Times New Roman" w:hAnsi="Calibri" w:cs="Times New Roman"/>
+                <w:sz w:val="24"/>
+                <w:szCs w:val="24"/>
+                <w:u w:val="single"/>
+                <w:lang w:eastAsia="en-CA"/>
+              </w:rPr>
+              <w:t>submission_date</w:t>
+            </w:r>
+          </w:p>
+        </w:tc>
+        <w:tc>
+          <w:tcPr>
+            <w:tcW w:w="1476" w:type="dxa"/>
+            <w:tcBorders>
+              <w:top w:val="single" w:sz="8" w:space="0" w:color="A3A3A3"/>
+              <w:left w:val="single" w:sz="8" w:space="0" w:color="A3A3A3"/>
+              <w:bottom w:val="single" w:sz="8" w:space="0" w:color="A3A3A3"/>
+              <w:right w:val="single" w:sz="8" w:space="0" w:color="A3A3A3"/>
+            </w:tcBorders>
+            <w:tcMar>
+              <w:top w:w="40" w:type="dxa"/>
+              <w:left w:w="60" w:type="dxa"/>
+              <w:bottom w:w="40" w:type="dxa"/>
+              <w:right w:w="60" w:type="dxa"/>
+            </w:tcMar>
+            <w:hideMark/>
+          </w:tcPr>
+          <w:p>
+            <w:pPr>
+              <w:pStyle w:val="NoSpacing"/>
+              <w:rPr>
+                <w:rFonts w:ascii="Calibri" w:eastAsia="Times New Roman" w:hAnsi="Calibri" w:cs="Times New Roman"/>
+                <w:sz w:val="24"/>
+                <w:szCs w:val="24"/>
+                <w:lang w:eastAsia="en-CA"/>
+              </w:rPr>
+            </w:pPr>
+            <w:r>
+              <w:rPr>
+                <w:rFonts w:ascii="Calibri" w:eastAsia="Times New Roman" w:hAnsi="Calibri" w:cs="Times New Roman"/>
+                <w:sz w:val="24"/>
+                <w:szCs w:val="24"/>
+                <w:u w:val="single"/>
+                <w:lang w:eastAsia="en-CA"/>
+              </w:rPr>
+              <w:t>actual_date</w:t>
+            </w:r>
+          </w:p>
+        </w:tc>
+        <w:tc>
+          <w:tcPr>
+            <w:tcW w:w="1665" w:type="dxa"/>
+            <w:tcBorders>
+              <w:top w:val="single" w:sz="8" w:space="0" w:color="A3A3A3"/>
+              <w:left w:val="single" w:sz="8" w:space="0" w:color="A3A3A3"/>
+              <w:bottom w:val="single" w:sz="8" w:space="0" w:color="A3A3A3"/>
+              <w:right w:val="single" w:sz="8" w:space="0" w:color="A3A3A3"/>
+            </w:tcBorders>
+            <w:tcMar>
+              <w:top w:w="40" w:type="dxa"/>
+              <w:left w:w="60" w:type="dxa"/>
+              <w:bottom w:w="40" w:type="dxa"/>
+              <w:right w:w="60" w:type="dxa"/>
+            </w:tcMar>
+            <w:hideMark/>
+          </w:tcPr>
+          <w:p>
+            <w:pPr>
+              <w:pStyle w:val="NoSpacing"/>
+              <w:rPr>
+                <w:rFonts w:ascii="Calibri" w:eastAsia="Times New Roman" w:hAnsi="Calibri" w:cs="Times New Roman"/>
+                <w:sz w:val="24"/>
+                <w:szCs w:val="24"/>
+                <w:lang w:eastAsia="en-CA"/>
+              </w:rPr>
+            </w:pPr>
+            <w:proofErr w:type="spellStart"/>
+            <w:r>
+              <w:rPr>
+                <w:rFonts w:ascii="Calibri" w:eastAsia="Times New Roman" w:hAnsi="Calibri" w:cs="Times New Roman"/>
+                <w:sz w:val="24"/>
+                <w:szCs w:val="24"/>
+                <w:lang w:eastAsia="en-CA"/>
+              </w:rPr>
+              <w:t>planned_date</w:t>
+            </w:r>
+            <w:proofErr w:type="spellEnd"/>
+          </w:p>
+        </w:tc>
+      </w:tr>
+    </w:tbl>
+    <w:p>
+      <w:pPr>
+        <w:pStyle w:val="NoSpacing"/>
+        <w:rPr>
+          <w:rFonts w:ascii="Calibri" w:eastAsia="Times New Roman" w:hAnsi="Calibri" w:cs="Times New Roman"/>
+          <w:color w:val="000000"/>
+          <w:sz w:val="24"/>
+          <w:szCs w:val="24"/>
+          <w:lang w:eastAsia="en-CA"/>
+        </w:rPr>
+      </w:pPr>
+    </w:p>
+    <w:p>
+      <w:pPr>
+        <w:pStyle w:val="NoSpacing"/>
+        <w:rPr>
+          <w:rFonts w:ascii="Calibri" w:eastAsia="Times New Roman" w:hAnsi="Calibri" w:cs="Times New Roman"/>
+          <w:color w:val="000000"/>
+          <w:sz w:val="24"/>
+          <w:szCs w:val="24"/>
+          <w:lang w:eastAsia="en-CA"/>
+        </w:rPr>
+      </w:pPr>
+      <w:r>
+        <w:rPr>
+          <w:rFonts w:ascii="Calibri" w:eastAsia="Times New Roman" w:hAnsi="Calibri" w:cs="Times New Roman"/>
+          <w:color w:val="000000"/>
+          <w:sz w:val="24"/>
+          <w:szCs w:val="24"/>
+          <w:lang w:eastAsia="en-CA"/>
+        </w:rPr>
+        <w:t> </w:t>
+      </w:r>
+    </w:p>
+    <w:p>
+      <w:pPr>
+        <w:pStyle w:val="NoSpacing"/>
+        <w:rPr>
+          <w:rFonts w:ascii="Calibri" w:eastAsia="Times New Roman" w:hAnsi="Calibri" w:cs="Times New Roman"/>
+          <w:color w:val="000000"/>
+          <w:sz w:val="24"/>
+          <w:szCs w:val="24"/>
+          <w:lang w:eastAsia="en-CA"/>
+        </w:rPr>
+      </w:pPr>
+      <w:r>
+        <w:rPr>
+          <w:rFonts w:ascii="Calibri" w:eastAsia="Times New Roman" w:hAnsi="Calibri" w:cs="Times New Roman"/>
+          <w:b/>
+          <w:bCs/>
+          <w:color w:val="000000"/>
+          <w:sz w:val="24"/>
+          <w:szCs w:val="24"/>
+          <w:lang w:eastAsia="en-CA"/>
+        </w:rPr>
+        <w:t>Processing</w:t>
+      </w:r>
+    </w:p>
+    <w:tbl>
+      <w:tblPr>
+        <w:tblW w:w="10055" w:type="dxa"/>
+        <w:tblBorders>
+          <w:top w:val="single" w:sz="8" w:space="0" w:color="A3A3A3"/>
+          <w:left w:val="single" w:sz="8" w:space="0" w:color="A3A3A3"/>
+          <w:bottom w:val="single" w:sz="8" w:space="0" w:color="A3A3A3"/>
+          <w:right w:val="single" w:sz="8" w:space="0" w:color="A3A3A3"/>
+        </w:tblBorders>
+        <w:tblLayout w:type="fixed"/>
+        <w:tblCellMar>
+          <w:left w:w="0" w:type="dxa"/>
+          <w:right w:w="0" w:type="dxa"/>
+        </w:tblCellMar>
+        <w:tblLook w:val="04A0" w:firstRow="1" w:lastRow="0" w:firstColumn="1" w:lastColumn="0" w:noHBand="0" w:noVBand="1"/>
+      </w:tblPr>
+      <w:tblGrid>
+        <w:gridCol w:w="983"/>
+        <w:gridCol w:w="850"/>
+        <w:gridCol w:w="1843"/>
+        <w:gridCol w:w="1559"/>
+        <w:gridCol w:w="2410"/>
+        <w:gridCol w:w="2410"/>
+      </w:tblGrid>
+      <w:tr>
+        <w:tc>
+          <w:tcPr>
+            <w:tcW w:w="983" w:type="dxa"/>
+            <w:tcBorders>
+              <w:top w:val="single" w:sz="8" w:space="0" w:color="A3A3A3"/>
+              <w:left w:val="single" w:sz="8" w:space="0" w:color="A3A3A3"/>
+              <w:bottom w:val="single" w:sz="8" w:space="0" w:color="A3A3A3"/>
+              <w:right w:val="single" w:sz="8" w:space="0" w:color="A3A3A3"/>
+            </w:tcBorders>
+            <w:tcMar>
+              <w:top w:w="40" w:type="dxa"/>
+              <w:left w:w="60" w:type="dxa"/>
+              <w:bottom w:w="40" w:type="dxa"/>
+              <w:right w:w="60" w:type="dxa"/>
+            </w:tcMar>
+            <w:hideMark/>
+          </w:tcPr>
+          <w:p>
+            <w:pPr>
+              <w:pStyle w:val="NoSpacing"/>
+              <w:rPr>
+                <w:rFonts w:ascii="Calibri" w:eastAsia="Times New Roman" w:hAnsi="Calibri" w:cs="Times New Roman"/>
+                <w:sz w:val="24"/>
+                <w:szCs w:val="24"/>
+                <w:lang w:eastAsia="en-CA"/>
+              </w:rPr>
+            </w:pPr>
+            <w:proofErr w:type="spellStart"/>
+            <w:r>
+              <w:rPr>
+                <w:rFonts w:ascii="Calibri" w:eastAsia="Times New Roman" w:hAnsi="Calibri" w:cs="Times New Roman"/>
+                <w:sz w:val="24"/>
+                <w:szCs w:val="24"/>
+                <w:u w:val="single"/>
+                <w:lang w:eastAsia="en-CA"/>
+              </w:rPr>
+              <w:t>barn_no</w:t>
+            </w:r>
+            <w:proofErr w:type="spellEnd"/>
+          </w:p>
+        </w:tc>
+        <w:tc>
+          <w:tcPr>
+            <w:tcW w:w="850" w:type="dxa"/>
+            <w:tcBorders>
+              <w:top w:val="single" w:sz="8" w:space="0" w:color="A3A3A3"/>
+              <w:left w:val="single" w:sz="8" w:space="0" w:color="A3A3A3"/>
+              <w:bottom w:val="single" w:sz="8" w:space="0" w:color="A3A3A3"/>
+              <w:right w:val="single" w:sz="8" w:space="0" w:color="A3A3A3"/>
+            </w:tcBorders>
+            <w:tcMar>
+              <w:top w:w="40" w:type="dxa"/>
+              <w:left w:w="60" w:type="dxa"/>
+              <w:bottom w:w="40" w:type="dxa"/>
+              <w:right w:w="60" w:type="dxa"/>
+            </w:tcMar>
+            <w:hideMark/>
+          </w:tcPr>
+          <w:p>
+            <w:pPr>
+              <w:pStyle w:val="NoSpacing"/>
+              <w:rPr>
+                <w:rFonts w:ascii="Calibri" w:eastAsia="Times New Roman" w:hAnsi="Calibri" w:cs="Times New Roman"/>
+                <w:sz w:val="24"/>
+                <w:szCs w:val="24"/>
+                <w:lang w:eastAsia="en-CA"/>
+              </w:rPr>
+            </w:pPr>
+            <w:r>
+              <w:rPr>
+                <w:rFonts w:ascii="Calibri" w:eastAsia="Times New Roman" w:hAnsi="Calibri" w:cs="Times New Roman"/>
+                <w:sz w:val="24"/>
+                <w:szCs w:val="24"/>
+                <w:u w:val="single"/>
+                <w:lang w:eastAsia="en-CA"/>
+              </w:rPr>
+              <w:t>ecode</w:t>
+            </w:r>
+          </w:p>
+        </w:tc>
+        <w:tc>
+          <w:tcPr>
+            <w:tcW w:w="1843" w:type="dxa"/>
+            <w:tcBorders>
+              <w:top w:val="single" w:sz="8" w:space="0" w:color="A3A3A3"/>
+              <w:left w:val="single" w:sz="8" w:space="0" w:color="A3A3A3"/>
+              <w:bottom w:val="single" w:sz="8" w:space="0" w:color="A3A3A3"/>
+              <w:right w:val="single" w:sz="8" w:space="0" w:color="A3A3A3"/>
+            </w:tcBorders>
+            <w:tcMar>
+              <w:top w:w="40" w:type="dxa"/>
+              <w:left w:w="60" w:type="dxa"/>
+              <w:bottom w:w="40" w:type="dxa"/>
+              <w:right w:w="60" w:type="dxa"/>
+            </w:tcMar>
+            <w:hideMark/>
+          </w:tcPr>
+          <w:p>
+            <w:pPr>
+              <w:pStyle w:val="NoSpacing"/>
+              <w:rPr>
+                <w:rFonts w:ascii="Calibri" w:eastAsia="Times New Roman" w:hAnsi="Calibri" w:cs="Times New Roman"/>
+                <w:sz w:val="24"/>
+                <w:szCs w:val="24"/>
+                <w:lang w:eastAsia="en-CA"/>
+              </w:rPr>
+            </w:pPr>
+            <w:r>
+              <w:rPr>
+                <w:rFonts w:ascii="Calibri" w:eastAsia="Times New Roman" w:hAnsi="Calibri" w:cs="Times New Roman"/>
+                <w:sz w:val="24"/>
+                <w:szCs w:val="24"/>
+                <w:u w:val="single"/>
+                <w:lang w:eastAsia="en-CA"/>
+              </w:rPr>
+              <w:t>submission_date</w:t>
+            </w:r>
+          </w:p>
+        </w:tc>
+        <w:tc>
+          <w:tcPr>
+            <w:tcW w:w="1559" w:type="dxa"/>
+            <w:tcBorders>
+              <w:top w:val="single" w:sz="8" w:space="0" w:color="A3A3A3"/>
+              <w:left w:val="single" w:sz="8" w:space="0" w:color="A3A3A3"/>
+              <w:bottom w:val="single" w:sz="8" w:space="0" w:color="A3A3A3"/>
+              <w:right w:val="single" w:sz="8" w:space="0" w:color="A3A3A3"/>
+            </w:tcBorders>
+            <w:tcMar>
+              <w:top w:w="40" w:type="dxa"/>
+              <w:left w:w="60" w:type="dxa"/>
+              <w:bottom w:w="40" w:type="dxa"/>
+              <w:right w:w="60" w:type="dxa"/>
+            </w:tcMar>
+            <w:hideMark/>
+          </w:tcPr>
+          <w:p>
+            <w:pPr>
+              <w:pStyle w:val="NoSpacing"/>
+              <w:rPr>
+                <w:rFonts w:ascii="Calibri" w:eastAsia="Times New Roman" w:hAnsi="Calibri" w:cs="Times New Roman"/>
+                <w:sz w:val="24"/>
+                <w:szCs w:val="24"/>
+                <w:lang w:eastAsia="en-CA"/>
+              </w:rPr>
+            </w:pPr>
+            <w:proofErr w:type="spellStart"/>
+            <w:r>
+              <w:rPr>
+                <w:rFonts w:ascii="Calibri" w:eastAsia="Times New Roman" w:hAnsi="Calibri" w:cs="Times New Roman"/>
+                <w:sz w:val="24"/>
+                <w:szCs w:val="24"/>
+                <w:u w:val="single"/>
+                <w:lang w:eastAsia="en-CA"/>
+              </w:rPr>
+              <w:t>planned_date</w:t>
+            </w:r>
+            <w:proofErr w:type="spellEnd"/>
+          </w:p>
+        </w:tc>
+        <w:tc>
+          <w:tcPr>
+            <w:tcW w:w="2410" w:type="dxa"/>
+            <w:tcBorders>
+              <w:top w:val="single" w:sz="8" w:space="0" w:color="A3A3A3"/>
+              <w:left w:val="single" w:sz="8" w:space="0" w:color="A3A3A3"/>
+              <w:bottom w:val="single" w:sz="8" w:space="0" w:color="A3A3A3"/>
+              <w:right w:val="single" w:sz="8" w:space="0" w:color="A3A3A3"/>
+            </w:tcBorders>
+            <w:tcMar>
+              <w:top w:w="40" w:type="dxa"/>
+              <w:left w:w="60" w:type="dxa"/>
+              <w:bottom w:w="40" w:type="dxa"/>
+              <w:right w:w="60" w:type="dxa"/>
+            </w:tcMar>
+            <w:hideMark/>
+          </w:tcPr>
+          <w:p>
+            <w:pPr>
+              <w:pStyle w:val="NoSpacing"/>
+              <w:rPr>
+                <w:rFonts w:ascii="Calibri" w:eastAsia="Times New Roman" w:hAnsi="Calibri" w:cs="Times New Roman"/>
+                <w:sz w:val="24"/>
+                <w:szCs w:val="24"/>
+                <w:lang w:eastAsia="en-CA"/>
+              </w:rPr>
+            </w:pPr>
+            <w:proofErr w:type="spellStart"/>
+            <w:r>
+              <w:rPr>
+                <w:rFonts w:ascii="Calibri" w:eastAsia="Times New Roman" w:hAnsi="Calibri" w:cs="Times New Roman"/>
+                <w:sz w:val="24"/>
+                <w:szCs w:val="24"/>
+                <w:lang w:eastAsia="en-CA"/>
+              </w:rPr>
+              <w:t>feed_supply_disrupted</w:t>
+            </w:r>
+            <w:proofErr w:type="spellEnd"/>
+          </w:p>
+        </w:tc>
+        <w:tc>
+          <w:tcPr>
+            <w:tcW w:w="2410" w:type="dxa"/>
+            <w:tcBorders>
+              <w:top w:val="single" w:sz="8" w:space="0" w:color="A3A3A3"/>
+              <w:left w:val="single" w:sz="8" w:space="0" w:color="A3A3A3"/>
+              <w:bottom w:val="single" w:sz="8" w:space="0" w:color="A3A3A3"/>
+              <w:right w:val="single" w:sz="8" w:space="0" w:color="A3A3A3"/>
+            </w:tcBorders>
+            <w:tcMar>
+              <w:top w:w="40" w:type="dxa"/>
+              <w:left w:w="60" w:type="dxa"/>
+              <w:bottom w:w="40" w:type="dxa"/>
+              <w:right w:w="60" w:type="dxa"/>
+            </w:tcMar>
+            <w:hideMark/>
+          </w:tcPr>
+          <w:p>
+            <w:pPr>
+              <w:pStyle w:val="NoSpacing"/>
+              <w:rPr>
+                <w:rFonts w:ascii="Calibri" w:eastAsia="Times New Roman" w:hAnsi="Calibri" w:cs="Times New Roman"/>
+                <w:sz w:val="24"/>
+                <w:szCs w:val="24"/>
+                <w:lang w:eastAsia="en-CA"/>
+              </w:rPr>
+            </w:pPr>
+            <w:proofErr w:type="spellStart"/>
+            <w:r>
+              <w:rPr>
+                <w:rFonts w:ascii="Calibri" w:eastAsia="Times New Roman" w:hAnsi="Calibri" w:cs="Times New Roman"/>
+                <w:sz w:val="24"/>
+                <w:szCs w:val="24"/>
+                <w:lang w:eastAsia="en-CA"/>
+              </w:rPr>
+              <w:t>food_withdrawal_type</w:t>
+            </w:r>
+            <w:proofErr w:type="spellEnd"/>
+          </w:p>
+        </w:tc>
+      </w:tr>
+    </w:tbl>
+    <w:p>
+      <w:pPr>
+        <w:pStyle w:val="NoSpacing"/>
+        <w:rPr>
+          <w:rFonts w:ascii="Calibri" w:eastAsia="Times New Roman" w:hAnsi="Calibri" w:cs="Times New Roman"/>
+          <w:color w:val="000000"/>
+          <w:sz w:val="24"/>
+          <w:szCs w:val="24"/>
+          <w:lang w:eastAsia="en-CA"/>
+        </w:rPr>
+      </w:pPr>
+    </w:p>
+    <w:p>
+      <w:pPr>
+        <w:pStyle w:val="NoSpacing"/>
+        <w:rPr>
+          <w:rFonts w:ascii="Calibri" w:eastAsia="Times New Roman" w:hAnsi="Calibri" w:cs="Times New Roman"/>
+          <w:color w:val="000000"/>
+          <w:sz w:val="24"/>
+          <w:szCs w:val="24"/>
+          <w:lang w:eastAsia="en-CA"/>
+        </w:rPr>
+      </w:pPr>
+      <w:r>
+        <w:rPr>
+          <w:rFonts w:ascii="Calibri" w:eastAsia="Times New Roman" w:hAnsi="Calibri" w:cs="Times New Roman"/>
+          <w:color w:val="000000"/>
+          <w:sz w:val="24"/>
+          <w:szCs w:val="24"/>
+          <w:lang w:eastAsia="en-CA"/>
+        </w:rPr>
+        <w:t> </w:t>
+      </w:r>
+    </w:p>
+    <w:p>
+      <w:pPr>
+        <w:pStyle w:val="NoSpacing"/>
+        <w:rPr>
+          <w:rFonts w:ascii="Calibri" w:eastAsia="Times New Roman" w:hAnsi="Calibri" w:cs="Times New Roman"/>
+          <w:color w:val="000000"/>
+          <w:sz w:val="24"/>
+          <w:szCs w:val="24"/>
+          <w:lang w:eastAsia="en-CA"/>
+        </w:rPr>
+      </w:pPr>
+      <w:r>
+        <w:rPr>
+          <w:rFonts w:ascii="Calibri" w:eastAsia="Times New Roman" w:hAnsi="Calibri" w:cs="Times New Roman"/>
+          <w:b/>
+          <w:bCs/>
+          <w:color w:val="000000"/>
+          <w:sz w:val="24"/>
+          <w:szCs w:val="24"/>
+          <w:lang w:eastAsia="en-CA"/>
+        </w:rPr>
+        <w:t>Disease Syndrome</w:t>
+      </w:r>
+    </w:p>
+    <w:tbl>
+      <w:tblPr>
+        <w:tblW w:w="0" w:type="auto"/>
+        <w:tblBorders>
+          <w:top w:val="single" w:sz="8" w:space="0" w:color="A3A3A3"/>
+          <w:left w:val="single" w:sz="8" w:space="0" w:color="A3A3A3"/>
+          <w:bottom w:val="single" w:sz="8" w:space="0" w:color="A3A3A3"/>
+          <w:right w:val="single" w:sz="8" w:space="0" w:color="A3A3A3"/>
+        </w:tblBorders>
+        <w:tblCellMar>
+          <w:left w:w="0" w:type="dxa"/>
+          <w:right w:w="0" w:type="dxa"/>
+        </w:tblCellMar>
+        <w:tblLook w:val="04A0" w:firstRow="1" w:lastRow="0" w:firstColumn="1" w:lastColumn="0" w:noHBand="0" w:noVBand="1"/>
+      </w:tblPr>
+      <w:tblGrid>
+        <w:gridCol w:w="1145"/>
+        <w:gridCol w:w="960"/>
+        <w:gridCol w:w="1971"/>
+        <w:gridCol w:w="988"/>
+        <w:gridCol w:w="1431"/>
+        <w:gridCol w:w="1678"/>
+        <w:gridCol w:w="893"/>
+      </w:tblGrid>
+      <w:tr>
+        <w:tc>
+          <w:tcPr>
+            <w:tcW w:w="1145" w:type="dxa"/>
+            <w:tcBorders>
+              <w:top w:val="single" w:sz="8" w:space="0" w:color="A3A3A3"/>
+              <w:left w:val="single" w:sz="8" w:space="0" w:color="A3A3A3"/>
+              <w:bottom w:val="single" w:sz="8" w:space="0" w:color="A3A3A3"/>
+              <w:right w:val="single" w:sz="8" w:space="0" w:color="A3A3A3"/>
+            </w:tcBorders>
+            <w:tcMar>
+              <w:top w:w="40" w:type="dxa"/>
+              <w:left w:w="60" w:type="dxa"/>
+              <w:bottom w:w="40" w:type="dxa"/>
+              <w:right w:w="60" w:type="dxa"/>
+            </w:tcMar>
+            <w:hideMark/>
+          </w:tcPr>
+          <w:p>
+            <w:pPr>
+              <w:pStyle w:val="NoSpacing"/>
+              <w:rPr>
+                <w:rFonts w:ascii="Calibri" w:eastAsia="Times New Roman" w:hAnsi="Calibri" w:cs="Times New Roman"/>
+                <w:sz w:val="24"/>
+                <w:szCs w:val="24"/>
+                <w:lang w:eastAsia="en-CA"/>
+              </w:rPr>
+            </w:pPr>
+            <w:proofErr w:type="spellStart"/>
+            <w:r>
+              <w:rPr>
+                <w:rFonts w:ascii="Calibri" w:eastAsia="Times New Roman" w:hAnsi="Calibri" w:cs="Times New Roman"/>
+                <w:sz w:val="24"/>
+                <w:szCs w:val="24"/>
+                <w:u w:val="single"/>
+                <w:lang w:eastAsia="en-CA"/>
+              </w:rPr>
+              <w:t>barn_no</w:t>
+            </w:r>
+            <w:proofErr w:type="spellEnd"/>
+          </w:p>
+        </w:tc>
+        <w:tc>
+          <w:tcPr>
+            <w:tcW w:w="960" w:type="dxa"/>
+            <w:tcBorders>
+              <w:top w:val="single" w:sz="8" w:space="0" w:color="A3A3A3"/>
+              <w:left w:val="single" w:sz="8" w:space="0" w:color="A3A3A3"/>
+              <w:bottom w:val="single" w:sz="8" w:space="0" w:color="A3A3A3"/>
+              <w:right w:val="single" w:sz="8" w:space="0" w:color="A3A3A3"/>
+            </w:tcBorders>
+            <w:tcMar>
+              <w:top w:w="40" w:type="dxa"/>
+              <w:left w:w="60" w:type="dxa"/>
+              <w:bottom w:w="40" w:type="dxa"/>
+              <w:right w:w="60" w:type="dxa"/>
+            </w:tcMar>
+            <w:hideMark/>
+          </w:tcPr>
+          <w:p>
+            <w:pPr>
+              <w:pStyle w:val="NoSpacing"/>
+              <w:rPr>
+                <w:rFonts w:ascii="Calibri" w:eastAsia="Times New Roman" w:hAnsi="Calibri" w:cs="Times New Roman"/>
+                <w:sz w:val="24"/>
+                <w:szCs w:val="24"/>
+                <w:lang w:eastAsia="en-CA"/>
+              </w:rPr>
+            </w:pPr>
+            <w:r>
+              <w:rPr>
+                <w:rFonts w:ascii="Calibri" w:eastAsia="Times New Roman" w:hAnsi="Calibri" w:cs="Times New Roman"/>
+                <w:sz w:val="24"/>
+                <w:szCs w:val="24"/>
+                <w:u w:val="single"/>
+                <w:lang w:eastAsia="en-CA"/>
+              </w:rPr>
+              <w:t>ecode</w:t>
+            </w:r>
+          </w:p>
+        </w:tc>
+        <w:tc>
+          <w:tcPr>
+            <w:tcW w:w="1971" w:type="dxa"/>
+            <w:tcBorders>
+              <w:top w:val="single" w:sz="8" w:space="0" w:color="A3A3A3"/>
+              <w:left w:val="single" w:sz="8" w:space="0" w:color="A3A3A3"/>
+              <w:bottom w:val="single" w:sz="8" w:space="0" w:color="A3A3A3"/>
+              <w:right w:val="single" w:sz="8" w:space="0" w:color="A3A3A3"/>
+            </w:tcBorders>
+            <w:tcMar>
+              <w:top w:w="40" w:type="dxa"/>
+              <w:left w:w="60" w:type="dxa"/>
+              <w:bottom w:w="40" w:type="dxa"/>
+              <w:right w:w="60" w:type="dxa"/>
+            </w:tcMar>
+            <w:hideMark/>
+          </w:tcPr>
+          <w:p>
+            <w:pPr>
+              <w:pStyle w:val="NoSpacing"/>
+              <w:rPr>
+                <w:rFonts w:ascii="Calibri" w:eastAsia="Times New Roman" w:hAnsi="Calibri" w:cs="Times New Roman"/>
+                <w:sz w:val="24"/>
+                <w:szCs w:val="24"/>
+                <w:lang w:eastAsia="en-CA"/>
+              </w:rPr>
+            </w:pPr>
+            <w:r>
+              <w:rPr>
+                <w:rFonts w:ascii="Calibri" w:eastAsia="Times New Roman" w:hAnsi="Calibri" w:cs="Times New Roman"/>
+                <w:sz w:val="24"/>
+                <w:szCs w:val="24"/>
+                <w:u w:val="single"/>
+                <w:lang w:eastAsia="en-CA"/>
+              </w:rPr>
+              <w:t>submission_date</w:t>
+            </w:r>
+          </w:p>
+        </w:tc>
+        <w:tc>
+          <w:tcPr>
+            <w:tcW w:w="988" w:type="dxa"/>
+            <w:tcBorders>
+              <w:top w:val="single" w:sz="8" w:space="0" w:color="A3A3A3"/>
+              <w:left w:val="single" w:sz="8" w:space="0" w:color="A3A3A3"/>
+              <w:bottom w:val="single" w:sz="8" w:space="0" w:color="A3A3A3"/>
+              <w:right w:val="single" w:sz="8" w:space="0" w:color="A3A3A3"/>
+            </w:tcBorders>
+            <w:tcMar>
+              <w:top w:w="40" w:type="dxa"/>
+              <w:left w:w="60" w:type="dxa"/>
+              <w:bottom w:w="40" w:type="dxa"/>
+              <w:right w:w="60" w:type="dxa"/>
+            </w:tcMar>
+            <w:hideMark/>
+          </w:tcPr>
+          <w:p>
+            <w:pPr>
+              <w:pStyle w:val="NoSpacing"/>
+              <w:rPr>
+                <w:rFonts w:ascii="Calibri" w:eastAsia="Times New Roman" w:hAnsi="Calibri" w:cs="Times New Roman"/>
+                <w:sz w:val="24"/>
+                <w:szCs w:val="24"/>
+                <w:lang w:eastAsia="en-CA"/>
+              </w:rPr>
+            </w:pPr>
+            <w:proofErr w:type="spellStart"/>
+            <w:r>
+              <w:rPr>
+                <w:rFonts w:ascii="Calibri" w:eastAsia="Times New Roman" w:hAnsi="Calibri" w:cs="Times New Roman"/>
+                <w:sz w:val="24"/>
+                <w:szCs w:val="24"/>
+                <w:u w:val="single"/>
+                <w:lang w:eastAsia="en-CA"/>
+              </w:rPr>
+              <w:t>dname</w:t>
+            </w:r>
+            <w:proofErr w:type="spellEnd"/>
+          </w:p>
+        </w:tc>
+        <w:tc>
+          <w:tcPr>
+            <w:tcW w:w="1431" w:type="dxa"/>
+            <w:tcBorders>
+              <w:top w:val="single" w:sz="8" w:space="0" w:color="A3A3A3"/>
+              <w:left w:val="single" w:sz="8" w:space="0" w:color="A3A3A3"/>
+              <w:bottom w:val="single" w:sz="8" w:space="0" w:color="A3A3A3"/>
+              <w:right w:val="single" w:sz="8" w:space="0" w:color="A3A3A3"/>
+            </w:tcBorders>
+            <w:tcMar>
+              <w:top w:w="40" w:type="dxa"/>
+              <w:left w:w="60" w:type="dxa"/>
+              <w:bottom w:w="40" w:type="dxa"/>
+              <w:right w:w="60" w:type="dxa"/>
+            </w:tcMar>
+            <w:hideMark/>
+          </w:tcPr>
+          <w:p>
+            <w:pPr>
+              <w:pStyle w:val="NoSpacing"/>
+              <w:rPr>
+                <w:rFonts w:ascii="Calibri" w:eastAsia="Times New Roman" w:hAnsi="Calibri" w:cs="Times New Roman"/>
+                <w:sz w:val="24"/>
+                <w:szCs w:val="24"/>
+                <w:lang w:eastAsia="en-CA"/>
+              </w:rPr>
+            </w:pPr>
+            <w:proofErr w:type="spellStart"/>
+            <w:r>
+              <w:rPr>
+                <w:rFonts w:ascii="Calibri" w:eastAsia="Times New Roman" w:hAnsi="Calibri" w:cs="Times New Roman"/>
+                <w:sz w:val="24"/>
+                <w:szCs w:val="24"/>
+                <w:lang w:eastAsia="en-CA"/>
+              </w:rPr>
+              <w:t>med_name</w:t>
+            </w:r>
+            <w:proofErr w:type="spellEnd"/>
+          </w:p>
+        </w:tc>
+        <w:tc>
+          <w:tcPr>
+            <w:tcW w:w="1678" w:type="dxa"/>
+            <w:tcBorders>
+              <w:top w:val="single" w:sz="8" w:space="0" w:color="A3A3A3"/>
+              <w:left w:val="single" w:sz="8" w:space="0" w:color="A3A3A3"/>
+              <w:bottom w:val="single" w:sz="8" w:space="0" w:color="A3A3A3"/>
+              <w:right w:val="single" w:sz="8" w:space="0" w:color="A3A3A3"/>
+            </w:tcBorders>
+            <w:tcMar>
+              <w:top w:w="40" w:type="dxa"/>
+              <w:left w:w="60" w:type="dxa"/>
+              <w:bottom w:w="40" w:type="dxa"/>
+              <w:right w:w="60" w:type="dxa"/>
+            </w:tcMar>
+            <w:hideMark/>
+          </w:tcPr>
+          <w:p>
+            <w:pPr>
+              <w:pStyle w:val="NoSpacing"/>
+              <w:rPr>
+                <w:rFonts w:ascii="Calibri" w:eastAsia="Times New Roman" w:hAnsi="Calibri" w:cs="Times New Roman"/>
+                <w:sz w:val="24"/>
+                <w:szCs w:val="24"/>
+                <w:lang w:eastAsia="en-CA"/>
+              </w:rPr>
+            </w:pPr>
+            <w:proofErr w:type="spellStart"/>
+            <w:r>
+              <w:rPr>
+                <w:rFonts w:ascii="Calibri" w:eastAsia="Times New Roman" w:hAnsi="Calibri" w:cs="Times New Roman"/>
+                <w:sz w:val="24"/>
+                <w:szCs w:val="24"/>
+                <w:lang w:eastAsia="en-CA"/>
+              </w:rPr>
+              <w:t>diagnosed_by</w:t>
+            </w:r>
+            <w:proofErr w:type="spellEnd"/>
+          </w:p>
+        </w:tc>
+        <w:tc>
+          <w:tcPr>
+            <w:tcW w:w="893" w:type="dxa"/>
+            <w:tcBorders>
+              <w:top w:val="single" w:sz="8" w:space="0" w:color="A3A3A3"/>
+              <w:left w:val="single" w:sz="8" w:space="0" w:color="A3A3A3"/>
+              <w:bottom w:val="single" w:sz="8" w:space="0" w:color="A3A3A3"/>
+              <w:right w:val="single" w:sz="8" w:space="0" w:color="A3A3A3"/>
+            </w:tcBorders>
+            <w:tcMar>
+              <w:top w:w="40" w:type="dxa"/>
+              <w:left w:w="60" w:type="dxa"/>
+              <w:bottom w:w="40" w:type="dxa"/>
+              <w:right w:w="60" w:type="dxa"/>
+            </w:tcMar>
+            <w:hideMark/>
+          </w:tcPr>
+          <w:p>
+            <w:pPr>
+              <w:pStyle w:val="NoSpacing"/>
+              <w:rPr>
+                <w:rFonts w:ascii="Calibri" w:eastAsia="Times New Roman" w:hAnsi="Calibri" w:cs="Times New Roman"/>
+                <w:sz w:val="24"/>
+                <w:szCs w:val="24"/>
+                <w:lang w:eastAsia="en-CA"/>
+              </w:rPr>
+            </w:pPr>
+            <w:proofErr w:type="spellStart"/>
+            <w:r>
+              <w:rPr>
+                <w:rFonts w:ascii="Calibri" w:eastAsia="Times New Roman" w:hAnsi="Calibri" w:cs="Times New Roman"/>
+                <w:sz w:val="24"/>
+                <w:szCs w:val="24"/>
+                <w:lang w:eastAsia="en-CA"/>
+              </w:rPr>
+              <w:t>vname</w:t>
+            </w:r>
+            <w:proofErr w:type="spellEnd"/>
+          </w:p>
+        </w:tc>
+      </w:tr>
+    </w:tbl>
+    <w:p>
+      <w:pPr>
+        <w:pStyle w:val="NoSpacing"/>
+        <w:rPr>
+          <w:rFonts w:ascii="Calibri" w:eastAsia="Times New Roman" w:hAnsi="Calibri" w:cs="Times New Roman"/>
+          <w:color w:val="000000"/>
+          <w:sz w:val="24"/>
+          <w:szCs w:val="24"/>
+          <w:lang w:eastAsia="en-CA"/>
+        </w:rPr>
+      </w:pPr>
+    </w:p>
+    <w:p>
+      <w:pPr>
+        <w:pStyle w:val="NoSpacing"/>
+        <w:rPr>
+          <w:rFonts w:ascii="Calibri" w:eastAsia="Times New Roman" w:hAnsi="Calibri" w:cs="Times New Roman"/>
+          <w:color w:val="000000"/>
+          <w:sz w:val="24"/>
+          <w:szCs w:val="24"/>
+          <w:lang w:eastAsia="en-CA"/>
+        </w:rPr>
+      </w:pPr>
+      <w:r>
+        <w:rPr>
+          <w:rFonts w:ascii="Calibri" w:eastAsia="Times New Roman" w:hAnsi="Calibri" w:cs="Times New Roman"/>
+          <w:color w:val="000000"/>
+          <w:sz w:val="24"/>
+          <w:szCs w:val="24"/>
+          <w:lang w:eastAsia="en-CA"/>
+        </w:rPr>
+        <w:t> </w:t>
+      </w:r>
+    </w:p>
+    <w:p>
+      <w:pPr>
+        <w:pStyle w:val="NoSpacing"/>
+        <w:rPr>
+          <w:rFonts w:ascii="Calibri" w:eastAsia="Times New Roman" w:hAnsi="Calibri" w:cs="Times New Roman"/>
+          <w:color w:val="000000"/>
+          <w:sz w:val="24"/>
+          <w:szCs w:val="24"/>
+          <w:lang w:eastAsia="en-CA"/>
+        </w:rPr>
+      </w:pPr>
+      <w:r>
+        <w:rPr>
+          <w:rFonts w:ascii="Calibri" w:eastAsia="Times New Roman" w:hAnsi="Calibri" w:cs="Times New Roman"/>
+          <w:b/>
+          <w:bCs/>
+          <w:color w:val="000000"/>
+          <w:sz w:val="24"/>
+          <w:szCs w:val="24"/>
+          <w:lang w:eastAsia="en-CA"/>
+        </w:rPr>
+        <w:t>Medications</w:t>
+      </w:r>
+    </w:p>
+    <w:tbl>
+      <w:tblPr>
+        <w:tblW w:w="9913" w:type="dxa"/>
+        <w:tblBorders>
+          <w:top w:val="single" w:sz="8" w:space="0" w:color="A3A3A3"/>
+          <w:left w:val="single" w:sz="8" w:space="0" w:color="A3A3A3"/>
+          <w:bottom w:val="single" w:sz="8" w:space="0" w:color="A3A3A3"/>
+          <w:right w:val="single" w:sz="8" w:space="0" w:color="A3A3A3"/>
+        </w:tblBorders>
+        <w:tblCellMar>
+          <w:left w:w="0" w:type="dxa"/>
+          <w:right w:w="0" w:type="dxa"/>
+        </w:tblCellMar>
+        <w:tblLook w:val="04A0" w:firstRow="1" w:lastRow="0" w:firstColumn="1" w:lastColumn="0" w:noHBand="0" w:noVBand="1"/>
+      </w:tblPr>
+      <w:tblGrid>
+        <w:gridCol w:w="944"/>
+        <w:gridCol w:w="713"/>
+        <w:gridCol w:w="1769"/>
+        <w:gridCol w:w="864"/>
+        <w:gridCol w:w="586"/>
+        <w:gridCol w:w="929"/>
+        <w:gridCol w:w="945"/>
+        <w:gridCol w:w="974"/>
+        <w:gridCol w:w="976"/>
+        <w:gridCol w:w="934"/>
+        <w:gridCol w:w="781"/>
+      </w:tblGrid>
+      <w:tr>
+        <w:tc>
+          <w:tcPr>
+            <w:tcW w:w="847" w:type="dxa"/>
+            <w:tcBorders>
+              <w:top w:val="single" w:sz="8" w:space="0" w:color="A3A3A3"/>
+              <w:left w:val="single" w:sz="8" w:space="0" w:color="A3A3A3"/>
+              <w:bottom w:val="single" w:sz="8" w:space="0" w:color="A3A3A3"/>
+              <w:right w:val="single" w:sz="8" w:space="0" w:color="A3A3A3"/>
+            </w:tcBorders>
+            <w:tcMar>
+              <w:top w:w="40" w:type="dxa"/>
+              <w:left w:w="60" w:type="dxa"/>
+              <w:bottom w:w="40" w:type="dxa"/>
+              <w:right w:w="60" w:type="dxa"/>
+            </w:tcMar>
+            <w:hideMark/>
+          </w:tcPr>
+          <w:p>
+            <w:pPr>
+              <w:pStyle w:val="NoSpacing"/>
+              <w:rPr>
+                <w:rFonts w:ascii="Calibri" w:eastAsia="Times New Roman" w:hAnsi="Calibri" w:cs="Times New Roman"/>
+                <w:sz w:val="24"/>
+                <w:szCs w:val="24"/>
+                <w:lang w:eastAsia="en-CA"/>
+              </w:rPr>
+            </w:pPr>
+            <w:proofErr w:type="spellStart"/>
+            <w:r>
+              <w:rPr>
+                <w:rFonts w:ascii="Calibri" w:eastAsia="Times New Roman" w:hAnsi="Calibri" w:cs="Times New Roman"/>
+                <w:sz w:val="24"/>
+                <w:szCs w:val="24"/>
+                <w:u w:val="single"/>
+                <w:lang w:eastAsia="en-CA"/>
+              </w:rPr>
+              <w:t>barn_no</w:t>
+            </w:r>
+            <w:proofErr w:type="spellEnd"/>
+          </w:p>
+        </w:tc>
+        <w:tc>
+          <w:tcPr>
+            <w:tcW w:w="643" w:type="dxa"/>
+            <w:tcBorders>
+              <w:top w:val="single" w:sz="8" w:space="0" w:color="A3A3A3"/>
+              <w:left w:val="single" w:sz="8" w:space="0" w:color="A3A3A3"/>
+              <w:bottom w:val="single" w:sz="8" w:space="0" w:color="A3A3A3"/>
+              <w:right w:val="single" w:sz="8" w:space="0" w:color="A3A3A3"/>
+            </w:tcBorders>
+            <w:tcMar>
+              <w:top w:w="40" w:type="dxa"/>
+              <w:left w:w="60" w:type="dxa"/>
+              <w:bottom w:w="40" w:type="dxa"/>
+              <w:right w:w="60" w:type="dxa"/>
+            </w:tcMar>
+            <w:hideMark/>
+          </w:tcPr>
+          <w:p>
+            <w:pPr>
+              <w:pStyle w:val="NoSpacing"/>
+              <w:rPr>
+                <w:rFonts w:ascii="Calibri" w:eastAsia="Times New Roman" w:hAnsi="Calibri" w:cs="Times New Roman"/>
+                <w:sz w:val="24"/>
+                <w:szCs w:val="24"/>
+                <w:lang w:eastAsia="en-CA"/>
+              </w:rPr>
+            </w:pPr>
+            <w:r>
+              <w:rPr>
+                <w:rFonts w:ascii="Calibri" w:eastAsia="Times New Roman" w:hAnsi="Calibri" w:cs="Times New Roman"/>
+                <w:sz w:val="24"/>
+                <w:szCs w:val="24"/>
+                <w:u w:val="single"/>
+                <w:lang w:eastAsia="en-CA"/>
+              </w:rPr>
+              <w:t>ecode</w:t>
+            </w:r>
+          </w:p>
+        </w:tc>
+        <w:tc>
+          <w:tcPr>
+            <w:tcW w:w="1574" w:type="dxa"/>
+            <w:tcBorders>
+              <w:top w:val="single" w:sz="8" w:space="0" w:color="A3A3A3"/>
+              <w:left w:val="single" w:sz="8" w:space="0" w:color="A3A3A3"/>
+              <w:bottom w:val="single" w:sz="8" w:space="0" w:color="A3A3A3"/>
+              <w:right w:val="single" w:sz="8" w:space="0" w:color="A3A3A3"/>
+            </w:tcBorders>
+            <w:tcMar>
+              <w:top w:w="40" w:type="dxa"/>
+              <w:left w:w="60" w:type="dxa"/>
+              <w:bottom w:w="40" w:type="dxa"/>
+              <w:right w:w="60" w:type="dxa"/>
+            </w:tcMar>
+            <w:hideMark/>
+          </w:tcPr>
+          <w:p>
+            <w:pPr>
+              <w:pStyle w:val="NoSpacing"/>
+              <w:rPr>
+                <w:rFonts w:ascii="Calibri" w:eastAsia="Times New Roman" w:hAnsi="Calibri" w:cs="Times New Roman"/>
+                <w:sz w:val="24"/>
+                <w:szCs w:val="24"/>
+                <w:lang w:eastAsia="en-CA"/>
+              </w:rPr>
+            </w:pPr>
+            <w:r>
+              <w:rPr>
+                <w:rFonts w:ascii="Calibri" w:eastAsia="Times New Roman" w:hAnsi="Calibri" w:cs="Times New Roman"/>
+                <w:sz w:val="24"/>
+                <w:szCs w:val="24"/>
+                <w:u w:val="single"/>
+                <w:lang w:eastAsia="en-CA"/>
+              </w:rPr>
+              <w:t>submission_date</w:t>
+            </w:r>
+          </w:p>
+        </w:tc>
+        <w:tc>
+          <w:tcPr>
+            <w:tcW w:w="776" w:type="dxa"/>
+            <w:tcBorders>
+              <w:top w:val="single" w:sz="8" w:space="0" w:color="A3A3A3"/>
+              <w:left w:val="single" w:sz="8" w:space="0" w:color="A3A3A3"/>
+              <w:bottom w:val="single" w:sz="8" w:space="0" w:color="A3A3A3"/>
+              <w:right w:val="single" w:sz="8" w:space="0" w:color="A3A3A3"/>
+            </w:tcBorders>
+            <w:tcMar>
+              <w:top w:w="40" w:type="dxa"/>
+              <w:left w:w="60" w:type="dxa"/>
+              <w:bottom w:w="40" w:type="dxa"/>
+              <w:right w:w="60" w:type="dxa"/>
+            </w:tcMar>
+            <w:hideMark/>
+          </w:tcPr>
+          <w:p>
+            <w:pPr>
+              <w:pStyle w:val="NoSpacing"/>
+              <w:rPr>
+                <w:rFonts w:ascii="Calibri" w:eastAsia="Times New Roman" w:hAnsi="Calibri" w:cs="Times New Roman"/>
+                <w:sz w:val="24"/>
+                <w:szCs w:val="24"/>
+                <w:lang w:eastAsia="en-CA"/>
+              </w:rPr>
+            </w:pPr>
+            <w:proofErr w:type="spellStart"/>
+            <w:r>
+              <w:rPr>
+                <w:rFonts w:ascii="Calibri" w:eastAsia="Times New Roman" w:hAnsi="Calibri" w:cs="Times New Roman"/>
+                <w:sz w:val="24"/>
+                <w:szCs w:val="24"/>
+                <w:u w:val="single"/>
+                <w:lang w:eastAsia="en-CA"/>
+              </w:rPr>
+              <w:t>mname</w:t>
+            </w:r>
+            <w:proofErr w:type="spellEnd"/>
+          </w:p>
+        </w:tc>
+        <w:tc>
+          <w:tcPr>
+            <w:tcW w:w="531" w:type="dxa"/>
+            <w:tcBorders>
+              <w:top w:val="single" w:sz="8" w:space="0" w:color="A3A3A3"/>
+              <w:left w:val="single" w:sz="8" w:space="0" w:color="A3A3A3"/>
+              <w:bottom w:val="single" w:sz="8" w:space="0" w:color="A3A3A3"/>
+              <w:right w:val="single" w:sz="8" w:space="0" w:color="A3A3A3"/>
+            </w:tcBorders>
+            <w:tcMar>
+              <w:top w:w="40" w:type="dxa"/>
+              <w:left w:w="60" w:type="dxa"/>
+              <w:bottom w:w="40" w:type="dxa"/>
+              <w:right w:w="60" w:type="dxa"/>
+            </w:tcMar>
+            <w:hideMark/>
+          </w:tcPr>
+          <w:p>
+            <w:pPr>
+              <w:pStyle w:val="NoSpacing"/>
+              <w:rPr>
+                <w:rFonts w:ascii="Calibri" w:eastAsia="Times New Roman" w:hAnsi="Calibri" w:cs="Times New Roman"/>
+                <w:sz w:val="24"/>
+                <w:szCs w:val="24"/>
+                <w:lang w:eastAsia="en-CA"/>
+              </w:rPr>
+            </w:pPr>
+            <w:r>
+              <w:rPr>
+                <w:rFonts w:ascii="Calibri" w:eastAsia="Times New Roman" w:hAnsi="Calibri" w:cs="Times New Roman"/>
+                <w:sz w:val="24"/>
+                <w:szCs w:val="24"/>
+                <w:lang w:eastAsia="en-CA"/>
+              </w:rPr>
+              <w:t>dose</w:t>
+            </w:r>
+          </w:p>
+        </w:tc>
+        <w:tc>
+          <w:tcPr>
+            <w:tcW w:w="833" w:type="dxa"/>
+            <w:tcBorders>
+              <w:top w:val="single" w:sz="8" w:space="0" w:color="A3A3A3"/>
+              <w:left w:val="single" w:sz="8" w:space="0" w:color="A3A3A3"/>
+              <w:bottom w:val="single" w:sz="8" w:space="0" w:color="A3A3A3"/>
+              <w:right w:val="single" w:sz="8" w:space="0" w:color="A3A3A3"/>
+            </w:tcBorders>
+            <w:tcMar>
+              <w:top w:w="40" w:type="dxa"/>
+              <w:left w:w="60" w:type="dxa"/>
+              <w:bottom w:w="40" w:type="dxa"/>
+              <w:right w:w="60" w:type="dxa"/>
+            </w:tcMar>
+            <w:hideMark/>
+          </w:tcPr>
+          <w:p>
+            <w:pPr>
+              <w:pStyle w:val="NoSpacing"/>
+              <w:rPr>
+                <w:rFonts w:ascii="Calibri" w:eastAsia="Times New Roman" w:hAnsi="Calibri" w:cs="Times New Roman"/>
+                <w:sz w:val="24"/>
+                <w:szCs w:val="24"/>
+                <w:lang w:eastAsia="en-CA"/>
+              </w:rPr>
+            </w:pPr>
+            <w:proofErr w:type="spellStart"/>
+            <w:r>
+              <w:rPr>
+                <w:rFonts w:ascii="Calibri" w:eastAsia="Times New Roman" w:hAnsi="Calibri" w:cs="Times New Roman"/>
+                <w:sz w:val="24"/>
+                <w:szCs w:val="24"/>
+                <w:lang w:eastAsia="en-CA"/>
+              </w:rPr>
+              <w:t>w</w:t>
+            </w:r>
+            <w:r>
+              <w:rPr>
+                <w:rFonts w:ascii="Calibri" w:eastAsia="Times New Roman" w:hAnsi="Calibri" w:cs="Times New Roman"/>
+                <w:sz w:val="24"/>
+                <w:szCs w:val="24"/>
+                <w:lang w:eastAsia="en-CA"/>
+              </w:rPr>
+              <w:t>period</w:t>
+            </w:r>
+            <w:proofErr w:type="spellEnd"/>
+          </w:p>
+        </w:tc>
+        <w:tc>
+          <w:tcPr>
+            <w:tcW w:w="847" w:type="dxa"/>
+            <w:tcBorders>
+              <w:top w:val="single" w:sz="8" w:space="0" w:color="A3A3A3"/>
+              <w:left w:val="single" w:sz="8" w:space="0" w:color="A3A3A3"/>
+              <w:bottom w:val="single" w:sz="8" w:space="0" w:color="A3A3A3"/>
+              <w:right w:val="single" w:sz="8" w:space="0" w:color="A3A3A3"/>
+            </w:tcBorders>
+            <w:tcMar>
+              <w:top w:w="40" w:type="dxa"/>
+              <w:left w:w="60" w:type="dxa"/>
+              <w:bottom w:w="40" w:type="dxa"/>
+              <w:right w:w="60" w:type="dxa"/>
+            </w:tcMar>
+            <w:hideMark/>
+          </w:tcPr>
+          <w:p>
+            <w:pPr>
+              <w:pStyle w:val="NoSpacing"/>
+              <w:rPr>
+                <w:rFonts w:ascii="Calibri" w:eastAsia="Times New Roman" w:hAnsi="Calibri" w:cs="Times New Roman"/>
+                <w:sz w:val="24"/>
+                <w:szCs w:val="24"/>
+                <w:lang w:eastAsia="en-CA"/>
+              </w:rPr>
+            </w:pPr>
+            <w:proofErr w:type="spellStart"/>
+            <w:r>
+              <w:rPr>
+                <w:rFonts w:ascii="Calibri" w:eastAsia="Times New Roman" w:hAnsi="Calibri" w:cs="Times New Roman"/>
+                <w:sz w:val="24"/>
+                <w:szCs w:val="24"/>
+                <w:lang w:eastAsia="en-CA"/>
+              </w:rPr>
+              <w:t>sale</w:t>
+            </w:r>
+            <w:r>
+              <w:rPr>
+                <w:rFonts w:ascii="Calibri" w:eastAsia="Times New Roman" w:hAnsi="Calibri" w:cs="Times New Roman"/>
+                <w:sz w:val="24"/>
+                <w:szCs w:val="24"/>
+                <w:lang w:eastAsia="en-CA"/>
+              </w:rPr>
+              <w:t>date</w:t>
+            </w:r>
+            <w:proofErr w:type="spellEnd"/>
+          </w:p>
+        </w:tc>
+        <w:tc>
+          <w:tcPr>
+            <w:tcW w:w="873" w:type="dxa"/>
+            <w:tcBorders>
+              <w:top w:val="single" w:sz="8" w:space="0" w:color="A3A3A3"/>
+              <w:left w:val="single" w:sz="8" w:space="0" w:color="A3A3A3"/>
+              <w:bottom w:val="single" w:sz="8" w:space="0" w:color="A3A3A3"/>
+              <w:right w:val="single" w:sz="8" w:space="0" w:color="A3A3A3"/>
+            </w:tcBorders>
+            <w:tcMar>
+              <w:top w:w="40" w:type="dxa"/>
+              <w:left w:w="60" w:type="dxa"/>
+              <w:bottom w:w="40" w:type="dxa"/>
+              <w:right w:w="60" w:type="dxa"/>
+            </w:tcMar>
+            <w:hideMark/>
+          </w:tcPr>
+          <w:p>
+            <w:pPr>
+              <w:pStyle w:val="NoSpacing"/>
+              <w:rPr>
+                <w:rFonts w:ascii="Calibri" w:eastAsia="Times New Roman" w:hAnsi="Calibri" w:cs="Times New Roman"/>
+                <w:sz w:val="24"/>
+                <w:szCs w:val="24"/>
+                <w:lang w:eastAsia="en-CA"/>
+              </w:rPr>
+            </w:pPr>
+            <w:r>
+              <w:rPr>
+                <w:rFonts w:ascii="Calibri" w:eastAsia="Times New Roman" w:hAnsi="Calibri" w:cs="Times New Roman"/>
+                <w:sz w:val="24"/>
+                <w:szCs w:val="24"/>
+                <w:lang w:eastAsia="en-CA"/>
+              </w:rPr>
+              <w:t>question</w:t>
+            </w:r>
+          </w:p>
+        </w:tc>
+        <w:tc>
+          <w:tcPr>
+            <w:tcW w:w="875" w:type="dxa"/>
+            <w:tcBorders>
+              <w:top w:val="single" w:sz="8" w:space="0" w:color="A3A3A3"/>
+              <w:left w:val="single" w:sz="8" w:space="0" w:color="A3A3A3"/>
+              <w:bottom w:val="single" w:sz="8" w:space="0" w:color="A3A3A3"/>
+              <w:right w:val="single" w:sz="8" w:space="0" w:color="A3A3A3"/>
+            </w:tcBorders>
+            <w:tcMar>
+              <w:top w:w="40" w:type="dxa"/>
+              <w:left w:w="60" w:type="dxa"/>
+              <w:bottom w:w="40" w:type="dxa"/>
+              <w:right w:w="60" w:type="dxa"/>
+            </w:tcMar>
+            <w:hideMark/>
+          </w:tcPr>
+          <w:p>
+            <w:pPr>
+              <w:pStyle w:val="NoSpacing"/>
+              <w:rPr>
+                <w:rFonts w:ascii="Calibri" w:eastAsia="Times New Roman" w:hAnsi="Calibri" w:cs="Times New Roman"/>
+                <w:sz w:val="24"/>
+                <w:szCs w:val="24"/>
+                <w:lang w:eastAsia="en-CA"/>
+              </w:rPr>
+            </w:pPr>
+            <w:proofErr w:type="spellStart"/>
+            <w:r>
+              <w:rPr>
+                <w:rFonts w:ascii="Calibri" w:eastAsia="Times New Roman" w:hAnsi="Calibri" w:cs="Times New Roman"/>
+                <w:sz w:val="24"/>
+                <w:szCs w:val="24"/>
+                <w:lang w:eastAsia="en-CA"/>
+              </w:rPr>
+              <w:t>first_day</w:t>
+            </w:r>
+            <w:proofErr w:type="spellEnd"/>
+          </w:p>
+        </w:tc>
+        <w:tc>
+          <w:tcPr>
+            <w:tcW w:w="838" w:type="dxa"/>
+            <w:tcBorders>
+              <w:top w:val="single" w:sz="8" w:space="0" w:color="A3A3A3"/>
+              <w:left w:val="single" w:sz="8" w:space="0" w:color="A3A3A3"/>
+              <w:bottom w:val="single" w:sz="8" w:space="0" w:color="A3A3A3"/>
+              <w:right w:val="single" w:sz="8" w:space="0" w:color="A3A3A3"/>
+            </w:tcBorders>
+            <w:tcMar>
+              <w:top w:w="40" w:type="dxa"/>
+              <w:left w:w="60" w:type="dxa"/>
+              <w:bottom w:w="40" w:type="dxa"/>
+              <w:right w:w="60" w:type="dxa"/>
+            </w:tcMar>
+            <w:hideMark/>
+          </w:tcPr>
+          <w:p>
+            <w:pPr>
+              <w:pStyle w:val="NoSpacing"/>
+              <w:rPr>
+                <w:rFonts w:ascii="Calibri" w:eastAsia="Times New Roman" w:hAnsi="Calibri" w:cs="Times New Roman"/>
+                <w:sz w:val="24"/>
+                <w:szCs w:val="24"/>
+                <w:lang w:eastAsia="en-CA"/>
+              </w:rPr>
+            </w:pPr>
+            <w:proofErr w:type="spellStart"/>
+            <w:r>
+              <w:rPr>
+                <w:rFonts w:ascii="Calibri" w:eastAsia="Times New Roman" w:hAnsi="Calibri" w:cs="Times New Roman"/>
+                <w:sz w:val="24"/>
+                <w:szCs w:val="24"/>
+                <w:lang w:eastAsia="en-CA"/>
+              </w:rPr>
+              <w:t>last_day</w:t>
+            </w:r>
+            <w:proofErr w:type="spellEnd"/>
+          </w:p>
+        </w:tc>
+        <w:tc>
+          <w:tcPr>
+            <w:tcW w:w="1276" w:type="dxa"/>
+            <w:tcBorders>
+              <w:top w:val="single" w:sz="8" w:space="0" w:color="A3A3A3"/>
+              <w:left w:val="single" w:sz="8" w:space="0" w:color="A3A3A3"/>
+              <w:bottom w:val="single" w:sz="8" w:space="0" w:color="A3A3A3"/>
+              <w:right w:val="single" w:sz="8" w:space="0" w:color="A3A3A3"/>
+            </w:tcBorders>
+            <w:tcMar>
+              <w:top w:w="40" w:type="dxa"/>
+              <w:left w:w="60" w:type="dxa"/>
+              <w:bottom w:w="40" w:type="dxa"/>
+              <w:right w:w="60" w:type="dxa"/>
+            </w:tcMar>
+            <w:hideMark/>
+          </w:tcPr>
+          <w:p>
+            <w:pPr>
+              <w:pStyle w:val="NoSpacing"/>
+              <w:rPr>
+                <w:rFonts w:ascii="Calibri" w:eastAsia="Times New Roman" w:hAnsi="Calibri" w:cs="Times New Roman"/>
+                <w:sz w:val="24"/>
+                <w:szCs w:val="24"/>
+                <w:lang w:eastAsia="en-CA"/>
+              </w:rPr>
+            </w:pPr>
+            <w:proofErr w:type="spellStart"/>
+            <w:r>
+              <w:rPr>
+                <w:rFonts w:ascii="Calibri" w:eastAsia="Times New Roman" w:hAnsi="Calibri" w:cs="Times New Roman"/>
+                <w:sz w:val="24"/>
+                <w:szCs w:val="24"/>
+                <w:lang w:eastAsia="en-CA"/>
+              </w:rPr>
+              <w:t>vname</w:t>
+            </w:r>
+            <w:proofErr w:type="spellEnd"/>
+          </w:p>
+        </w:tc>
+      </w:tr>
+    </w:tbl>
+    <w:p>
+      <w:pPr>
+        <w:pStyle w:val="NoSpacing"/>
+      </w:pPr>
+    </w:p>
+    <w:p>
+      <w:pPr>
+        <w:pStyle w:val="NoSpacing"/>
+      </w:pPr>
+    </w:p>
+    <w:p>
+      <w:pPr>
+        <w:rPr>
+          <w:sz w:val="24"/>
+          <w:szCs w:val="24"/>
+        </w:rPr>
+      </w:pPr>
+      <w:r>
+        <w:rPr>
+          <w:sz w:val="24"/>
+          <w:szCs w:val="24"/>
+        </w:rPr>
+        <w:t>This relational schema diagram was formed by converting our entity-relationship diagram by following the</w:t>
+      </w:r>
+      <w:r>
+        <w:rPr>
+          <w:sz w:val="24"/>
+          <w:szCs w:val="24"/>
+        </w:rPr>
+        <w:t xml:space="preserve"> map</w:t>
+      </w:r>
+      <w:r>
+        <w:rPr>
+          <w:sz w:val="24"/>
+          <w:szCs w:val="24"/>
+        </w:rPr>
+        <w:t>p</w:t>
+      </w:r>
+      <w:r>
+        <w:rPr>
+          <w:sz w:val="24"/>
+          <w:szCs w:val="24"/>
+        </w:rPr>
+        <w:t>ing</w:t>
+      </w:r>
+      <w:r>
+        <w:rPr>
+          <w:sz w:val="24"/>
+          <w:szCs w:val="24"/>
+        </w:rPr>
+        <w:t xml:space="preserve"> algorithm.</w:t>
+      </w:r>
+    </w:p>
+    <w:p>
+      <w:pPr>
+        <w:rPr>
+          <w:sz w:val="24"/>
+          <w:szCs w:val="24"/>
+        </w:rPr>
+      </w:pPr>
+    </w:p>
+    <w:p>
+      <w:pPr>
+        <w:rPr>
+          <w:sz w:val="24"/>
+          <w:szCs w:val="24"/>
+        </w:rPr>
+      </w:pPr>
+      <w:r>
+        <w:rPr>
+          <w:b/>
+          <w:sz w:val="28"/>
+          <w:szCs w:val="28"/>
+        </w:rPr>
+        <w:lastRenderedPageBreak/>
+        <w:t xml:space="preserve">Data Base Management System: </w:t>
+      </w:r>
+      <w:r>
+        <w:rPr>
+          <w:sz w:val="28"/>
+          <w:szCs w:val="28"/>
+        </w:rPr>
+        <w:t>MySQL</w:t>
+      </w:r>
+    </w:p>
+    <w:p>
+      <w:pPr>
+        <w:pStyle w:val="NoSpacing"/>
+      </w:pPr>
+    </w:p>
+    <w:p>
+      <w:pPr>
+        <w:rPr>
+          <w:b/>
+          <w:sz w:val="28"/>
+          <w:szCs w:val="28"/>
+        </w:rPr>
+      </w:pPr>
+      <w:r>
+        <w:rPr>
+          <w:b/>
+          <w:sz w:val="28"/>
+          <w:szCs w:val="28"/>
+        </w:rPr>
+        <w:t>Insertion</w:t>
+      </w:r>
+      <w:r>
+        <w:rPr>
+          <w:b/>
+          <w:sz w:val="28"/>
+          <w:szCs w:val="28"/>
+        </w:rPr>
+        <w:t>:</w:t>
+      </w:r>
+    </w:p>
+    <w:p>
+      <w:pPr>
+        <w:rPr>
+          <w:sz w:val="24"/>
+          <w:szCs w:val="24"/>
+        </w:rPr>
+      </w:pPr>
+      <w:r>
+        <w:rPr>
+          <w:sz w:val="24"/>
+          <w:szCs w:val="24"/>
+        </w:rPr>
+        <w:t>This query inserts all barn information submitted in the form under the corresponding columns.</w:t>
+      </w:r>
+    </w:p>
+    <w:p>
+      <w:pPr>
+        <w:pStyle w:val="NoSpacing"/>
+        <w:ind w:left="720"/>
+        <w:rPr>
+          <w:sz w:val="24"/>
+          <w:szCs w:val="24"/>
+        </w:rPr>
+      </w:pPr>
+      <w:r>
+        <w:rPr>
+          <w:sz w:val="24"/>
+          <w:szCs w:val="24"/>
+        </w:rPr>
+        <w:t>$</w:t>
+      </w:r>
+      <w:proofErr w:type="spellStart"/>
+      <w:r>
+        <w:rPr>
+          <w:sz w:val="24"/>
+          <w:szCs w:val="24"/>
+        </w:rPr>
+        <w:t>barnQuery</w:t>
+      </w:r>
+      <w:proofErr w:type="spellEnd"/>
+      <w:r>
+        <w:rPr>
+          <w:sz w:val="24"/>
+          <w:szCs w:val="24"/>
+        </w:rPr>
+        <w:t xml:space="preserve"> = "INSERT INTO `barn` (barn_number_</w:t>
+      </w:r>
+      <w:proofErr w:type="gramStart"/>
+      <w:r>
+        <w:rPr>
+          <w:sz w:val="24"/>
+          <w:szCs w:val="24"/>
+        </w:rPr>
+        <w:t>,</w:t>
+      </w:r>
+      <w:proofErr w:type="spellStart"/>
+      <w:r>
+        <w:rPr>
+          <w:sz w:val="24"/>
+          <w:szCs w:val="24"/>
+        </w:rPr>
+        <w:t>mortality</w:t>
+      </w:r>
+      <w:proofErr w:type="gramEnd"/>
+      <w:r>
+        <w:rPr>
+          <w:sz w:val="24"/>
+          <w:szCs w:val="24"/>
+        </w:rPr>
+        <w:t>_rate</w:t>
+      </w:r>
+      <w:proofErr w:type="spellEnd"/>
+      <w:r>
+        <w:rPr>
+          <w:sz w:val="24"/>
+          <w:szCs w:val="24"/>
+        </w:rPr>
+        <w:t xml:space="preserve">, </w:t>
+      </w:r>
+      <w:proofErr w:type="spellStart"/>
+      <w:r>
+        <w:rPr>
+          <w:sz w:val="24"/>
+          <w:szCs w:val="24"/>
+        </w:rPr>
+        <w:t>birds_shipped</w:t>
+      </w:r>
+      <w:proofErr w:type="spellEnd"/>
+      <w:r>
+        <w:rPr>
+          <w:sz w:val="24"/>
+          <w:szCs w:val="24"/>
+        </w:rPr>
+        <w:t xml:space="preserve">, birds_placed,grow_out_density,density_units,e_code_,submission_date_) </w:t>
+      </w:r>
+    </w:p>
+    <w:p>
+      <w:pPr>
+        <w:pStyle w:val="NoSpacing"/>
+        <w:ind w:left="720"/>
+        <w:rPr>
+          <w:sz w:val="24"/>
+          <w:szCs w:val="24"/>
+        </w:rPr>
+      </w:pPr>
+      <w:r>
+        <w:rPr>
+          <w:sz w:val="24"/>
+          <w:szCs w:val="24"/>
+        </w:rPr>
+        <w:t>VALUES ('$</w:t>
+      </w:r>
+      <w:proofErr w:type="spellStart"/>
+      <w:r>
+        <w:rPr>
+          <w:sz w:val="24"/>
+          <w:szCs w:val="24"/>
+        </w:rPr>
+        <w:t>barn_number</w:t>
+      </w:r>
+      <w:proofErr w:type="spellEnd"/>
+      <w:r>
+        <w:rPr>
+          <w:sz w:val="24"/>
+          <w:szCs w:val="24"/>
+        </w:rPr>
+        <w:t>', '$</w:t>
+      </w:r>
+      <w:proofErr w:type="spellStart"/>
+      <w:r>
+        <w:rPr>
+          <w:sz w:val="24"/>
+          <w:szCs w:val="24"/>
+        </w:rPr>
+        <w:t>mortality_rate</w:t>
+      </w:r>
+      <w:proofErr w:type="spellEnd"/>
+      <w:r>
+        <w:rPr>
+          <w:sz w:val="24"/>
+          <w:szCs w:val="24"/>
+        </w:rPr>
+        <w:t>', '$</w:t>
+      </w:r>
+      <w:proofErr w:type="spellStart"/>
+      <w:r>
+        <w:rPr>
+          <w:sz w:val="24"/>
+          <w:szCs w:val="24"/>
+        </w:rPr>
+        <w:t>number_of_birds_shipped</w:t>
+      </w:r>
+      <w:proofErr w:type="spellEnd"/>
+      <w:r>
+        <w:rPr>
+          <w:sz w:val="24"/>
+          <w:szCs w:val="24"/>
+        </w:rPr>
+        <w:t>', '$</w:t>
+      </w:r>
+      <w:proofErr w:type="spellStart"/>
+      <w:r>
+        <w:rPr>
+          <w:sz w:val="24"/>
+          <w:szCs w:val="24"/>
+        </w:rPr>
+        <w:t>number_of_birds_placed</w:t>
+      </w:r>
+      <w:proofErr w:type="spellEnd"/>
+      <w:r>
+        <w:rPr>
+          <w:sz w:val="24"/>
+          <w:szCs w:val="24"/>
+        </w:rPr>
+        <w:t>', '$</w:t>
+      </w:r>
+      <w:proofErr w:type="spellStart"/>
+      <w:r>
+        <w:rPr>
+          <w:sz w:val="24"/>
+          <w:szCs w:val="24"/>
+        </w:rPr>
+        <w:t>grow_out_density</w:t>
+      </w:r>
+      <w:proofErr w:type="spellEnd"/>
+      <w:r>
+        <w:rPr>
+          <w:sz w:val="24"/>
+          <w:szCs w:val="24"/>
+        </w:rPr>
+        <w:t>', '$</w:t>
+      </w:r>
+      <w:proofErr w:type="spellStart"/>
+      <w:r>
+        <w:rPr>
+          <w:sz w:val="24"/>
+          <w:szCs w:val="24"/>
+        </w:rPr>
+        <w:t>grow_out_density_units</w:t>
+      </w:r>
+      <w:proofErr w:type="spellEnd"/>
+      <w:r>
+        <w:rPr>
+          <w:sz w:val="24"/>
+          <w:szCs w:val="24"/>
+        </w:rPr>
+        <w:t>', '$</w:t>
+      </w:r>
+      <w:proofErr w:type="spellStart"/>
+      <w:r>
+        <w:rPr>
+          <w:sz w:val="24"/>
+          <w:szCs w:val="24"/>
+        </w:rPr>
+        <w:t>producer_code_quota</w:t>
+      </w:r>
+      <w:proofErr w:type="spellEnd"/>
+      <w:r>
+        <w:rPr>
+          <w:sz w:val="24"/>
+          <w:szCs w:val="24"/>
+        </w:rPr>
+        <w:t>', '$submission_date')";</w:t>
+      </w:r>
+    </w:p>
+    <w:p>
+      <w:pPr>
+        <w:pStyle w:val="NoSpacing"/>
+      </w:pPr>
+    </w:p>
+    <w:p>
+      <w:pPr>
+        <w:pStyle w:val="NoSpacing"/>
+      </w:pPr>
+    </w:p>
+    <w:p>
+      <w:pPr>
+        <w:rPr>
+          <w:b/>
+          <w:sz w:val="28"/>
+          <w:szCs w:val="28"/>
+        </w:rPr>
+      </w:pPr>
+      <w:r>
+        <w:rPr>
+          <w:b/>
+          <w:sz w:val="28"/>
+          <w:szCs w:val="28"/>
+        </w:rPr>
+        <w:t>Retrieval:</w:t>
+      </w:r>
+    </w:p>
+    <w:p>
+      <w:pPr>
+        <w:rPr>
+          <w:sz w:val="24"/>
+          <w:szCs w:val="24"/>
+        </w:rPr>
+      </w:pPr>
+      <w:r>
+        <w:rPr>
+          <w:sz w:val="24"/>
+          <w:szCs w:val="24"/>
+        </w:rPr>
+        <w:t xml:space="preserve">This query retrieves </w:t>
+      </w:r>
+      <w:r>
+        <w:rPr>
+          <w:sz w:val="24"/>
+          <w:szCs w:val="24"/>
+        </w:rPr>
+        <w:t>all the tuples</w:t>
+      </w:r>
+      <w:r>
+        <w:rPr>
+          <w:sz w:val="24"/>
+          <w:szCs w:val="24"/>
+        </w:rPr>
+        <w:t xml:space="preserve"> in the medication table that match the medication name </w:t>
+      </w:r>
+      <w:r>
+        <w:rPr>
+          <w:sz w:val="24"/>
+          <w:szCs w:val="24"/>
+        </w:rPr>
+        <w:t xml:space="preserve">and within </w:t>
+      </w:r>
+      <w:r>
+        <w:rPr>
+          <w:sz w:val="24"/>
+          <w:szCs w:val="24"/>
+        </w:rPr>
+        <w:t>a date range</w:t>
+      </w:r>
+      <w:r>
+        <w:rPr>
+          <w:sz w:val="24"/>
+          <w:szCs w:val="24"/>
+        </w:rPr>
+        <w:t xml:space="preserve"> </w:t>
+      </w:r>
+      <w:r>
+        <w:rPr>
+          <w:sz w:val="24"/>
+          <w:szCs w:val="24"/>
+        </w:rPr>
+        <w:t>specified by the IAPT employee</w:t>
+      </w:r>
+      <w:r>
+        <w:rPr>
+          <w:sz w:val="24"/>
+          <w:szCs w:val="24"/>
+        </w:rPr>
+        <w:t>.</w:t>
+      </w:r>
+    </w:p>
+    <w:p>
+      <w:pPr>
+        <w:pStyle w:val="NoSpacing"/>
+        <w:ind w:left="720"/>
+        <w:rPr>
+          <w:sz w:val="24"/>
+          <w:szCs w:val="24"/>
+        </w:rPr>
+      </w:pPr>
+      <w:r>
+        <w:rPr>
+          <w:sz w:val="24"/>
+          <w:szCs w:val="24"/>
+        </w:rPr>
+        <w:t xml:space="preserve">$resultSQL2 = "SELECT * FROM (medications as M) </w:t>
+      </w:r>
+    </w:p>
+    <w:p>
+      <w:pPr>
+        <w:pStyle w:val="NoSpacing"/>
+        <w:ind w:left="720"/>
+        <w:rPr>
+          <w:sz w:val="24"/>
+          <w:szCs w:val="24"/>
+        </w:rPr>
+      </w:pPr>
+      <w:r>
+        <w:rPr>
+          <w:sz w:val="24"/>
+          <w:szCs w:val="24"/>
+        </w:rPr>
+        <w:t xml:space="preserve">WHERE </w:t>
+      </w:r>
+      <w:proofErr w:type="spellStart"/>
+      <w:r>
+        <w:rPr>
+          <w:sz w:val="24"/>
+          <w:szCs w:val="24"/>
+        </w:rPr>
+        <w:t>M.medication_name</w:t>
+      </w:r>
+      <w:proofErr w:type="spellEnd"/>
+      <w:r>
+        <w:rPr>
+          <w:sz w:val="24"/>
+          <w:szCs w:val="24"/>
+        </w:rPr>
+        <w:t>='$</w:t>
+      </w:r>
+      <w:proofErr w:type="spellStart"/>
+      <w:r>
+        <w:rPr>
+          <w:sz w:val="24"/>
+          <w:szCs w:val="24"/>
+        </w:rPr>
+        <w:t>MedName</w:t>
+      </w:r>
+      <w:proofErr w:type="spellEnd"/>
+      <w:r>
+        <w:rPr>
+          <w:sz w:val="24"/>
+          <w:szCs w:val="24"/>
+        </w:rPr>
+        <w:t xml:space="preserve">' AND </w:t>
+      </w:r>
+      <w:proofErr w:type="spellStart"/>
+      <w:r>
+        <w:rPr>
+          <w:sz w:val="24"/>
+          <w:szCs w:val="24"/>
+        </w:rPr>
+        <w:t>M.submission_date</w:t>
+      </w:r>
+      <w:proofErr w:type="spellEnd"/>
+      <w:r>
+        <w:rPr>
+          <w:sz w:val="24"/>
+          <w:szCs w:val="24"/>
+        </w:rPr>
+        <w:t xml:space="preserve">_ </w:t>
+      </w:r>
+    </w:p>
+    <w:p>
+      <w:pPr>
+        <w:pStyle w:val="NoSpacing"/>
+        <w:ind w:left="720"/>
+        <w:rPr>
+          <w:sz w:val="24"/>
+          <w:szCs w:val="24"/>
+        </w:rPr>
+      </w:pPr>
+      <w:r>
+        <w:rPr>
+          <w:sz w:val="24"/>
+          <w:szCs w:val="24"/>
+        </w:rPr>
+        <w:t>BETWEEN '$</w:t>
+      </w:r>
+      <w:proofErr w:type="spellStart"/>
+      <w:r>
+        <w:rPr>
+          <w:sz w:val="24"/>
+          <w:szCs w:val="24"/>
+        </w:rPr>
+        <w:t>MedStartDate</w:t>
+      </w:r>
+      <w:proofErr w:type="spellEnd"/>
+      <w:r>
+        <w:rPr>
+          <w:sz w:val="24"/>
+          <w:szCs w:val="24"/>
+        </w:rPr>
+        <w:t>' AND '$</w:t>
+      </w:r>
+      <w:proofErr w:type="spellStart"/>
+      <w:r>
+        <w:rPr>
+          <w:sz w:val="24"/>
+          <w:szCs w:val="24"/>
+        </w:rPr>
+        <w:t>MedEndDate</w:t>
+      </w:r>
+      <w:proofErr w:type="spellEnd"/>
+      <w:r>
+        <w:rPr>
+          <w:sz w:val="24"/>
+          <w:szCs w:val="24"/>
+        </w:rPr>
+        <w:t>'";</w:t>
+      </w:r>
+    </w:p>
+    <w:p>
+      <w:pPr>
+        <w:rPr>
+          <w:sz w:val="24"/>
+          <w:szCs w:val="24"/>
+        </w:rPr>
+      </w:pPr>
+    </w:p>
+    <w:p>
+      <w:pPr>
+        <w:rPr>
+          <w:rFonts w:asciiTheme="majorHAnsi" w:hAnsiTheme="majorHAnsi"/>
+          <w:b/>
+          <w:sz w:val="32"/>
+          <w:szCs w:val="32"/>
+        </w:rPr>
+      </w:pPr>
+      <w:r>
+        <w:rPr>
+          <w:sz w:val="24"/>
+          <w:szCs w:val="24"/>
+        </w:rPr>
+        <w:br w:type="page"/>
+      </w:r>
+      <w:r>
+        <w:rPr>
+          <w:rFonts w:asciiTheme="majorHAnsi" w:hAnsiTheme="majorHAnsi"/>
+          <w:b/>
+          <w:sz w:val="32"/>
+          <w:szCs w:val="32"/>
+        </w:rPr>
+        <w:lastRenderedPageBreak/>
         <w:t>User Interface:</w:t>
       </w:r>
-      <w:bookmarkStart w:id="0" w:name="_GoBack"/>
-      <w:bookmarkEnd w:id="0"/>
+    </w:p>
+    <w:p>
+      <w:r>
+        <w:rPr>
+          <w:noProof/>
+          <w:lang w:eastAsia="en-CA"/>
+        </w:rPr>
+        <w:drawing>
+          <wp:anchor distT="0" distB="0" distL="114300" distR="114300" simplePos="0" relativeHeight="251659264" behindDoc="0" locked="0" layoutInCell="1" allowOverlap="1" wp14:anchorId="1E9815DA" wp14:editId="4B8AFE66">
+            <wp:simplePos x="0" y="0"/>
+            <wp:positionH relativeFrom="column">
+              <wp:posOffset>-408366</wp:posOffset>
+            </wp:positionH>
+            <wp:positionV relativeFrom="paragraph">
+              <wp:posOffset>0</wp:posOffset>
+            </wp:positionV>
+            <wp:extent cx="6896735" cy="5935980"/>
+            <wp:effectExtent l="0" t="0" r="12065" b="7620"/>
+            <wp:wrapSquare wrapText="bothSides"/>
+            <wp:docPr id="4" name="Picture 4" descr="../../../../Desktop/471ScreenShots/1.png"/>
+            <wp:cNvGraphicFramePr>
+              <a:graphicFrameLocks xmlns:a="http://schemas.openxmlformats.org/drawingml/2006/main" noChangeAspect="1"/>
+            </wp:cNvGraphicFramePr>
+            <a:graphic xmlns:a="http://schemas.openxmlformats.org/drawingml/2006/main">
+              <a:graphicData uri="http://schemas.openxmlformats.org/drawingml/2006/picture">
+                <pic:pic xmlns:pic="http://schemas.openxmlformats.org/drawingml/2006/picture">
+                  <pic:nvPicPr>
+                    <pic:cNvPr id="0" name="Picture 1" descr="../../../../Desktop/471ScreenShots/1.png"/>
+                    <pic:cNvPicPr>
+                      <a:picLocks noChangeAspect="1" noChangeArrowheads="1"/>
+                    </pic:cNvPicPr>
+                  </pic:nvPicPr>
+                  <pic:blipFill>
+                    <a:blip r:embed="rId8">
+                      <a:extLst>
+                        <a:ext uri="{28A0092B-C50C-407E-A947-70E740481C1C}">
+                          <a14:useLocalDpi xmlns:a14="http://schemas.microsoft.com/office/drawing/2010/main" val="0"/>
+                        </a:ext>
+                      </a:extLst>
+                    </a:blip>
+                    <a:srcRect/>
+                    <a:stretch>
+                      <a:fillRect/>
+                    </a:stretch>
+                  </pic:blipFill>
+                  <pic:spPr bwMode="auto">
+                    <a:xfrm>
+                      <a:off x="0" y="0"/>
+                      <a:ext cx="6896735" cy="5935980"/>
+                    </a:xfrm>
+                    <a:prstGeom prst="rect">
+                      <a:avLst/>
+                    </a:prstGeom>
+                    <a:noFill/>
+                    <a:ln>
+                      <a:noFill/>
+                    </a:ln>
+                  </pic:spPr>
+                </pic:pic>
+              </a:graphicData>
+            </a:graphic>
+            <wp14:sizeRelH relativeFrom="page">
+              <wp14:pctWidth>0</wp14:pctWidth>
+            </wp14:sizeRelH>
+            <wp14:sizeRelV relativeFrom="page">
+              <wp14:pctHeight>0</wp14:pctHeight>
+            </wp14:sizeRelV>
+          </wp:anchor>
+        </w:drawing>
+      </w:r>
+    </w:p>
+    <w:p>
+      <w:pPr>
+        <w:rPr>
+          <w:b/>
+        </w:rPr>
+      </w:pPr>
+    </w:p>
+    <w:p>
+      <w:pPr>
+        <w:rPr>
+          <w:b/>
+          <w:sz w:val="28"/>
+          <w:szCs w:val="28"/>
+        </w:rPr>
+      </w:pPr>
+      <w:r>
+        <w:rPr>
+          <w:b/>
+          <w:sz w:val="28"/>
+          <w:szCs w:val="28"/>
+        </w:rPr>
+        <w:t>Homepage</w:t>
+      </w:r>
+    </w:p>
+    <w:p>
+      <w:pPr>
+        <w:rPr>
+          <w:b/>
+        </w:rPr>
+      </w:pPr>
+    </w:p>
+    <w:p>
+      <w:r>
+        <w:t>This page provides general information about the Institute for Applied Poultry Technologies. It also allows new users to register and login. Moreover, the registration form checks for duplicates and only allows unique users with unique usernames to register. Finally, this page is responsible for verifying the identity of the database user and redirecting them to the appropriate based on the user type.</w:t>
+      </w:r>
+    </w:p>
+    <w:p>
+      <w:pPr>
+        <w:rPr>
+          <w:b/>
+        </w:rPr>
+      </w:pPr>
+      <w:r>
+        <w:rPr>
+          <w:b/>
+          <w:noProof/>
+          <w:lang w:eastAsia="en-CA"/>
+        </w:rPr>
+        <w:lastRenderedPageBreak/>
+        <w:drawing>
+          <wp:anchor distT="0" distB="0" distL="114300" distR="114300" simplePos="0" relativeHeight="251660288" behindDoc="0" locked="0" layoutInCell="1" allowOverlap="1" wp14:anchorId="2E4E5D5B" wp14:editId="0F603EC8">
+            <wp:simplePos x="0" y="0"/>
+            <wp:positionH relativeFrom="column">
+              <wp:posOffset>-520065</wp:posOffset>
+            </wp:positionH>
+            <wp:positionV relativeFrom="paragraph">
+              <wp:posOffset>533</wp:posOffset>
+            </wp:positionV>
+            <wp:extent cx="6850380" cy="6090920"/>
+            <wp:effectExtent l="0" t="0" r="7620" b="5080"/>
+            <wp:wrapSquare wrapText="bothSides"/>
+            <wp:docPr id="2" name="Picture 2" descr="../../../../Desktop/471ScreenShots/2.png"/>
+            <wp:cNvGraphicFramePr>
+              <a:graphicFrameLocks xmlns:a="http://schemas.openxmlformats.org/drawingml/2006/main" noChangeAspect="1"/>
+            </wp:cNvGraphicFramePr>
+            <a:graphic xmlns:a="http://schemas.openxmlformats.org/drawingml/2006/main">
+              <a:graphicData uri="http://schemas.openxmlformats.org/drawingml/2006/picture">
+                <pic:pic xmlns:pic="http://schemas.openxmlformats.org/drawingml/2006/picture">
+                  <pic:nvPicPr>
+                    <pic:cNvPr id="0" name="Picture 2" descr="../../../../Desktop/471ScreenShots/2.png"/>
+                    <pic:cNvPicPr>
+                      <a:picLocks noChangeAspect="1" noChangeArrowheads="1"/>
+                    </pic:cNvPicPr>
+                  </pic:nvPicPr>
+                  <pic:blipFill>
+                    <a:blip r:embed="rId9">
+                      <a:extLst>
+                        <a:ext uri="{28A0092B-C50C-407E-A947-70E740481C1C}">
+                          <a14:useLocalDpi xmlns:a14="http://schemas.microsoft.com/office/drawing/2010/main" val="0"/>
+                        </a:ext>
+                      </a:extLst>
+                    </a:blip>
+                    <a:srcRect/>
+                    <a:stretch>
+                      <a:fillRect/>
+                    </a:stretch>
+                  </pic:blipFill>
+                  <pic:spPr bwMode="auto">
+                    <a:xfrm>
+                      <a:off x="0" y="0"/>
+                      <a:ext cx="6850380" cy="6090920"/>
+                    </a:xfrm>
+                    <a:prstGeom prst="rect">
+                      <a:avLst/>
+                    </a:prstGeom>
+                    <a:noFill/>
+                    <a:ln>
+                      <a:noFill/>
+                    </a:ln>
+                  </pic:spPr>
+                </pic:pic>
+              </a:graphicData>
+            </a:graphic>
+            <wp14:sizeRelH relativeFrom="page">
+              <wp14:pctWidth>0</wp14:pctWidth>
+            </wp14:sizeRelH>
+            <wp14:sizeRelV relativeFrom="page">
+              <wp14:pctHeight>0</wp14:pctHeight>
+            </wp14:sizeRelV>
+          </wp:anchor>
+        </w:drawing>
+      </w:r>
+    </w:p>
+    <w:p>
+      <w:pPr>
+        <w:rPr>
+          <w:b/>
+        </w:rPr>
+      </w:pPr>
+    </w:p>
+    <w:p>
+      <w:pPr>
+        <w:rPr>
+          <w:b/>
+          <w:sz w:val="24"/>
+          <w:szCs w:val="24"/>
+        </w:rPr>
+      </w:pPr>
+      <w:r>
+        <w:rPr>
+          <w:b/>
+          <w:sz w:val="24"/>
+          <w:szCs w:val="24"/>
+        </w:rPr>
+        <w:t>General Information Section</w:t>
+      </w:r>
+      <w:r>
+        <w:rPr>
+          <w:b/>
+        </w:rPr>
+        <w:t xml:space="preserve"> of the Flock Information Reporting Form</w:t>
+      </w:r>
+    </w:p>
+    <w:p>
+      <w:pPr>
+        <w:rPr>
+          <w:b/>
+          <w:sz w:val="24"/>
+          <w:szCs w:val="24"/>
+        </w:rPr>
+      </w:pPr>
+    </w:p>
+    <w:p>
+      <w:pPr>
+        <w:rPr>
+          <w:sz w:val="24"/>
+          <w:szCs w:val="24"/>
+        </w:rPr>
+      </w:pPr>
+      <w:r>
+        <w:rPr>
+          <w:sz w:val="24"/>
+          <w:szCs w:val="24"/>
+        </w:rPr>
+        <w:t>T</w:t>
+      </w:r>
+      <w:r>
+        <w:t xml:space="preserve">his is the first section of the </w:t>
+      </w:r>
+      <w:r>
+        <w:rPr>
+          <w:sz w:val="24"/>
+          <w:szCs w:val="24"/>
+        </w:rPr>
+        <w:t>flock information</w:t>
+      </w:r>
+      <w:r>
+        <w:t xml:space="preserve"> reporting form that </w:t>
+      </w:r>
+      <w:r>
+        <w:rPr>
+          <w:sz w:val="24"/>
+          <w:szCs w:val="24"/>
+        </w:rPr>
+        <w:t xml:space="preserve">stores general </w:t>
+      </w:r>
+      <w:r>
+        <w:t>information, such as</w:t>
+      </w:r>
+      <w:r>
+        <w:rPr>
+          <w:sz w:val="24"/>
+          <w:szCs w:val="24"/>
+        </w:rPr>
+        <w:t xml:space="preserve"> </w:t>
+      </w:r>
+      <w:r>
+        <w:t xml:space="preserve">the </w:t>
+      </w:r>
+      <w:r>
+        <w:rPr>
+          <w:sz w:val="24"/>
+          <w:szCs w:val="24"/>
+        </w:rPr>
+        <w:t xml:space="preserve">producer/enterprise, </w:t>
+      </w:r>
+      <w:r>
+        <w:t xml:space="preserve">the </w:t>
+      </w:r>
+      <w:r>
+        <w:rPr>
+          <w:sz w:val="24"/>
+          <w:szCs w:val="24"/>
+        </w:rPr>
+        <w:t xml:space="preserve">barn number, and the type of poultry. </w:t>
+      </w:r>
+    </w:p>
+    <w:p/>
+    <w:p>
+      <w:r>
+        <w:rPr>
+          <w:noProof/>
+          <w:lang w:eastAsia="en-CA"/>
+        </w:rPr>
+        <w:lastRenderedPageBreak/>
+        <w:drawing>
+          <wp:anchor distT="0" distB="0" distL="114300" distR="114300" simplePos="0" relativeHeight="251666432" behindDoc="0" locked="0" layoutInCell="1" allowOverlap="1" wp14:anchorId="7A554682" wp14:editId="347EF0D9">
+            <wp:simplePos x="0" y="0"/>
+            <wp:positionH relativeFrom="column">
+              <wp:posOffset>-405765</wp:posOffset>
+            </wp:positionH>
+            <wp:positionV relativeFrom="paragraph">
+              <wp:posOffset>451</wp:posOffset>
+            </wp:positionV>
+            <wp:extent cx="6858000" cy="6096000"/>
+            <wp:effectExtent l="0" t="0" r="0" b="0"/>
+            <wp:wrapSquare wrapText="bothSides"/>
+            <wp:docPr id="10" name="Picture 10" descr="../../../../Desktop/Screen%20Shot%202015-12-07%20at%204.27.5"/>
+            <wp:cNvGraphicFramePr>
+              <a:graphicFrameLocks xmlns:a="http://schemas.openxmlformats.org/drawingml/2006/main" noChangeAspect="1"/>
+            </wp:cNvGraphicFramePr>
+            <a:graphic xmlns:a="http://schemas.openxmlformats.org/drawingml/2006/main">
+              <a:graphicData uri="http://schemas.openxmlformats.org/drawingml/2006/picture">
+                <pic:pic xmlns:pic="http://schemas.openxmlformats.org/drawingml/2006/picture">
+                  <pic:nvPicPr>
+                    <pic:cNvPr id="0" name="Picture 2" descr="../../../../Desktop/Screen%20Shot%202015-12-07%20at%204.27.5"/>
+                    <pic:cNvPicPr>
+                      <a:picLocks noChangeAspect="1" noChangeArrowheads="1"/>
+                    </pic:cNvPicPr>
+                  </pic:nvPicPr>
+                  <pic:blipFill>
+                    <a:blip r:embed="rId10">
+                      <a:extLst>
+                        <a:ext uri="{28A0092B-C50C-407E-A947-70E740481C1C}">
+                          <a14:useLocalDpi xmlns:a14="http://schemas.microsoft.com/office/drawing/2010/main" val="0"/>
+                        </a:ext>
+                      </a:extLst>
+                    </a:blip>
+                    <a:srcRect/>
+                    <a:stretch>
+                      <a:fillRect/>
+                    </a:stretch>
+                  </pic:blipFill>
+                  <pic:spPr bwMode="auto">
+                    <a:xfrm>
+                      <a:off x="0" y="0"/>
+                      <a:ext cx="6858000" cy="6096000"/>
+                    </a:xfrm>
+                    <a:prstGeom prst="rect">
+                      <a:avLst/>
+                    </a:prstGeom>
+                    <a:noFill/>
+                    <a:ln>
+                      <a:noFill/>
+                    </a:ln>
+                  </pic:spPr>
+                </pic:pic>
+              </a:graphicData>
+            </a:graphic>
+            <wp14:sizeRelH relativeFrom="page">
+              <wp14:pctWidth>0</wp14:pctWidth>
+            </wp14:sizeRelH>
+            <wp14:sizeRelV relativeFrom="page">
+              <wp14:pctHeight>0</wp14:pctHeight>
+            </wp14:sizeRelV>
+          </wp:anchor>
+        </w:drawing>
+      </w:r>
+    </w:p>
+    <w:p>
+      <w:pPr>
+        <w:rPr>
+          <w:b/>
+        </w:rPr>
+      </w:pPr>
+    </w:p>
+    <w:p>
+      <w:pPr>
+        <w:rPr>
+          <w:b/>
+          <w:sz w:val="28"/>
+          <w:szCs w:val="28"/>
+        </w:rPr>
+      </w:pPr>
+      <w:r>
+        <w:rPr>
+          <w:b/>
+          <w:sz w:val="28"/>
+          <w:szCs w:val="28"/>
+        </w:rPr>
+        <w:t>Section A of the Flock Information Reporting Form</w:t>
+      </w:r>
+    </w:p>
+    <w:p>
+      <w:pPr>
+        <w:rPr>
+          <w:sz w:val="24"/>
+          <w:szCs w:val="24"/>
+        </w:rPr>
+      </w:pPr>
+    </w:p>
+    <w:p>
+      <w:pPr>
+        <w:rPr>
+          <w:sz w:val="24"/>
+          <w:szCs w:val="24"/>
+        </w:rPr>
+      </w:pPr>
+      <w:r>
+        <w:t>This</w:t>
+      </w:r>
+      <w:r>
+        <w:rPr>
+          <w:sz w:val="24"/>
+          <w:szCs w:val="24"/>
+        </w:rPr>
+        <w:t xml:space="preserve"> section of the form stores information about the medications, disease, veterinary practices and prescription details.</w:t>
+      </w:r>
+    </w:p>
+    <w:p/>
+    <w:p>
+      <w:r>
+        <w:rPr>
+          <w:noProof/>
+          <w:lang w:eastAsia="en-CA"/>
+        </w:rPr>
+        <w:lastRenderedPageBreak/>
+        <w:drawing>
+          <wp:anchor distT="0" distB="0" distL="114300" distR="114300" simplePos="0" relativeHeight="251661312" behindDoc="0" locked="0" layoutInCell="1" allowOverlap="1" wp14:anchorId="04EA85FC" wp14:editId="3422BD29">
+            <wp:simplePos x="0" y="0"/>
+            <wp:positionH relativeFrom="column">
+              <wp:posOffset>-398575</wp:posOffset>
+            </wp:positionH>
+            <wp:positionV relativeFrom="paragraph">
+              <wp:posOffset>225</wp:posOffset>
+            </wp:positionV>
+            <wp:extent cx="6850380" cy="5641340"/>
+            <wp:effectExtent l="0" t="0" r="7620" b="0"/>
+            <wp:wrapSquare wrapText="bothSides"/>
+            <wp:docPr id="5" name="Picture 5" descr="../../../../Desktop/471ScreenShots/4.png"/>
+            <wp:cNvGraphicFramePr>
+              <a:graphicFrameLocks xmlns:a="http://schemas.openxmlformats.org/drawingml/2006/main" noChangeAspect="1"/>
+            </wp:cNvGraphicFramePr>
+            <a:graphic xmlns:a="http://schemas.openxmlformats.org/drawingml/2006/main">
+              <a:graphicData uri="http://schemas.openxmlformats.org/drawingml/2006/picture">
+                <pic:pic xmlns:pic="http://schemas.openxmlformats.org/drawingml/2006/picture">
+                  <pic:nvPicPr>
+                    <pic:cNvPr id="0" name="Picture 4" descr="../../../../Desktop/471ScreenShots/4.png"/>
+                    <pic:cNvPicPr>
+                      <a:picLocks noChangeAspect="1" noChangeArrowheads="1"/>
+                    </pic:cNvPicPr>
+                  </pic:nvPicPr>
+                  <pic:blipFill>
+                    <a:blip r:embed="rId11">
+                      <a:extLst>
+                        <a:ext uri="{28A0092B-C50C-407E-A947-70E740481C1C}">
+                          <a14:useLocalDpi xmlns:a14="http://schemas.microsoft.com/office/drawing/2010/main" val="0"/>
+                        </a:ext>
+                      </a:extLst>
+                    </a:blip>
+                    <a:srcRect/>
+                    <a:stretch>
+                      <a:fillRect/>
+                    </a:stretch>
+                  </pic:blipFill>
+                  <pic:spPr bwMode="auto">
+                    <a:xfrm>
+                      <a:off x="0" y="0"/>
+                      <a:ext cx="6850380" cy="5641340"/>
+                    </a:xfrm>
+                    <a:prstGeom prst="rect">
+                      <a:avLst/>
+                    </a:prstGeom>
+                    <a:noFill/>
+                    <a:ln>
+                      <a:noFill/>
+                    </a:ln>
+                  </pic:spPr>
+                </pic:pic>
+              </a:graphicData>
+            </a:graphic>
+            <wp14:sizeRelH relativeFrom="page">
+              <wp14:pctWidth>0</wp14:pctWidth>
+            </wp14:sizeRelH>
+            <wp14:sizeRelV relativeFrom="page">
+              <wp14:pctHeight>0</wp14:pctHeight>
+            </wp14:sizeRelV>
+          </wp:anchor>
+        </w:drawing>
+      </w:r>
+    </w:p>
+    <w:p>
+      <w:pPr>
+        <w:rPr>
+          <w:b/>
+        </w:rPr>
+      </w:pPr>
+    </w:p>
+    <w:p>
+      <w:pPr>
+        <w:rPr>
+          <w:b/>
+          <w:sz w:val="28"/>
+          <w:szCs w:val="28"/>
+        </w:rPr>
+      </w:pPr>
+      <w:r>
+        <w:rPr>
+          <w:b/>
+          <w:sz w:val="28"/>
+          <w:szCs w:val="28"/>
+        </w:rPr>
+        <w:t>Section B of the Flock Information Reporting Form</w:t>
+      </w:r>
+    </w:p>
+    <w:p>
+      <w:pPr>
+        <w:rPr>
+          <w:sz w:val="24"/>
+          <w:szCs w:val="24"/>
+        </w:rPr>
+      </w:pPr>
+    </w:p>
+    <w:p>
+      <w:r>
+        <w:t>This</w:t>
+      </w:r>
+      <w:r>
+        <w:rPr>
+          <w:sz w:val="24"/>
+          <w:szCs w:val="24"/>
+        </w:rPr>
+        <w:t xml:space="preserve"> section of the form stores specific details about the catching, processing, and the feeding schedule of poultry flocks.</w:t>
+      </w:r>
+      <w:r>
+        <w:br w:type="page"/>
+      </w:r>
+    </w:p>
+    <w:p>
+      <w:r>
+        <w:rPr>
+          <w:noProof/>
+          <w:lang w:eastAsia="en-CA"/>
+        </w:rPr>
+        <w:lastRenderedPageBreak/>
+        <w:drawing>
+          <wp:anchor distT="0" distB="0" distL="114300" distR="114300" simplePos="0" relativeHeight="251662336" behindDoc="0" locked="0" layoutInCell="1" allowOverlap="1" wp14:anchorId="33BF929B" wp14:editId="57680D70">
+            <wp:simplePos x="0" y="0"/>
+            <wp:positionH relativeFrom="column">
+              <wp:posOffset>-520065</wp:posOffset>
+            </wp:positionH>
+            <wp:positionV relativeFrom="paragraph">
+              <wp:posOffset>492</wp:posOffset>
+            </wp:positionV>
+            <wp:extent cx="6850380" cy="5656580"/>
+            <wp:effectExtent l="0" t="0" r="7620" b="7620"/>
+            <wp:wrapSquare wrapText="bothSides"/>
+            <wp:docPr id="6" name="Picture 6" descr="../../../../Desktop/471ScreenShots/5.png"/>
+            <wp:cNvGraphicFramePr>
+              <a:graphicFrameLocks xmlns:a="http://schemas.openxmlformats.org/drawingml/2006/main" noChangeAspect="1"/>
+            </wp:cNvGraphicFramePr>
+            <a:graphic xmlns:a="http://schemas.openxmlformats.org/drawingml/2006/main">
+              <a:graphicData uri="http://schemas.openxmlformats.org/drawingml/2006/picture">
+                <pic:pic xmlns:pic="http://schemas.openxmlformats.org/drawingml/2006/picture">
+                  <pic:nvPicPr>
+                    <pic:cNvPr id="0" name="Picture 5" descr="../../../../Desktop/471ScreenShots/5.png"/>
+                    <pic:cNvPicPr>
+                      <a:picLocks noChangeAspect="1" noChangeArrowheads="1"/>
+                    </pic:cNvPicPr>
+                  </pic:nvPicPr>
+                  <pic:blipFill>
+                    <a:blip r:embed="rId12">
+                      <a:extLst>
+                        <a:ext uri="{28A0092B-C50C-407E-A947-70E740481C1C}">
+                          <a14:useLocalDpi xmlns:a14="http://schemas.microsoft.com/office/drawing/2010/main" val="0"/>
+                        </a:ext>
+                      </a:extLst>
+                    </a:blip>
+                    <a:srcRect/>
+                    <a:stretch>
+                      <a:fillRect/>
+                    </a:stretch>
+                  </pic:blipFill>
+                  <pic:spPr bwMode="auto">
+                    <a:xfrm>
+                      <a:off x="0" y="0"/>
+                      <a:ext cx="6850380" cy="5656580"/>
+                    </a:xfrm>
+                    <a:prstGeom prst="rect">
+                      <a:avLst/>
+                    </a:prstGeom>
+                    <a:noFill/>
+                    <a:ln>
+                      <a:noFill/>
+                    </a:ln>
+                  </pic:spPr>
+                </pic:pic>
+              </a:graphicData>
+            </a:graphic>
+            <wp14:sizeRelH relativeFrom="page">
+              <wp14:pctWidth>0</wp14:pctWidth>
+            </wp14:sizeRelH>
+            <wp14:sizeRelV relativeFrom="page">
+              <wp14:pctHeight>0</wp14:pctHeight>
+            </wp14:sizeRelV>
+          </wp:anchor>
+        </w:drawing>
+      </w:r>
+    </w:p>
+    <w:p>
+      <w:pPr>
+        <w:rPr>
+          <w:b/>
+          <w:sz w:val="28"/>
+          <w:szCs w:val="28"/>
+        </w:rPr>
+      </w:pPr>
+    </w:p>
+    <w:p>
+      <w:pPr>
+        <w:rPr>
+          <w:b/>
+          <w:sz w:val="28"/>
+          <w:szCs w:val="28"/>
+        </w:rPr>
+      </w:pPr>
+      <w:r>
+        <w:rPr>
+          <w:b/>
+          <w:sz w:val="28"/>
+          <w:szCs w:val="28"/>
+        </w:rPr>
+        <w:t>Additional Comments Section of the Flock Information Reporting Form</w:t>
+      </w:r>
+    </w:p>
+    <w:p>
+      <w:pPr>
+        <w:rPr>
+          <w:sz w:val="24"/>
+          <w:szCs w:val="24"/>
+        </w:rPr>
+      </w:pPr>
+    </w:p>
+    <w:p>
+      <w:pPr>
+        <w:rPr>
+          <w:b/>
+          <w:sz w:val="24"/>
+          <w:szCs w:val="24"/>
+        </w:rPr>
+      </w:pPr>
+      <w:r>
+        <w:rPr>
+          <w:sz w:val="24"/>
+          <w:szCs w:val="24"/>
+        </w:rPr>
+        <w:t xml:space="preserve">The last section of the form provides </w:t>
+      </w:r>
+      <w:r>
+        <w:t xml:space="preserve">an </w:t>
+      </w:r>
+      <w:r>
+        <w:rPr>
+          <w:sz w:val="24"/>
+          <w:szCs w:val="24"/>
+        </w:rPr>
+        <w:t>additional comments section to be filled by the producers</w:t>
+      </w:r>
+      <w:r>
+        <w:t>, if they have any other information to report.</w:t>
+      </w:r>
+    </w:p>
+    <w:p>
+      <w:pPr>
+        <w:rPr>
+          <w:b/>
+        </w:rPr>
+      </w:pPr>
+      <w:r>
+        <w:br w:type="page"/>
+      </w:r>
+    </w:p>
+    <w:p>
+      <w:r>
+        <w:rPr>
+          <w:noProof/>
+          <w:lang w:eastAsia="en-CA"/>
+        </w:rPr>
+        <w:lastRenderedPageBreak/>
+        <w:drawing>
+          <wp:anchor distT="0" distB="0" distL="114300" distR="114300" simplePos="0" relativeHeight="251663360" behindDoc="0" locked="0" layoutInCell="1" allowOverlap="1" wp14:anchorId="4DD86651" wp14:editId="01DA0919">
+            <wp:simplePos x="0" y="0"/>
+            <wp:positionH relativeFrom="column">
+              <wp:posOffset>-402590</wp:posOffset>
+            </wp:positionH>
+            <wp:positionV relativeFrom="paragraph">
+              <wp:posOffset>2540</wp:posOffset>
+            </wp:positionV>
+            <wp:extent cx="6850380" cy="5610225"/>
+            <wp:effectExtent l="0" t="0" r="7620" b="3175"/>
+            <wp:wrapSquare wrapText="bothSides"/>
+            <wp:docPr id="7" name="Picture 7" descr="../../../../Desktop/471ScreenShots/6.png"/>
+            <wp:cNvGraphicFramePr>
+              <a:graphicFrameLocks xmlns:a="http://schemas.openxmlformats.org/drawingml/2006/main" noChangeAspect="1"/>
+            </wp:cNvGraphicFramePr>
+            <a:graphic xmlns:a="http://schemas.openxmlformats.org/drawingml/2006/main">
+              <a:graphicData uri="http://schemas.openxmlformats.org/drawingml/2006/picture">
+                <pic:pic xmlns:pic="http://schemas.openxmlformats.org/drawingml/2006/picture">
+                  <pic:nvPicPr>
+                    <pic:cNvPr id="0" name="Picture 6" descr="../../../../Desktop/471ScreenShots/6.png"/>
+                    <pic:cNvPicPr>
+                      <a:picLocks noChangeAspect="1" noChangeArrowheads="1"/>
+                    </pic:cNvPicPr>
+                  </pic:nvPicPr>
+                  <pic:blipFill>
+                    <a:blip r:embed="rId13">
+                      <a:extLst>
+                        <a:ext uri="{28A0092B-C50C-407E-A947-70E740481C1C}">
+                          <a14:useLocalDpi xmlns:a14="http://schemas.microsoft.com/office/drawing/2010/main" val="0"/>
+                        </a:ext>
+                      </a:extLst>
+                    </a:blip>
+                    <a:srcRect/>
+                    <a:stretch>
+                      <a:fillRect/>
+                    </a:stretch>
+                  </pic:blipFill>
+                  <pic:spPr bwMode="auto">
+                    <a:xfrm>
+                      <a:off x="0" y="0"/>
+                      <a:ext cx="6850380" cy="5610225"/>
+                    </a:xfrm>
+                    <a:prstGeom prst="rect">
+                      <a:avLst/>
+                    </a:prstGeom>
+                    <a:noFill/>
+                    <a:ln>
+                      <a:noFill/>
+                    </a:ln>
+                  </pic:spPr>
+                </pic:pic>
+              </a:graphicData>
+            </a:graphic>
+            <wp14:sizeRelH relativeFrom="page">
+              <wp14:pctWidth>0</wp14:pctWidth>
+            </wp14:sizeRelH>
+            <wp14:sizeRelV relativeFrom="page">
+              <wp14:pctHeight>0</wp14:pctHeight>
+            </wp14:sizeRelV>
+          </wp:anchor>
+        </w:drawing>
+      </w:r>
+    </w:p>
+    <w:p>
+      <w:pPr>
+        <w:rPr>
+          <w:sz w:val="24"/>
+          <w:szCs w:val="24"/>
+        </w:rPr>
+      </w:pPr>
+    </w:p>
+    <w:p>
+      <w:pPr>
+        <w:rPr>
+          <w:b/>
+          <w:sz w:val="28"/>
+          <w:szCs w:val="28"/>
+        </w:rPr>
+      </w:pPr>
+      <w:r>
+        <w:rPr>
+          <w:b/>
+          <w:sz w:val="28"/>
+          <w:szCs w:val="28"/>
+        </w:rPr>
+        <w:t>IAPT Search Page</w:t>
+      </w:r>
+    </w:p>
+    <w:p>
+      <w:pPr>
+        <w:rPr>
+          <w:b/>
+          <w:sz w:val="24"/>
+          <w:szCs w:val="24"/>
+        </w:rPr>
+      </w:pPr>
+    </w:p>
+    <w:p>
+      <w:pPr>
+        <w:rPr>
+          <w:b/>
+          <w:sz w:val="24"/>
+          <w:szCs w:val="24"/>
+        </w:rPr>
+      </w:pPr>
+      <w:r>
+        <w:rPr>
+          <w:sz w:val="24"/>
+          <w:szCs w:val="24"/>
+        </w:rPr>
+        <w:t xml:space="preserve">This </w:t>
+      </w:r>
+      <w:r>
+        <w:t>is a page that</w:t>
+      </w:r>
+      <w:r>
+        <w:rPr>
+          <w:sz w:val="24"/>
+          <w:szCs w:val="24"/>
+        </w:rPr>
+        <w:t xml:space="preserve"> is only accessed and used by IAPT employees. It allows employees to lookup information about specific enterprises, medications, and diseases along with the option of searching within a date range</w:t>
+      </w:r>
+      <w:r>
+        <w:t>.</w:t>
+      </w:r>
+    </w:p>
+    <w:p/>
+    <w:p/>
+    <w:p/>
+    <w:p/>
+    <w:p>
+      <w:r>
+        <w:rPr>
+          <w:noProof/>
+          <w:lang w:eastAsia="en-CA"/>
+        </w:rPr>
+        <w:drawing>
+          <wp:anchor distT="0" distB="0" distL="114300" distR="114300" simplePos="0" relativeHeight="251664384" behindDoc="0" locked="0" layoutInCell="1" allowOverlap="1" wp14:anchorId="249BA521" wp14:editId="021A9A71">
+            <wp:simplePos x="0" y="0"/>
+            <wp:positionH relativeFrom="column">
+              <wp:posOffset>-520065</wp:posOffset>
+            </wp:positionH>
+            <wp:positionV relativeFrom="paragraph">
+              <wp:posOffset>0</wp:posOffset>
+            </wp:positionV>
+            <wp:extent cx="6850380" cy="4401820"/>
+            <wp:effectExtent l="0" t="0" r="7620" b="0"/>
+            <wp:wrapSquare wrapText="bothSides"/>
+            <wp:docPr id="8" name="Picture 8" descr="../../../../Desktop/471ScreenShots/6.1.jpg"/>
+            <wp:cNvGraphicFramePr>
+              <a:graphicFrameLocks xmlns:a="http://schemas.openxmlformats.org/drawingml/2006/main" noChangeAspect="1"/>
+            </wp:cNvGraphicFramePr>
+            <a:graphic xmlns:a="http://schemas.openxmlformats.org/drawingml/2006/main">
+              <a:graphicData uri="http://schemas.openxmlformats.org/drawingml/2006/picture">
+                <pic:pic xmlns:pic="http://schemas.openxmlformats.org/drawingml/2006/picture">
+                  <pic:nvPicPr>
+                    <pic:cNvPr id="0" name="Picture 7" descr="../../../../Desktop/471ScreenShots/6.1.jpg"/>
+                    <pic:cNvPicPr>
+                      <a:picLocks noChangeAspect="1" noChangeArrowheads="1"/>
+                    </pic:cNvPicPr>
+                  </pic:nvPicPr>
+                  <pic:blipFill>
+                    <a:blip r:embed="rId14">
+                      <a:extLst>
+                        <a:ext uri="{28A0092B-C50C-407E-A947-70E740481C1C}">
+                          <a14:useLocalDpi xmlns:a14="http://schemas.microsoft.com/office/drawing/2010/main" val="0"/>
+                        </a:ext>
+                      </a:extLst>
+                    </a:blip>
+                    <a:srcRect/>
+                    <a:stretch>
+                      <a:fillRect/>
+                    </a:stretch>
+                  </pic:blipFill>
+                  <pic:spPr bwMode="auto">
+                    <a:xfrm>
+                      <a:off x="0" y="0"/>
+                      <a:ext cx="6850380" cy="4401820"/>
+                    </a:xfrm>
+                    <a:prstGeom prst="rect">
+                      <a:avLst/>
+                    </a:prstGeom>
+                    <a:noFill/>
+                    <a:ln>
+                      <a:noFill/>
+                    </a:ln>
+                  </pic:spPr>
+                </pic:pic>
+              </a:graphicData>
+            </a:graphic>
+            <wp14:sizeRelH relativeFrom="page">
+              <wp14:pctWidth>0</wp14:pctWidth>
+            </wp14:sizeRelH>
+            <wp14:sizeRelV relativeFrom="page">
+              <wp14:pctHeight>0</wp14:pctHeight>
+            </wp14:sizeRelV>
+          </wp:anchor>
+        </w:drawing>
+      </w:r>
+    </w:p>
+    <w:p>
+      <w:pPr>
+        <w:rPr>
+          <w:b/>
+        </w:rPr>
+      </w:pPr>
+    </w:p>
+    <w:p>
+      <w:pPr>
+        <w:rPr>
+          <w:sz w:val="28"/>
+          <w:szCs w:val="28"/>
+        </w:rPr>
+      </w:pPr>
+      <w:r>
+        <w:rPr>
+          <w:b/>
+          <w:sz w:val="28"/>
+          <w:szCs w:val="28"/>
+        </w:rPr>
+        <w:t>IAPT Search Sample</w:t>
+      </w:r>
+    </w:p>
+    <w:p/>
+    <w:p>
+      <w:r>
+        <w:t>This is a sample result of a search for the medication submitted on the 4</w:t>
+      </w:r>
+      <w:r>
+        <w:rPr>
+          <w:vertAlign w:val="superscript"/>
+        </w:rPr>
+        <w:t>th</w:t>
+      </w:r>
+      <w:r>
+        <w:t xml:space="preserve"> of December, 2015.</w:t>
+      </w:r>
+    </w:p>
+    <w:p/>
+    <w:p>
+      <w:r>
+        <w:rPr>
+          <w:noProof/>
+          <w:lang w:eastAsia="en-CA"/>
+        </w:rPr>
+        <w:lastRenderedPageBreak/>
+        <w:drawing>
+          <wp:anchor distT="0" distB="0" distL="114300" distR="114300" simplePos="0" relativeHeight="251665408" behindDoc="0" locked="0" layoutInCell="1" allowOverlap="1" wp14:anchorId="51A3950D" wp14:editId="0B99EFD1">
+            <wp:simplePos x="0" y="0"/>
+            <wp:positionH relativeFrom="column">
+              <wp:posOffset>-405765</wp:posOffset>
+            </wp:positionH>
+            <wp:positionV relativeFrom="paragraph">
+              <wp:posOffset>492</wp:posOffset>
+            </wp:positionV>
+            <wp:extent cx="6850380" cy="5626100"/>
+            <wp:effectExtent l="0" t="0" r="7620" b="12700"/>
+            <wp:wrapSquare wrapText="bothSides"/>
+            <wp:docPr id="9" name="Picture 9" descr="../../../../Desktop/471ScreenShots/7.png"/>
+            <wp:cNvGraphicFramePr>
+              <a:graphicFrameLocks xmlns:a="http://schemas.openxmlformats.org/drawingml/2006/main" noChangeAspect="1"/>
+            </wp:cNvGraphicFramePr>
+            <a:graphic xmlns:a="http://schemas.openxmlformats.org/drawingml/2006/main">
+              <a:graphicData uri="http://schemas.openxmlformats.org/drawingml/2006/picture">
+                <pic:pic xmlns:pic="http://schemas.openxmlformats.org/drawingml/2006/picture">
+                  <pic:nvPicPr>
+                    <pic:cNvPr id="0" name="Picture 8" descr="../../../../Desktop/471ScreenShots/7.png"/>
+                    <pic:cNvPicPr>
+                      <a:picLocks noChangeAspect="1" noChangeArrowheads="1"/>
+                    </pic:cNvPicPr>
+                  </pic:nvPicPr>
+                  <pic:blipFill>
+                    <a:blip r:embed="rId15">
+                      <a:extLst>
+                        <a:ext uri="{28A0092B-C50C-407E-A947-70E740481C1C}">
+                          <a14:useLocalDpi xmlns:a14="http://schemas.microsoft.com/office/drawing/2010/main" val="0"/>
+                        </a:ext>
+                      </a:extLst>
+                    </a:blip>
+                    <a:srcRect/>
+                    <a:stretch>
+                      <a:fillRect/>
+                    </a:stretch>
+                  </pic:blipFill>
+                  <pic:spPr bwMode="auto">
+                    <a:xfrm>
+                      <a:off x="0" y="0"/>
+                      <a:ext cx="6850380" cy="5626100"/>
+                    </a:xfrm>
+                    <a:prstGeom prst="rect">
+                      <a:avLst/>
+                    </a:prstGeom>
+                    <a:noFill/>
+                    <a:ln>
+                      <a:noFill/>
+                    </a:ln>
+                  </pic:spPr>
+                </pic:pic>
+              </a:graphicData>
+            </a:graphic>
+            <wp14:sizeRelH relativeFrom="page">
+              <wp14:pctWidth>0</wp14:pctWidth>
+            </wp14:sizeRelH>
+            <wp14:sizeRelV relativeFrom="page">
+              <wp14:pctHeight>0</wp14:pctHeight>
+            </wp14:sizeRelV>
+          </wp:anchor>
+        </w:drawing>
+      </w:r>
+    </w:p>
+    <w:p>
+      <w:pPr>
+        <w:rPr>
+          <w:b/>
+          <w:sz w:val="28"/>
+          <w:szCs w:val="28"/>
+        </w:rPr>
+      </w:pPr>
+    </w:p>
+    <w:p>
+      <w:pPr>
+        <w:rPr>
+          <w:b/>
+          <w:sz w:val="28"/>
+          <w:szCs w:val="28"/>
+        </w:rPr>
+      </w:pPr>
+      <w:r>
+        <w:rPr>
+          <w:b/>
+          <w:sz w:val="28"/>
+          <w:szCs w:val="28"/>
+        </w:rPr>
+        <w:t>Government Search Page</w:t>
+      </w:r>
+    </w:p>
+    <w:p>
+      <w:pPr>
+        <w:rPr>
+          <w:b/>
+          <w:sz w:val="28"/>
+          <w:szCs w:val="28"/>
+        </w:rPr>
+      </w:pPr>
+    </w:p>
+    <w:p>
+      <w:pPr>
+        <w:rPr>
+          <w:sz w:val="24"/>
+          <w:szCs w:val="24"/>
+        </w:rPr>
+      </w:pPr>
+      <w:r>
+        <w:rPr>
+          <w:sz w:val="24"/>
+          <w:szCs w:val="24"/>
+        </w:rPr>
+        <w:t>This page can only be accessed and used by government employees. It allows government employees to lookup producers/enterprises.</w:t>
+      </w:r>
+    </w:p>
+    <w:p>
+      <w:pPr>
+        <w:rPr>
+          <w:rFonts w:asciiTheme="majorHAnsi" w:hAnsiTheme="majorHAnsi"/>
+          <w:b/>
+          <w:sz w:val="32"/>
+          <w:szCs w:val="32"/>
+        </w:rPr>
+      </w:pPr>
+    </w:p>
+    <w:p>
+      <w:pPr>
+        <w:rPr>
+          <w:sz w:val="24"/>
+          <w:szCs w:val="24"/>
+        </w:rPr>
+      </w:pPr>
     </w:p>
     <w:sectPr>
-      <w:footerReference w:type="default" r:id="rId7"/>
-      <w:footerReference w:type="first" r:id="rId8"/>
+      <w:footerReference w:type="default" r:id="rId16"/>
+      <w:footerReference w:type="first" r:id="rId17"/>
       <w:pgSz w:w="12240" w:h="15840"/>
       <w:pgMar w:top="1440" w:right="1440" w:bottom="1440" w:left="1440" w:header="708" w:footer="708" w:gutter="0"/>
       <w:pgNumType w:start="0"/>
@@ -2589,7 +7185,7 @@
           <w:rPr>
             <w:noProof/>
           </w:rPr>
-          <w:t>4</w:t>
+          <w:t>3</w:t>
         </w:r>
         <w:r>
           <w:rPr>
@@ -3138,6 +7734,23 @@
     <w:uiPriority w:val="99"/>
     <w:rsid w:val="00BD52EA"/>
   </w:style>
+  <w:style w:type="paragraph" w:styleId="NormalWeb">
+    <w:name w:val="Normal (Web)"/>
+    <w:basedOn w:val="Normal"/>
+    <w:uiPriority w:val="99"/>
+    <w:semiHidden/>
+    <w:unhideWhenUsed/>
+    <w:rsid w:val="004D6741"/>
+    <w:pPr>
+      <w:spacing w:before="100" w:beforeAutospacing="1" w:after="100" w:afterAutospacing="1" w:line="240" w:lineRule="auto"/>
+    </w:pPr>
+    <w:rPr>
+      <w:rFonts w:ascii="Times New Roman" w:eastAsia="Times New Roman" w:hAnsi="Times New Roman" w:cs="Times New Roman"/>
+      <w:sz w:val="24"/>
+      <w:szCs w:val="24"/>
+      <w:lang w:eastAsia="en-CA"/>
+    </w:rPr>
+  </w:style>
 </w:styles>
 </file>
 
@@ -3290,6 +7903,7 @@
     <w:rsid w:val="00A0549D"/>
     <w:rsid w:val="00A6476A"/>
     <w:rsid w:val="00AE32AC"/>
+    <w:rsid w:val="00C94791"/>
     <w:rsid w:val="00E05B98"/>
   </w:rsids>
   <m:mathPr>
